--- a/Digital Speech Processing/Exercicios/Prova.docx
+++ b/Digital Speech Processing/Exercicios/Prova.docx
@@ -2522,7 +2522,2452 @@
         <w:rPr>
           <w:lang w:val="pt-BR"/>
         </w:rPr>
-        <w:t xml:space="preserve"> M = 10</w:t>
+        <w:t xml:space="preserve"> M = 2</w:t>
+      </w:r>
+      <w:r>
+        <w:rPr>
+          <w:lang w:val="pt-BR"/>
+        </w:rPr>
+        <w:t>0</w:t>
+      </w:r>
+    </w:p>
+    <w:p>
+      <w:pPr>
+        <w:pStyle w:val="Pr-formataoHTML"/>
+        <w:shd w:val="clear" w:color="auto" w:fill="1E1F22"/>
+        <w:rPr>
+          <w:rFonts w:ascii="Courier New" w:eastAsia="Times New Roman" w:hAnsi="Courier New" w:cs="Courier New"/>
+          <w:color w:val="BCBEC4"/>
+          <w:lang w:val="pt-BR" w:eastAsia="pt-BR"/>
+        </w:rPr>
+      </w:pPr>
+      <w:proofErr w:type="spellStart"/>
+      <w:r>
+        <w:rPr>
+          <w:rFonts w:ascii="Courier New" w:eastAsia="Times New Roman" w:hAnsi="Courier New" w:cs="Courier New"/>
+          <w:color w:val="CF8E6D"/>
+          <w:lang w:val="pt-BR" w:eastAsia="pt-BR"/>
+        </w:rPr>
+        <w:t>import</w:t>
+      </w:r>
+      <w:proofErr w:type="spellEnd"/>
+      <w:r>
+        <w:rPr>
+          <w:rFonts w:ascii="Courier New" w:eastAsia="Times New Roman" w:hAnsi="Courier New" w:cs="Courier New"/>
+          <w:color w:val="CF8E6D"/>
+          <w:lang w:val="pt-BR" w:eastAsia="pt-BR"/>
+        </w:rPr>
+        <w:t xml:space="preserve"> </w:t>
+      </w:r>
+      <w:proofErr w:type="spellStart"/>
+      <w:r>
+        <w:rPr>
+          <w:rFonts w:ascii="Courier New" w:eastAsia="Times New Roman" w:hAnsi="Courier New" w:cs="Courier New"/>
+          <w:color w:val="BCBEC4"/>
+          <w:lang w:val="pt-BR" w:eastAsia="pt-BR"/>
+        </w:rPr>
+        <w:t>numpy</w:t>
+      </w:r>
+      <w:proofErr w:type="spellEnd"/>
+      <w:r>
+        <w:rPr>
+          <w:rFonts w:ascii="Courier New" w:eastAsia="Times New Roman" w:hAnsi="Courier New" w:cs="Courier New"/>
+          <w:color w:val="BCBEC4"/>
+          <w:lang w:val="pt-BR" w:eastAsia="pt-BR"/>
+        </w:rPr>
+        <w:t xml:space="preserve"> </w:t>
+      </w:r>
+      <w:r>
+        <w:rPr>
+          <w:rFonts w:ascii="Courier New" w:eastAsia="Times New Roman" w:hAnsi="Courier New" w:cs="Courier New"/>
+          <w:color w:val="CF8E6D"/>
+          <w:lang w:val="pt-BR" w:eastAsia="pt-BR"/>
+        </w:rPr>
+        <w:t xml:space="preserve">as </w:t>
+      </w:r>
+      <w:proofErr w:type="spellStart"/>
+      <w:r>
+        <w:rPr>
+          <w:rFonts w:ascii="Courier New" w:eastAsia="Times New Roman" w:hAnsi="Courier New" w:cs="Courier New"/>
+          <w:color w:val="BCBEC4"/>
+          <w:lang w:val="pt-BR" w:eastAsia="pt-BR"/>
+        </w:rPr>
+        <w:t>np</w:t>
+      </w:r>
+      <w:proofErr w:type="spellEnd"/>
+      <w:r>
+        <w:rPr>
+          <w:rFonts w:ascii="Courier New" w:eastAsia="Times New Roman" w:hAnsi="Courier New" w:cs="Courier New"/>
+          <w:color w:val="BCBEC4"/>
+          <w:lang w:val="pt-BR" w:eastAsia="pt-BR"/>
+        </w:rPr>
+        <w:br/>
+      </w:r>
+      <w:proofErr w:type="spellStart"/>
+      <w:r>
+        <w:rPr>
+          <w:rFonts w:ascii="Courier New" w:eastAsia="Times New Roman" w:hAnsi="Courier New" w:cs="Courier New"/>
+          <w:color w:val="CF8E6D"/>
+          <w:lang w:val="pt-BR" w:eastAsia="pt-BR"/>
+        </w:rPr>
+        <w:t>import</w:t>
+      </w:r>
+      <w:proofErr w:type="spellEnd"/>
+      <w:r>
+        <w:rPr>
+          <w:rFonts w:ascii="Courier New" w:eastAsia="Times New Roman" w:hAnsi="Courier New" w:cs="Courier New"/>
+          <w:color w:val="CF8E6D"/>
+          <w:lang w:val="pt-BR" w:eastAsia="pt-BR"/>
+        </w:rPr>
+        <w:t xml:space="preserve"> </w:t>
+      </w:r>
+      <w:proofErr w:type="spellStart"/>
+      <w:r>
+        <w:rPr>
+          <w:rFonts w:ascii="Courier New" w:eastAsia="Times New Roman" w:hAnsi="Courier New" w:cs="Courier New"/>
+          <w:color w:val="BCBEC4"/>
+          <w:lang w:val="pt-BR" w:eastAsia="pt-BR"/>
+        </w:rPr>
+        <w:t>matplotlib.pyplot</w:t>
+      </w:r>
+      <w:proofErr w:type="spellEnd"/>
+      <w:r>
+        <w:rPr>
+          <w:rFonts w:ascii="Courier New" w:eastAsia="Times New Roman" w:hAnsi="Courier New" w:cs="Courier New"/>
+          <w:color w:val="BCBEC4"/>
+          <w:lang w:val="pt-BR" w:eastAsia="pt-BR"/>
+        </w:rPr>
+        <w:t xml:space="preserve"> </w:t>
+      </w:r>
+      <w:r>
+        <w:rPr>
+          <w:rFonts w:ascii="Courier New" w:eastAsia="Times New Roman" w:hAnsi="Courier New" w:cs="Courier New"/>
+          <w:color w:val="CF8E6D"/>
+          <w:lang w:val="pt-BR" w:eastAsia="pt-BR"/>
+        </w:rPr>
+        <w:t xml:space="preserve">as </w:t>
+      </w:r>
+      <w:proofErr w:type="spellStart"/>
+      <w:r>
+        <w:rPr>
+          <w:rFonts w:ascii="Courier New" w:eastAsia="Times New Roman" w:hAnsi="Courier New" w:cs="Courier New"/>
+          <w:color w:val="BCBEC4"/>
+          <w:lang w:val="pt-BR" w:eastAsia="pt-BR"/>
+        </w:rPr>
+        <w:t>plt</w:t>
+      </w:r>
+      <w:proofErr w:type="spellEnd"/>
+      <w:r>
+        <w:rPr>
+          <w:rFonts w:ascii="Courier New" w:eastAsia="Times New Roman" w:hAnsi="Courier New" w:cs="Courier New"/>
+          <w:color w:val="BCBEC4"/>
+          <w:lang w:val="pt-BR" w:eastAsia="pt-BR"/>
+        </w:rPr>
+        <w:br/>
+      </w:r>
+      <w:proofErr w:type="spellStart"/>
+      <w:r>
+        <w:rPr>
+          <w:rFonts w:ascii="Courier New" w:eastAsia="Times New Roman" w:hAnsi="Courier New" w:cs="Courier New"/>
+          <w:color w:val="CF8E6D"/>
+          <w:lang w:val="pt-BR" w:eastAsia="pt-BR"/>
+        </w:rPr>
+        <w:t>from</w:t>
+      </w:r>
+      <w:proofErr w:type="spellEnd"/>
+      <w:r>
+        <w:rPr>
+          <w:rFonts w:ascii="Courier New" w:eastAsia="Times New Roman" w:hAnsi="Courier New" w:cs="Courier New"/>
+          <w:color w:val="CF8E6D"/>
+          <w:lang w:val="pt-BR" w:eastAsia="pt-BR"/>
+        </w:rPr>
+        <w:t xml:space="preserve"> </w:t>
+      </w:r>
+      <w:proofErr w:type="spellStart"/>
+      <w:r>
+        <w:rPr>
+          <w:rFonts w:ascii="Courier New" w:eastAsia="Times New Roman" w:hAnsi="Courier New" w:cs="Courier New"/>
+          <w:color w:val="BCBEC4"/>
+          <w:lang w:val="pt-BR" w:eastAsia="pt-BR"/>
+        </w:rPr>
+        <w:t>scipy.signal</w:t>
+      </w:r>
+      <w:proofErr w:type="spellEnd"/>
+      <w:r>
+        <w:rPr>
+          <w:rFonts w:ascii="Courier New" w:eastAsia="Times New Roman" w:hAnsi="Courier New" w:cs="Courier New"/>
+          <w:color w:val="BCBEC4"/>
+          <w:lang w:val="pt-BR" w:eastAsia="pt-BR"/>
+        </w:rPr>
+        <w:t xml:space="preserve"> </w:t>
+      </w:r>
+      <w:proofErr w:type="spellStart"/>
+      <w:r>
+        <w:rPr>
+          <w:rFonts w:ascii="Courier New" w:eastAsia="Times New Roman" w:hAnsi="Courier New" w:cs="Courier New"/>
+          <w:color w:val="CF8E6D"/>
+          <w:lang w:val="pt-BR" w:eastAsia="pt-BR"/>
+        </w:rPr>
+        <w:t>import</w:t>
+      </w:r>
+      <w:proofErr w:type="spellEnd"/>
+      <w:r>
+        <w:rPr>
+          <w:rFonts w:ascii="Courier New" w:eastAsia="Times New Roman" w:hAnsi="Courier New" w:cs="Courier New"/>
+          <w:color w:val="CF8E6D"/>
+          <w:lang w:val="pt-BR" w:eastAsia="pt-BR"/>
+        </w:rPr>
+        <w:t xml:space="preserve"> </w:t>
+      </w:r>
+      <w:proofErr w:type="spellStart"/>
+      <w:r>
+        <w:rPr>
+          <w:rFonts w:ascii="Courier New" w:eastAsia="Times New Roman" w:hAnsi="Courier New" w:cs="Courier New"/>
+          <w:color w:val="BCBEC4"/>
+          <w:lang w:val="pt-BR" w:eastAsia="pt-BR"/>
+        </w:rPr>
+        <w:t>freqz</w:t>
+      </w:r>
+      <w:proofErr w:type="spellEnd"/>
+      <w:r>
+        <w:rPr>
+          <w:rFonts w:ascii="Courier New" w:eastAsia="Times New Roman" w:hAnsi="Courier New" w:cs="Courier New"/>
+          <w:color w:val="BCBEC4"/>
+          <w:lang w:val="pt-BR" w:eastAsia="pt-BR"/>
+        </w:rPr>
+        <w:br/>
+      </w:r>
+      <w:r>
+        <w:rPr>
+          <w:rFonts w:ascii="Courier New" w:eastAsia="Times New Roman" w:hAnsi="Courier New" w:cs="Courier New"/>
+          <w:color w:val="BCBEC4"/>
+          <w:lang w:val="pt-BR" w:eastAsia="pt-BR"/>
+        </w:rPr>
+        <w:br/>
+        <w:t xml:space="preserve">M = </w:t>
+      </w:r>
+      <w:r>
+        <w:rPr>
+          <w:rFonts w:ascii="Courier New" w:eastAsia="Times New Roman" w:hAnsi="Courier New" w:cs="Courier New"/>
+          <w:color w:val="2AACB8"/>
+          <w:lang w:val="pt-BR" w:eastAsia="pt-BR"/>
+        </w:rPr>
+        <w:t>20</w:t>
+      </w:r>
+      <w:r>
+        <w:rPr>
+          <w:rFonts w:ascii="Courier New" w:eastAsia="Times New Roman" w:hAnsi="Courier New" w:cs="Courier New"/>
+          <w:color w:val="2AACB8"/>
+          <w:lang w:val="pt-BR" w:eastAsia="pt-BR"/>
+        </w:rPr>
+        <w:br/>
+      </w:r>
+      <w:proofErr w:type="spellStart"/>
+      <w:r>
+        <w:rPr>
+          <w:rFonts w:ascii="Courier New" w:eastAsia="Times New Roman" w:hAnsi="Courier New" w:cs="Courier New"/>
+          <w:color w:val="BCBEC4"/>
+          <w:lang w:val="pt-BR" w:eastAsia="pt-BR"/>
+        </w:rPr>
+        <w:t>omega_c</w:t>
+      </w:r>
+      <w:proofErr w:type="spellEnd"/>
+      <w:r>
+        <w:rPr>
+          <w:rFonts w:ascii="Courier New" w:eastAsia="Times New Roman" w:hAnsi="Courier New" w:cs="Courier New"/>
+          <w:color w:val="BCBEC4"/>
+          <w:lang w:val="pt-BR" w:eastAsia="pt-BR"/>
+        </w:rPr>
+        <w:t xml:space="preserve"> = </w:t>
+      </w:r>
+      <w:r>
+        <w:rPr>
+          <w:rFonts w:ascii="Courier New" w:eastAsia="Times New Roman" w:hAnsi="Courier New" w:cs="Courier New"/>
+          <w:color w:val="2AACB8"/>
+          <w:lang w:val="pt-BR" w:eastAsia="pt-BR"/>
+        </w:rPr>
+        <w:t xml:space="preserve">0.25 </w:t>
+      </w:r>
+      <w:r>
+        <w:rPr>
+          <w:rFonts w:ascii="Courier New" w:eastAsia="Times New Roman" w:hAnsi="Courier New" w:cs="Courier New"/>
+          <w:color w:val="BCBEC4"/>
+          <w:lang w:val="pt-BR" w:eastAsia="pt-BR"/>
+        </w:rPr>
+        <w:t xml:space="preserve">* </w:t>
+      </w:r>
+      <w:proofErr w:type="spellStart"/>
+      <w:r>
+        <w:rPr>
+          <w:rFonts w:ascii="Courier New" w:eastAsia="Times New Roman" w:hAnsi="Courier New" w:cs="Courier New"/>
+          <w:color w:val="BCBEC4"/>
+          <w:lang w:val="pt-BR" w:eastAsia="pt-BR"/>
+        </w:rPr>
+        <w:t>np.pi</w:t>
+      </w:r>
+      <w:proofErr w:type="spellEnd"/>
+      <w:r>
+        <w:rPr>
+          <w:rFonts w:ascii="Courier New" w:eastAsia="Times New Roman" w:hAnsi="Courier New" w:cs="Courier New"/>
+          <w:color w:val="BCBEC4"/>
+          <w:lang w:val="pt-BR" w:eastAsia="pt-BR"/>
+        </w:rPr>
+        <w:br/>
+      </w:r>
+      <w:r>
+        <w:rPr>
+          <w:rFonts w:ascii="Courier New" w:eastAsia="Times New Roman" w:hAnsi="Courier New" w:cs="Courier New"/>
+          <w:color w:val="BCBEC4"/>
+          <w:lang w:val="pt-BR" w:eastAsia="pt-BR"/>
+        </w:rPr>
+        <w:br/>
+        <w:t xml:space="preserve">alpha = </w:t>
+      </w:r>
+      <w:proofErr w:type="spellStart"/>
+      <w:r>
+        <w:rPr>
+          <w:rFonts w:ascii="Courier New" w:eastAsia="Times New Roman" w:hAnsi="Courier New" w:cs="Courier New"/>
+          <w:color w:val="BCBEC4"/>
+          <w:lang w:val="pt-BR" w:eastAsia="pt-BR"/>
+        </w:rPr>
+        <w:t>omega_c</w:t>
+      </w:r>
+      <w:proofErr w:type="spellEnd"/>
+      <w:r>
+        <w:rPr>
+          <w:rFonts w:ascii="Courier New" w:eastAsia="Times New Roman" w:hAnsi="Courier New" w:cs="Courier New"/>
+          <w:color w:val="BCBEC4"/>
+          <w:lang w:val="pt-BR" w:eastAsia="pt-BR"/>
+        </w:rPr>
+        <w:t xml:space="preserve"> / </w:t>
+      </w:r>
+      <w:proofErr w:type="spellStart"/>
+      <w:r>
+        <w:rPr>
+          <w:rFonts w:ascii="Courier New" w:eastAsia="Times New Roman" w:hAnsi="Courier New" w:cs="Courier New"/>
+          <w:color w:val="BCBEC4"/>
+          <w:lang w:val="pt-BR" w:eastAsia="pt-BR"/>
+        </w:rPr>
+        <w:t>np.pi</w:t>
+      </w:r>
+      <w:proofErr w:type="spellEnd"/>
+      <w:r>
+        <w:rPr>
+          <w:rFonts w:ascii="Courier New" w:eastAsia="Times New Roman" w:hAnsi="Courier New" w:cs="Courier New"/>
+          <w:color w:val="BCBEC4"/>
+          <w:lang w:val="pt-BR" w:eastAsia="pt-BR"/>
+        </w:rPr>
+        <w:br/>
+        <w:t xml:space="preserve">center = M / </w:t>
+      </w:r>
+      <w:r>
+        <w:rPr>
+          <w:rFonts w:ascii="Courier New" w:eastAsia="Times New Roman" w:hAnsi="Courier New" w:cs="Courier New"/>
+          <w:color w:val="2AACB8"/>
+          <w:lang w:val="pt-BR" w:eastAsia="pt-BR"/>
+        </w:rPr>
+        <w:t>2.0</w:t>
+      </w:r>
+      <w:r>
+        <w:rPr>
+          <w:rFonts w:ascii="Courier New" w:eastAsia="Times New Roman" w:hAnsi="Courier New" w:cs="Courier New"/>
+          <w:color w:val="2AACB8"/>
+          <w:lang w:val="pt-BR" w:eastAsia="pt-BR"/>
+        </w:rPr>
+        <w:br/>
+      </w:r>
+      <w:r>
+        <w:rPr>
+          <w:rFonts w:ascii="Courier New" w:eastAsia="Times New Roman" w:hAnsi="Courier New" w:cs="Courier New"/>
+          <w:color w:val="2AACB8"/>
+          <w:lang w:val="pt-BR" w:eastAsia="pt-BR"/>
+        </w:rPr>
+        <w:br/>
+      </w:r>
+      <w:r>
+        <w:rPr>
+          <w:rFonts w:ascii="Courier New" w:eastAsia="Times New Roman" w:hAnsi="Courier New" w:cs="Courier New"/>
+          <w:color w:val="BCBEC4"/>
+          <w:lang w:val="pt-BR" w:eastAsia="pt-BR"/>
+        </w:rPr>
+        <w:t xml:space="preserve">n = </w:t>
+      </w:r>
+      <w:proofErr w:type="spellStart"/>
+      <w:r>
+        <w:rPr>
+          <w:rFonts w:ascii="Courier New" w:eastAsia="Times New Roman" w:hAnsi="Courier New" w:cs="Courier New"/>
+          <w:color w:val="BCBEC4"/>
+          <w:lang w:val="pt-BR" w:eastAsia="pt-BR"/>
+        </w:rPr>
+        <w:t>np.arange</w:t>
+      </w:r>
+      <w:proofErr w:type="spellEnd"/>
+      <w:r>
+        <w:rPr>
+          <w:rFonts w:ascii="Courier New" w:eastAsia="Times New Roman" w:hAnsi="Courier New" w:cs="Courier New"/>
+          <w:color w:val="BCBEC4"/>
+          <w:lang w:val="pt-BR" w:eastAsia="pt-BR"/>
+        </w:rPr>
+        <w:t xml:space="preserve">(M + </w:t>
+      </w:r>
+      <w:r>
+        <w:rPr>
+          <w:rFonts w:ascii="Courier New" w:eastAsia="Times New Roman" w:hAnsi="Courier New" w:cs="Courier New"/>
+          <w:color w:val="2AACB8"/>
+          <w:lang w:val="pt-BR" w:eastAsia="pt-BR"/>
+        </w:rPr>
+        <w:t>1</w:t>
+      </w:r>
+      <w:r>
+        <w:rPr>
+          <w:rFonts w:ascii="Courier New" w:eastAsia="Times New Roman" w:hAnsi="Courier New" w:cs="Courier New"/>
+          <w:color w:val="BCBEC4"/>
+          <w:lang w:val="pt-BR" w:eastAsia="pt-BR"/>
+        </w:rPr>
+        <w:t>)</w:t>
+      </w:r>
+      <w:r>
+        <w:rPr>
+          <w:rFonts w:ascii="Courier New" w:eastAsia="Times New Roman" w:hAnsi="Courier New" w:cs="Courier New"/>
+          <w:color w:val="BCBEC4"/>
+          <w:lang w:val="pt-BR" w:eastAsia="pt-BR"/>
+        </w:rPr>
+        <w:br/>
+      </w:r>
+      <w:proofErr w:type="spellStart"/>
+      <w:r>
+        <w:rPr>
+          <w:rFonts w:ascii="Courier New" w:eastAsia="Times New Roman" w:hAnsi="Courier New" w:cs="Courier New"/>
+          <w:color w:val="BCBEC4"/>
+          <w:lang w:val="pt-BR" w:eastAsia="pt-BR"/>
+        </w:rPr>
+        <w:t>h_ideal</w:t>
+      </w:r>
+      <w:proofErr w:type="spellEnd"/>
+      <w:r>
+        <w:rPr>
+          <w:rFonts w:ascii="Courier New" w:eastAsia="Times New Roman" w:hAnsi="Courier New" w:cs="Courier New"/>
+          <w:color w:val="BCBEC4"/>
+          <w:lang w:val="pt-BR" w:eastAsia="pt-BR"/>
+        </w:rPr>
+        <w:t xml:space="preserve"> = </w:t>
+      </w:r>
+      <w:proofErr w:type="spellStart"/>
+      <w:r>
+        <w:rPr>
+          <w:rFonts w:ascii="Courier New" w:eastAsia="Times New Roman" w:hAnsi="Courier New" w:cs="Courier New"/>
+          <w:color w:val="BCBEC4"/>
+          <w:lang w:val="pt-BR" w:eastAsia="pt-BR"/>
+        </w:rPr>
+        <w:t>np.zeros</w:t>
+      </w:r>
+      <w:proofErr w:type="spellEnd"/>
+      <w:r>
+        <w:rPr>
+          <w:rFonts w:ascii="Courier New" w:eastAsia="Times New Roman" w:hAnsi="Courier New" w:cs="Courier New"/>
+          <w:color w:val="BCBEC4"/>
+          <w:lang w:val="pt-BR" w:eastAsia="pt-BR"/>
+        </w:rPr>
+        <w:t xml:space="preserve">(M + </w:t>
+      </w:r>
+      <w:r>
+        <w:rPr>
+          <w:rFonts w:ascii="Courier New" w:eastAsia="Times New Roman" w:hAnsi="Courier New" w:cs="Courier New"/>
+          <w:color w:val="2AACB8"/>
+          <w:lang w:val="pt-BR" w:eastAsia="pt-BR"/>
+        </w:rPr>
+        <w:t>1</w:t>
+      </w:r>
+      <w:r>
+        <w:rPr>
+          <w:rFonts w:ascii="Courier New" w:eastAsia="Times New Roman" w:hAnsi="Courier New" w:cs="Courier New"/>
+          <w:color w:val="BCBEC4"/>
+          <w:lang w:val="pt-BR" w:eastAsia="pt-BR"/>
+        </w:rPr>
+        <w:t>)</w:t>
+      </w:r>
+      <w:r>
+        <w:rPr>
+          <w:rFonts w:ascii="Courier New" w:eastAsia="Times New Roman" w:hAnsi="Courier New" w:cs="Courier New"/>
+          <w:color w:val="BCBEC4"/>
+          <w:lang w:val="pt-BR" w:eastAsia="pt-BR"/>
+        </w:rPr>
+        <w:br/>
+      </w:r>
+      <w:r>
+        <w:rPr>
+          <w:rFonts w:ascii="Courier New" w:eastAsia="Times New Roman" w:hAnsi="Courier New" w:cs="Courier New"/>
+          <w:color w:val="BCBEC4"/>
+          <w:lang w:val="pt-BR" w:eastAsia="pt-BR"/>
+        </w:rPr>
+        <w:br/>
+      </w:r>
+      <w:r>
+        <w:rPr>
+          <w:rFonts w:ascii="Courier New" w:eastAsia="Times New Roman" w:hAnsi="Courier New" w:cs="Courier New"/>
+          <w:color w:val="CF8E6D"/>
+          <w:lang w:val="pt-BR" w:eastAsia="pt-BR"/>
+        </w:rPr>
+        <w:t xml:space="preserve">for </w:t>
+      </w:r>
+      <w:r>
+        <w:rPr>
+          <w:rFonts w:ascii="Courier New" w:eastAsia="Times New Roman" w:hAnsi="Courier New" w:cs="Courier New"/>
+          <w:color w:val="BCBEC4"/>
+          <w:lang w:val="pt-BR" w:eastAsia="pt-BR"/>
+        </w:rPr>
+        <w:t xml:space="preserve">i </w:t>
+      </w:r>
+      <w:r>
+        <w:rPr>
+          <w:rFonts w:ascii="Courier New" w:eastAsia="Times New Roman" w:hAnsi="Courier New" w:cs="Courier New"/>
+          <w:color w:val="CF8E6D"/>
+          <w:lang w:val="pt-BR" w:eastAsia="pt-BR"/>
+        </w:rPr>
+        <w:t xml:space="preserve">in </w:t>
+      </w:r>
+      <w:r>
+        <w:rPr>
+          <w:rFonts w:ascii="Courier New" w:eastAsia="Times New Roman" w:hAnsi="Courier New" w:cs="Courier New"/>
+          <w:color w:val="BCBEC4"/>
+          <w:lang w:val="pt-BR" w:eastAsia="pt-BR"/>
+        </w:rPr>
+        <w:t>n:</w:t>
+      </w:r>
+      <w:r>
+        <w:rPr>
+          <w:rFonts w:ascii="Courier New" w:eastAsia="Times New Roman" w:hAnsi="Courier New" w:cs="Courier New"/>
+          <w:color w:val="BCBEC4"/>
+          <w:lang w:val="pt-BR" w:eastAsia="pt-BR"/>
+        </w:rPr>
+        <w:br/>
+        <w:t xml:space="preserve">    </w:t>
+      </w:r>
+      <w:proofErr w:type="spellStart"/>
+      <w:r>
+        <w:rPr>
+          <w:rFonts w:ascii="Courier New" w:eastAsia="Times New Roman" w:hAnsi="Courier New" w:cs="Courier New"/>
+          <w:color w:val="CF8E6D"/>
+          <w:lang w:val="pt-BR" w:eastAsia="pt-BR"/>
+        </w:rPr>
+        <w:t>if</w:t>
+      </w:r>
+      <w:proofErr w:type="spellEnd"/>
+      <w:r>
+        <w:rPr>
+          <w:rFonts w:ascii="Courier New" w:eastAsia="Times New Roman" w:hAnsi="Courier New" w:cs="Courier New"/>
+          <w:color w:val="CF8E6D"/>
+          <w:lang w:val="pt-BR" w:eastAsia="pt-BR"/>
+        </w:rPr>
+        <w:t xml:space="preserve"> </w:t>
+      </w:r>
+      <w:r>
+        <w:rPr>
+          <w:rFonts w:ascii="Courier New" w:eastAsia="Times New Roman" w:hAnsi="Courier New" w:cs="Courier New"/>
+          <w:color w:val="BCBEC4"/>
+          <w:lang w:val="pt-BR" w:eastAsia="pt-BR"/>
+        </w:rPr>
+        <w:t>i == center:</w:t>
+      </w:r>
+      <w:r>
+        <w:rPr>
+          <w:rFonts w:ascii="Courier New" w:eastAsia="Times New Roman" w:hAnsi="Courier New" w:cs="Courier New"/>
+          <w:color w:val="BCBEC4"/>
+          <w:lang w:val="pt-BR" w:eastAsia="pt-BR"/>
+        </w:rPr>
+        <w:br/>
+        <w:t xml:space="preserve">        </w:t>
+      </w:r>
+      <w:proofErr w:type="spellStart"/>
+      <w:r>
+        <w:rPr>
+          <w:rFonts w:ascii="Courier New" w:eastAsia="Times New Roman" w:hAnsi="Courier New" w:cs="Courier New"/>
+          <w:color w:val="BCBEC4"/>
+          <w:lang w:val="pt-BR" w:eastAsia="pt-BR"/>
+        </w:rPr>
+        <w:t>h_ideal</w:t>
+      </w:r>
+      <w:proofErr w:type="spellEnd"/>
+      <w:r>
+        <w:rPr>
+          <w:rFonts w:ascii="Courier New" w:eastAsia="Times New Roman" w:hAnsi="Courier New" w:cs="Courier New"/>
+          <w:color w:val="BCBEC4"/>
+          <w:lang w:val="pt-BR" w:eastAsia="pt-BR"/>
+        </w:rPr>
+        <w:t>[i] = alpha</w:t>
+      </w:r>
+      <w:r>
+        <w:rPr>
+          <w:rFonts w:ascii="Courier New" w:eastAsia="Times New Roman" w:hAnsi="Courier New" w:cs="Courier New"/>
+          <w:color w:val="BCBEC4"/>
+          <w:lang w:val="pt-BR" w:eastAsia="pt-BR"/>
+        </w:rPr>
+        <w:br/>
+        <w:t xml:space="preserve">    </w:t>
+      </w:r>
+      <w:proofErr w:type="spellStart"/>
+      <w:r>
+        <w:rPr>
+          <w:rFonts w:ascii="Courier New" w:eastAsia="Times New Roman" w:hAnsi="Courier New" w:cs="Courier New"/>
+          <w:color w:val="CF8E6D"/>
+          <w:lang w:val="pt-BR" w:eastAsia="pt-BR"/>
+        </w:rPr>
+        <w:t>else</w:t>
+      </w:r>
+      <w:proofErr w:type="spellEnd"/>
+      <w:r>
+        <w:rPr>
+          <w:rFonts w:ascii="Courier New" w:eastAsia="Times New Roman" w:hAnsi="Courier New" w:cs="Courier New"/>
+          <w:color w:val="BCBEC4"/>
+          <w:lang w:val="pt-BR" w:eastAsia="pt-BR"/>
+        </w:rPr>
+        <w:t>:</w:t>
+      </w:r>
+      <w:r>
+        <w:rPr>
+          <w:rFonts w:ascii="Courier New" w:eastAsia="Times New Roman" w:hAnsi="Courier New" w:cs="Courier New"/>
+          <w:color w:val="BCBEC4"/>
+          <w:lang w:val="pt-BR" w:eastAsia="pt-BR"/>
+        </w:rPr>
+        <w:br/>
+        <w:t xml:space="preserve">        </w:t>
+      </w:r>
+      <w:proofErr w:type="spellStart"/>
+      <w:r>
+        <w:rPr>
+          <w:rFonts w:ascii="Courier New" w:eastAsia="Times New Roman" w:hAnsi="Courier New" w:cs="Courier New"/>
+          <w:color w:val="BCBEC4"/>
+          <w:lang w:val="pt-BR" w:eastAsia="pt-BR"/>
+        </w:rPr>
+        <w:t>h_ideal</w:t>
+      </w:r>
+      <w:proofErr w:type="spellEnd"/>
+      <w:r>
+        <w:rPr>
+          <w:rFonts w:ascii="Courier New" w:eastAsia="Times New Roman" w:hAnsi="Courier New" w:cs="Courier New"/>
+          <w:color w:val="BCBEC4"/>
+          <w:lang w:val="pt-BR" w:eastAsia="pt-BR"/>
+        </w:rPr>
+        <w:t xml:space="preserve">[i] = </w:t>
+      </w:r>
+      <w:proofErr w:type="spellStart"/>
+      <w:r>
+        <w:rPr>
+          <w:rFonts w:ascii="Courier New" w:eastAsia="Times New Roman" w:hAnsi="Courier New" w:cs="Courier New"/>
+          <w:color w:val="BCBEC4"/>
+          <w:lang w:val="pt-BR" w:eastAsia="pt-BR"/>
+        </w:rPr>
+        <w:t>np.sin</w:t>
+      </w:r>
+      <w:proofErr w:type="spellEnd"/>
+      <w:r>
+        <w:rPr>
+          <w:rFonts w:ascii="Courier New" w:eastAsia="Times New Roman" w:hAnsi="Courier New" w:cs="Courier New"/>
+          <w:color w:val="BCBEC4"/>
+          <w:lang w:val="pt-BR" w:eastAsia="pt-BR"/>
+        </w:rPr>
+        <w:t>(</w:t>
+      </w:r>
+      <w:proofErr w:type="spellStart"/>
+      <w:r>
+        <w:rPr>
+          <w:rFonts w:ascii="Courier New" w:eastAsia="Times New Roman" w:hAnsi="Courier New" w:cs="Courier New"/>
+          <w:color w:val="BCBEC4"/>
+          <w:lang w:val="pt-BR" w:eastAsia="pt-BR"/>
+        </w:rPr>
+        <w:t>np.pi</w:t>
+      </w:r>
+      <w:proofErr w:type="spellEnd"/>
+      <w:r>
+        <w:rPr>
+          <w:rFonts w:ascii="Courier New" w:eastAsia="Times New Roman" w:hAnsi="Courier New" w:cs="Courier New"/>
+          <w:color w:val="BCBEC4"/>
+          <w:lang w:val="pt-BR" w:eastAsia="pt-BR"/>
+        </w:rPr>
+        <w:t xml:space="preserve"> * alpha * (i - center)) / (</w:t>
+      </w:r>
+      <w:proofErr w:type="spellStart"/>
+      <w:r>
+        <w:rPr>
+          <w:rFonts w:ascii="Courier New" w:eastAsia="Times New Roman" w:hAnsi="Courier New" w:cs="Courier New"/>
+          <w:color w:val="BCBEC4"/>
+          <w:lang w:val="pt-BR" w:eastAsia="pt-BR"/>
+        </w:rPr>
+        <w:t>np.pi</w:t>
+      </w:r>
+      <w:proofErr w:type="spellEnd"/>
+      <w:r>
+        <w:rPr>
+          <w:rFonts w:ascii="Courier New" w:eastAsia="Times New Roman" w:hAnsi="Courier New" w:cs="Courier New"/>
+          <w:color w:val="BCBEC4"/>
+          <w:lang w:val="pt-BR" w:eastAsia="pt-BR"/>
+        </w:rPr>
+        <w:t xml:space="preserve"> * (i - center))</w:t>
+      </w:r>
+      <w:r>
+        <w:rPr>
+          <w:rFonts w:ascii="Courier New" w:eastAsia="Times New Roman" w:hAnsi="Courier New" w:cs="Courier New"/>
+          <w:color w:val="BCBEC4"/>
+          <w:lang w:val="pt-BR" w:eastAsia="pt-BR"/>
+        </w:rPr>
+        <w:br/>
+      </w:r>
+      <w:r>
+        <w:rPr>
+          <w:rFonts w:ascii="Courier New" w:eastAsia="Times New Roman" w:hAnsi="Courier New" w:cs="Courier New"/>
+          <w:color w:val="BCBEC4"/>
+          <w:lang w:val="pt-BR" w:eastAsia="pt-BR"/>
+        </w:rPr>
+        <w:br/>
+      </w:r>
+      <w:proofErr w:type="spellStart"/>
+      <w:r>
+        <w:rPr>
+          <w:rFonts w:ascii="Courier New" w:eastAsia="Times New Roman" w:hAnsi="Courier New" w:cs="Courier New"/>
+          <w:color w:val="BCBEC4"/>
+          <w:lang w:val="pt-BR" w:eastAsia="pt-BR"/>
+        </w:rPr>
+        <w:t>w_barlett</w:t>
+      </w:r>
+      <w:proofErr w:type="spellEnd"/>
+      <w:r>
+        <w:rPr>
+          <w:rFonts w:ascii="Courier New" w:eastAsia="Times New Roman" w:hAnsi="Courier New" w:cs="Courier New"/>
+          <w:color w:val="BCBEC4"/>
+          <w:lang w:val="pt-BR" w:eastAsia="pt-BR"/>
+        </w:rPr>
+        <w:t xml:space="preserve"> = </w:t>
+      </w:r>
+      <w:proofErr w:type="spellStart"/>
+      <w:r>
+        <w:rPr>
+          <w:rFonts w:ascii="Courier New" w:eastAsia="Times New Roman" w:hAnsi="Courier New" w:cs="Courier New"/>
+          <w:color w:val="BCBEC4"/>
+          <w:lang w:val="pt-BR" w:eastAsia="pt-BR"/>
+        </w:rPr>
+        <w:t>np.bartlett</w:t>
+      </w:r>
+      <w:proofErr w:type="spellEnd"/>
+      <w:r>
+        <w:rPr>
+          <w:rFonts w:ascii="Courier New" w:eastAsia="Times New Roman" w:hAnsi="Courier New" w:cs="Courier New"/>
+          <w:color w:val="BCBEC4"/>
+          <w:lang w:val="pt-BR" w:eastAsia="pt-BR"/>
+        </w:rPr>
+        <w:t xml:space="preserve">(M + </w:t>
+      </w:r>
+      <w:r>
+        <w:rPr>
+          <w:rFonts w:ascii="Courier New" w:eastAsia="Times New Roman" w:hAnsi="Courier New" w:cs="Courier New"/>
+          <w:color w:val="2AACB8"/>
+          <w:lang w:val="pt-BR" w:eastAsia="pt-BR"/>
+        </w:rPr>
+        <w:t>1</w:t>
+      </w:r>
+      <w:r>
+        <w:rPr>
+          <w:rFonts w:ascii="Courier New" w:eastAsia="Times New Roman" w:hAnsi="Courier New" w:cs="Courier New"/>
+          <w:color w:val="BCBEC4"/>
+          <w:lang w:val="pt-BR" w:eastAsia="pt-BR"/>
+        </w:rPr>
+        <w:t>)</w:t>
+      </w:r>
+      <w:r>
+        <w:rPr>
+          <w:rFonts w:ascii="Courier New" w:eastAsia="Times New Roman" w:hAnsi="Courier New" w:cs="Courier New"/>
+          <w:color w:val="BCBEC4"/>
+          <w:lang w:val="pt-BR" w:eastAsia="pt-BR"/>
+        </w:rPr>
+        <w:br/>
+      </w:r>
+      <w:r>
+        <w:rPr>
+          <w:rFonts w:ascii="Courier New" w:eastAsia="Times New Roman" w:hAnsi="Courier New" w:cs="Courier New"/>
+          <w:color w:val="BCBEC4"/>
+          <w:lang w:val="pt-BR" w:eastAsia="pt-BR"/>
+        </w:rPr>
+        <w:br/>
+        <w:t xml:space="preserve">h = </w:t>
+      </w:r>
+      <w:proofErr w:type="spellStart"/>
+      <w:r>
+        <w:rPr>
+          <w:rFonts w:ascii="Courier New" w:eastAsia="Times New Roman" w:hAnsi="Courier New" w:cs="Courier New"/>
+          <w:color w:val="BCBEC4"/>
+          <w:lang w:val="pt-BR" w:eastAsia="pt-BR"/>
+        </w:rPr>
+        <w:t>h_ideal</w:t>
+      </w:r>
+      <w:proofErr w:type="spellEnd"/>
+      <w:r>
+        <w:rPr>
+          <w:rFonts w:ascii="Courier New" w:eastAsia="Times New Roman" w:hAnsi="Courier New" w:cs="Courier New"/>
+          <w:color w:val="BCBEC4"/>
+          <w:lang w:val="pt-BR" w:eastAsia="pt-BR"/>
+        </w:rPr>
+        <w:t xml:space="preserve"> * </w:t>
+      </w:r>
+      <w:proofErr w:type="spellStart"/>
+      <w:r>
+        <w:rPr>
+          <w:rFonts w:ascii="Courier New" w:eastAsia="Times New Roman" w:hAnsi="Courier New" w:cs="Courier New"/>
+          <w:color w:val="BCBEC4"/>
+          <w:lang w:val="pt-BR" w:eastAsia="pt-BR"/>
+        </w:rPr>
+        <w:t>w_barlett</w:t>
+      </w:r>
+      <w:proofErr w:type="spellEnd"/>
+      <w:r>
+        <w:rPr>
+          <w:rFonts w:ascii="Courier New" w:eastAsia="Times New Roman" w:hAnsi="Courier New" w:cs="Courier New"/>
+          <w:color w:val="BCBEC4"/>
+          <w:lang w:val="pt-BR" w:eastAsia="pt-BR"/>
+        </w:rPr>
+        <w:br/>
+      </w:r>
+      <w:r>
+        <w:rPr>
+          <w:rFonts w:ascii="Courier New" w:eastAsia="Times New Roman" w:hAnsi="Courier New" w:cs="Courier New"/>
+          <w:color w:val="BCBEC4"/>
+          <w:lang w:val="pt-BR" w:eastAsia="pt-BR"/>
+        </w:rPr>
+        <w:br/>
+      </w:r>
+      <w:proofErr w:type="spellStart"/>
+      <w:r>
+        <w:rPr>
+          <w:rFonts w:ascii="Courier New" w:eastAsia="Times New Roman" w:hAnsi="Courier New" w:cs="Courier New"/>
+          <w:color w:val="BCBEC4"/>
+          <w:lang w:val="pt-BR" w:eastAsia="pt-BR"/>
+        </w:rPr>
+        <w:t>h_norm</w:t>
+      </w:r>
+      <w:proofErr w:type="spellEnd"/>
+      <w:r>
+        <w:rPr>
+          <w:rFonts w:ascii="Courier New" w:eastAsia="Times New Roman" w:hAnsi="Courier New" w:cs="Courier New"/>
+          <w:color w:val="BCBEC4"/>
+          <w:lang w:val="pt-BR" w:eastAsia="pt-BR"/>
+        </w:rPr>
+        <w:t xml:space="preserve"> = h / </w:t>
+      </w:r>
+      <w:proofErr w:type="spellStart"/>
+      <w:r>
+        <w:rPr>
+          <w:rFonts w:ascii="Courier New" w:eastAsia="Times New Roman" w:hAnsi="Courier New" w:cs="Courier New"/>
+          <w:color w:val="BCBEC4"/>
+          <w:lang w:val="pt-BR" w:eastAsia="pt-BR"/>
+        </w:rPr>
+        <w:t>np.sum</w:t>
+      </w:r>
+      <w:proofErr w:type="spellEnd"/>
+      <w:r>
+        <w:rPr>
+          <w:rFonts w:ascii="Courier New" w:eastAsia="Times New Roman" w:hAnsi="Courier New" w:cs="Courier New"/>
+          <w:color w:val="BCBEC4"/>
+          <w:lang w:val="pt-BR" w:eastAsia="pt-BR"/>
+        </w:rPr>
+        <w:t>(h)</w:t>
+      </w:r>
+      <w:r>
+        <w:rPr>
+          <w:rFonts w:ascii="Courier New" w:eastAsia="Times New Roman" w:hAnsi="Courier New" w:cs="Courier New"/>
+          <w:color w:val="BCBEC4"/>
+          <w:lang w:val="pt-BR" w:eastAsia="pt-BR"/>
+        </w:rPr>
+        <w:br/>
+      </w:r>
+      <w:r>
+        <w:rPr>
+          <w:rFonts w:ascii="Courier New" w:eastAsia="Times New Roman" w:hAnsi="Courier New" w:cs="Courier New"/>
+          <w:color w:val="BCBEC4"/>
+          <w:lang w:val="pt-BR" w:eastAsia="pt-BR"/>
+        </w:rPr>
+        <w:br/>
+      </w:r>
+      <w:r>
+        <w:rPr>
+          <w:rFonts w:ascii="Courier New" w:eastAsia="Times New Roman" w:hAnsi="Courier New" w:cs="Courier New"/>
+          <w:color w:val="8888C6"/>
+          <w:lang w:val="pt-BR" w:eastAsia="pt-BR"/>
+        </w:rPr>
+        <w:t>print</w:t>
+      </w:r>
+      <w:r>
+        <w:rPr>
+          <w:rFonts w:ascii="Courier New" w:eastAsia="Times New Roman" w:hAnsi="Courier New" w:cs="Courier New"/>
+          <w:color w:val="BCBEC4"/>
+          <w:lang w:val="pt-BR" w:eastAsia="pt-BR"/>
+        </w:rPr>
+        <w:t>(</w:t>
+      </w:r>
+      <w:r>
+        <w:rPr>
+          <w:rFonts w:ascii="Courier New" w:eastAsia="Times New Roman" w:hAnsi="Courier New" w:cs="Courier New"/>
+          <w:color w:val="6AAB73"/>
+          <w:lang w:val="pt-BR" w:eastAsia="pt-BR"/>
+        </w:rPr>
+        <w:t>"--- Prova Final: Exercício (2) - Solução Final Corrigida ---"</w:t>
+      </w:r>
+      <w:r>
+        <w:rPr>
+          <w:rFonts w:ascii="Courier New" w:eastAsia="Times New Roman" w:hAnsi="Courier New" w:cs="Courier New"/>
+          <w:color w:val="BCBEC4"/>
+          <w:lang w:val="pt-BR" w:eastAsia="pt-BR"/>
+        </w:rPr>
+        <w:t>)</w:t>
+      </w:r>
+      <w:r>
+        <w:rPr>
+          <w:rFonts w:ascii="Courier New" w:eastAsia="Times New Roman" w:hAnsi="Courier New" w:cs="Courier New"/>
+          <w:color w:val="BCBEC4"/>
+          <w:lang w:val="pt-BR" w:eastAsia="pt-BR"/>
+        </w:rPr>
+        <w:br/>
+      </w:r>
+      <w:r>
+        <w:rPr>
+          <w:rFonts w:ascii="Courier New" w:eastAsia="Times New Roman" w:hAnsi="Courier New" w:cs="Courier New"/>
+          <w:color w:val="8888C6"/>
+          <w:lang w:val="pt-BR" w:eastAsia="pt-BR"/>
+        </w:rPr>
+        <w:t>print</w:t>
+      </w:r>
+      <w:r>
+        <w:rPr>
+          <w:rFonts w:ascii="Courier New" w:eastAsia="Times New Roman" w:hAnsi="Courier New" w:cs="Courier New"/>
+          <w:color w:val="BCBEC4"/>
+          <w:lang w:val="pt-BR" w:eastAsia="pt-BR"/>
+        </w:rPr>
+        <w:t>(</w:t>
+      </w:r>
+      <w:proofErr w:type="spellStart"/>
+      <w:r>
+        <w:rPr>
+          <w:rFonts w:ascii="Courier New" w:eastAsia="Times New Roman" w:hAnsi="Courier New" w:cs="Courier New"/>
+          <w:color w:val="6AAB73"/>
+          <w:lang w:val="pt-BR" w:eastAsia="pt-BR"/>
+        </w:rPr>
+        <w:t>f"Filtro</w:t>
+      </w:r>
+      <w:proofErr w:type="spellEnd"/>
+      <w:r>
+        <w:rPr>
+          <w:rFonts w:ascii="Courier New" w:eastAsia="Times New Roman" w:hAnsi="Courier New" w:cs="Courier New"/>
+          <w:color w:val="6AAB73"/>
+          <w:lang w:val="pt-BR" w:eastAsia="pt-BR"/>
+        </w:rPr>
+        <w:t xml:space="preserve"> projetado com Janela de </w:t>
+      </w:r>
+      <w:proofErr w:type="spellStart"/>
+      <w:r>
+        <w:rPr>
+          <w:rFonts w:ascii="Courier New" w:eastAsia="Times New Roman" w:hAnsi="Courier New" w:cs="Courier New"/>
+          <w:color w:val="6AAB73"/>
+          <w:lang w:val="pt-BR" w:eastAsia="pt-BR"/>
+        </w:rPr>
+        <w:t>Barlett</w:t>
+      </w:r>
+      <w:proofErr w:type="spellEnd"/>
+      <w:r>
+        <w:rPr>
+          <w:rFonts w:ascii="Courier New" w:eastAsia="Times New Roman" w:hAnsi="Courier New" w:cs="Courier New"/>
+          <w:color w:val="6AAB73"/>
+          <w:lang w:val="pt-BR" w:eastAsia="pt-BR"/>
+        </w:rPr>
+        <w:t xml:space="preserve"> e M=</w:t>
+      </w:r>
+      <w:r>
+        <w:rPr>
+          <w:rFonts w:ascii="Courier New" w:eastAsia="Times New Roman" w:hAnsi="Courier New" w:cs="Courier New"/>
+          <w:color w:val="CF8E6D"/>
+          <w:lang w:val="pt-BR" w:eastAsia="pt-BR"/>
+        </w:rPr>
+        <w:t>{</w:t>
+      </w:r>
+      <w:r>
+        <w:rPr>
+          <w:rFonts w:ascii="Courier New" w:eastAsia="Times New Roman" w:hAnsi="Courier New" w:cs="Courier New"/>
+          <w:color w:val="BCBEC4"/>
+          <w:lang w:val="pt-BR" w:eastAsia="pt-BR"/>
+        </w:rPr>
+        <w:t>M</w:t>
+      </w:r>
+      <w:r>
+        <w:rPr>
+          <w:rFonts w:ascii="Courier New" w:eastAsia="Times New Roman" w:hAnsi="Courier New" w:cs="Courier New"/>
+          <w:color w:val="CF8E6D"/>
+          <w:lang w:val="pt-BR" w:eastAsia="pt-BR"/>
+        </w:rPr>
+        <w:t>}</w:t>
+      </w:r>
+      <w:r>
+        <w:rPr>
+          <w:rFonts w:ascii="Courier New" w:eastAsia="Times New Roman" w:hAnsi="Courier New" w:cs="Courier New"/>
+          <w:color w:val="6AAB73"/>
+          <w:lang w:val="pt-BR" w:eastAsia="pt-BR"/>
+        </w:rPr>
+        <w:t>"</w:t>
+      </w:r>
+      <w:r>
+        <w:rPr>
+          <w:rFonts w:ascii="Courier New" w:eastAsia="Times New Roman" w:hAnsi="Courier New" w:cs="Courier New"/>
+          <w:color w:val="BCBEC4"/>
+          <w:lang w:val="pt-BR" w:eastAsia="pt-BR"/>
+        </w:rPr>
+        <w:t>)</w:t>
+      </w:r>
+      <w:r>
+        <w:rPr>
+          <w:rFonts w:ascii="Courier New" w:eastAsia="Times New Roman" w:hAnsi="Courier New" w:cs="Courier New"/>
+          <w:color w:val="BCBEC4"/>
+          <w:lang w:val="pt-BR" w:eastAsia="pt-BR"/>
+        </w:rPr>
+        <w:br/>
+      </w:r>
+      <w:r>
+        <w:rPr>
+          <w:rFonts w:ascii="Courier New" w:eastAsia="Times New Roman" w:hAnsi="Courier New" w:cs="Courier New"/>
+          <w:color w:val="BCBEC4"/>
+          <w:lang w:val="pt-BR" w:eastAsia="pt-BR"/>
+        </w:rPr>
+        <w:br/>
+      </w:r>
+      <w:r>
+        <w:rPr>
+          <w:rFonts w:ascii="Courier New" w:eastAsia="Times New Roman" w:hAnsi="Courier New" w:cs="Courier New"/>
+          <w:color w:val="8888C6"/>
+          <w:lang w:val="pt-BR" w:eastAsia="pt-BR"/>
+        </w:rPr>
+        <w:t>print</w:t>
+      </w:r>
+      <w:r>
+        <w:rPr>
+          <w:rFonts w:ascii="Courier New" w:eastAsia="Times New Roman" w:hAnsi="Courier New" w:cs="Courier New"/>
+          <w:color w:val="BCBEC4"/>
+          <w:lang w:val="pt-BR" w:eastAsia="pt-BR"/>
+        </w:rPr>
+        <w:t>(</w:t>
+      </w:r>
+      <w:r>
+        <w:rPr>
+          <w:rFonts w:ascii="Courier New" w:eastAsia="Times New Roman" w:hAnsi="Courier New" w:cs="Courier New"/>
+          <w:color w:val="6AAB73"/>
+          <w:lang w:val="pt-BR" w:eastAsia="pt-BR"/>
+        </w:rPr>
+        <w:t>"</w:t>
+      </w:r>
+      <w:r>
+        <w:rPr>
+          <w:rFonts w:ascii="Courier New" w:eastAsia="Times New Roman" w:hAnsi="Courier New" w:cs="Courier New"/>
+          <w:color w:val="CF8E6D"/>
+          <w:lang w:val="pt-BR" w:eastAsia="pt-BR"/>
+        </w:rPr>
+        <w:t>\</w:t>
+      </w:r>
+      <w:proofErr w:type="spellStart"/>
+      <w:r>
+        <w:rPr>
+          <w:rFonts w:ascii="Courier New" w:eastAsia="Times New Roman" w:hAnsi="Courier New" w:cs="Courier New"/>
+          <w:color w:val="CF8E6D"/>
+          <w:lang w:val="pt-BR" w:eastAsia="pt-BR"/>
+        </w:rPr>
+        <w:t>n</w:t>
+      </w:r>
+      <w:r>
+        <w:rPr>
+          <w:rFonts w:ascii="Courier New" w:eastAsia="Times New Roman" w:hAnsi="Courier New" w:cs="Courier New"/>
+          <w:color w:val="6AAB73"/>
+          <w:lang w:val="pt-BR" w:eastAsia="pt-BR"/>
+        </w:rPr>
+        <w:t>Coeficientes</w:t>
+      </w:r>
+      <w:proofErr w:type="spellEnd"/>
+      <w:r>
+        <w:rPr>
+          <w:rFonts w:ascii="Courier New" w:eastAsia="Times New Roman" w:hAnsi="Courier New" w:cs="Courier New"/>
+          <w:color w:val="6AAB73"/>
+          <w:lang w:val="pt-BR" w:eastAsia="pt-BR"/>
+        </w:rPr>
+        <w:t xml:space="preserve"> Normalizados do Filtro h[n]:"</w:t>
+      </w:r>
+      <w:r>
+        <w:rPr>
+          <w:rFonts w:ascii="Courier New" w:eastAsia="Times New Roman" w:hAnsi="Courier New" w:cs="Courier New"/>
+          <w:color w:val="BCBEC4"/>
+          <w:lang w:val="pt-BR" w:eastAsia="pt-BR"/>
+        </w:rPr>
+        <w:t>)</w:t>
+      </w:r>
+      <w:r>
+        <w:rPr>
+          <w:rFonts w:ascii="Courier New" w:eastAsia="Times New Roman" w:hAnsi="Courier New" w:cs="Courier New"/>
+          <w:color w:val="BCBEC4"/>
+          <w:lang w:val="pt-BR" w:eastAsia="pt-BR"/>
+        </w:rPr>
+        <w:br/>
+      </w:r>
+      <w:r>
+        <w:rPr>
+          <w:rFonts w:ascii="Courier New" w:eastAsia="Times New Roman" w:hAnsi="Courier New" w:cs="Courier New"/>
+          <w:color w:val="8888C6"/>
+          <w:lang w:val="pt-BR" w:eastAsia="pt-BR"/>
+        </w:rPr>
+        <w:t>print</w:t>
+      </w:r>
+      <w:r>
+        <w:rPr>
+          <w:rFonts w:ascii="Courier New" w:eastAsia="Times New Roman" w:hAnsi="Courier New" w:cs="Courier New"/>
+          <w:color w:val="BCBEC4"/>
+          <w:lang w:val="pt-BR" w:eastAsia="pt-BR"/>
+        </w:rPr>
+        <w:t>(</w:t>
+      </w:r>
+      <w:proofErr w:type="spellStart"/>
+      <w:r>
+        <w:rPr>
+          <w:rFonts w:ascii="Courier New" w:eastAsia="Times New Roman" w:hAnsi="Courier New" w:cs="Courier New"/>
+          <w:color w:val="BCBEC4"/>
+          <w:lang w:val="pt-BR" w:eastAsia="pt-BR"/>
+        </w:rPr>
+        <w:t>np.round</w:t>
+      </w:r>
+      <w:proofErr w:type="spellEnd"/>
+      <w:r>
+        <w:rPr>
+          <w:rFonts w:ascii="Courier New" w:eastAsia="Times New Roman" w:hAnsi="Courier New" w:cs="Courier New"/>
+          <w:color w:val="BCBEC4"/>
+          <w:lang w:val="pt-BR" w:eastAsia="pt-BR"/>
+        </w:rPr>
+        <w:t>(</w:t>
+      </w:r>
+      <w:proofErr w:type="spellStart"/>
+      <w:r>
+        <w:rPr>
+          <w:rFonts w:ascii="Courier New" w:eastAsia="Times New Roman" w:hAnsi="Courier New" w:cs="Courier New"/>
+          <w:color w:val="BCBEC4"/>
+          <w:lang w:val="pt-BR" w:eastAsia="pt-BR"/>
+        </w:rPr>
+        <w:t>h_norm</w:t>
+      </w:r>
+      <w:proofErr w:type="spellEnd"/>
+      <w:r>
+        <w:rPr>
+          <w:rFonts w:ascii="Courier New" w:eastAsia="Times New Roman" w:hAnsi="Courier New" w:cs="Courier New"/>
+          <w:color w:val="BCBEC4"/>
+          <w:lang w:val="pt-BR" w:eastAsia="pt-BR"/>
+        </w:rPr>
+        <w:t xml:space="preserve">, </w:t>
+      </w:r>
+      <w:r>
+        <w:rPr>
+          <w:rFonts w:ascii="Courier New" w:eastAsia="Times New Roman" w:hAnsi="Courier New" w:cs="Courier New"/>
+          <w:color w:val="2AACB8"/>
+          <w:lang w:val="pt-BR" w:eastAsia="pt-BR"/>
+        </w:rPr>
+        <w:t>8</w:t>
+      </w:r>
+      <w:r>
+        <w:rPr>
+          <w:rFonts w:ascii="Courier New" w:eastAsia="Times New Roman" w:hAnsi="Courier New" w:cs="Courier New"/>
+          <w:color w:val="BCBEC4"/>
+          <w:lang w:val="pt-BR" w:eastAsia="pt-BR"/>
+        </w:rPr>
+        <w:t>).</w:t>
+      </w:r>
+      <w:proofErr w:type="spellStart"/>
+      <w:r>
+        <w:rPr>
+          <w:rFonts w:ascii="Courier New" w:eastAsia="Times New Roman" w:hAnsi="Courier New" w:cs="Courier New"/>
+          <w:color w:val="BCBEC4"/>
+          <w:lang w:val="pt-BR" w:eastAsia="pt-BR"/>
+        </w:rPr>
+        <w:t>tolist</w:t>
+      </w:r>
+      <w:proofErr w:type="spellEnd"/>
+      <w:r>
+        <w:rPr>
+          <w:rFonts w:ascii="Courier New" w:eastAsia="Times New Roman" w:hAnsi="Courier New" w:cs="Courier New"/>
+          <w:color w:val="BCBEC4"/>
+          <w:lang w:val="pt-BR" w:eastAsia="pt-BR"/>
+        </w:rPr>
+        <w:t>())</w:t>
+      </w:r>
+      <w:r>
+        <w:rPr>
+          <w:rFonts w:ascii="Courier New" w:eastAsia="Times New Roman" w:hAnsi="Courier New" w:cs="Courier New"/>
+          <w:color w:val="BCBEC4"/>
+          <w:lang w:val="pt-BR" w:eastAsia="pt-BR"/>
+        </w:rPr>
+        <w:br/>
+      </w:r>
+      <w:r>
+        <w:rPr>
+          <w:rFonts w:ascii="Courier New" w:eastAsia="Times New Roman" w:hAnsi="Courier New" w:cs="Courier New"/>
+          <w:color w:val="BCBEC4"/>
+          <w:lang w:val="pt-BR" w:eastAsia="pt-BR"/>
+        </w:rPr>
+        <w:br/>
+      </w:r>
+      <w:r>
+        <w:rPr>
+          <w:rFonts w:ascii="Courier New" w:eastAsia="Times New Roman" w:hAnsi="Courier New" w:cs="Courier New"/>
+          <w:color w:val="8888C6"/>
+          <w:lang w:val="pt-BR" w:eastAsia="pt-BR"/>
+        </w:rPr>
+        <w:t>print</w:t>
+      </w:r>
+      <w:r>
+        <w:rPr>
+          <w:rFonts w:ascii="Courier New" w:eastAsia="Times New Roman" w:hAnsi="Courier New" w:cs="Courier New"/>
+          <w:color w:val="BCBEC4"/>
+          <w:lang w:val="pt-BR" w:eastAsia="pt-BR"/>
+        </w:rPr>
+        <w:t>(</w:t>
+      </w:r>
+      <w:r>
+        <w:rPr>
+          <w:rFonts w:ascii="Courier New" w:eastAsia="Times New Roman" w:hAnsi="Courier New" w:cs="Courier New"/>
+          <w:color w:val="6AAB73"/>
+          <w:lang w:val="pt-BR" w:eastAsia="pt-BR"/>
+        </w:rPr>
+        <w:t>"</w:t>
+      </w:r>
+      <w:r>
+        <w:rPr>
+          <w:rFonts w:ascii="Courier New" w:eastAsia="Times New Roman" w:hAnsi="Courier New" w:cs="Courier New"/>
+          <w:color w:val="CF8E6D"/>
+          <w:lang w:val="pt-BR" w:eastAsia="pt-BR"/>
+        </w:rPr>
+        <w:t>\</w:t>
+      </w:r>
+      <w:proofErr w:type="spellStart"/>
+      <w:r>
+        <w:rPr>
+          <w:rFonts w:ascii="Courier New" w:eastAsia="Times New Roman" w:hAnsi="Courier New" w:cs="Courier New"/>
+          <w:color w:val="CF8E6D"/>
+          <w:lang w:val="pt-BR" w:eastAsia="pt-BR"/>
+        </w:rPr>
+        <w:t>n</w:t>
+      </w:r>
+      <w:r>
+        <w:rPr>
+          <w:rFonts w:ascii="Courier New" w:eastAsia="Times New Roman" w:hAnsi="Courier New" w:cs="Courier New"/>
+          <w:color w:val="6AAB73"/>
+          <w:lang w:val="pt-BR" w:eastAsia="pt-BR"/>
+        </w:rPr>
+        <w:t>Equação</w:t>
+      </w:r>
+      <w:proofErr w:type="spellEnd"/>
+      <w:r>
+        <w:rPr>
+          <w:rFonts w:ascii="Courier New" w:eastAsia="Times New Roman" w:hAnsi="Courier New" w:cs="Courier New"/>
+          <w:color w:val="6AAB73"/>
+          <w:lang w:val="pt-BR" w:eastAsia="pt-BR"/>
+        </w:rPr>
+        <w:t xml:space="preserve"> de Diferenças:"</w:t>
+      </w:r>
+      <w:r>
+        <w:rPr>
+          <w:rFonts w:ascii="Courier New" w:eastAsia="Times New Roman" w:hAnsi="Courier New" w:cs="Courier New"/>
+          <w:color w:val="BCBEC4"/>
+          <w:lang w:val="pt-BR" w:eastAsia="pt-BR"/>
+        </w:rPr>
+        <w:t>)</w:t>
+      </w:r>
+      <w:r>
+        <w:rPr>
+          <w:rFonts w:ascii="Courier New" w:eastAsia="Times New Roman" w:hAnsi="Courier New" w:cs="Courier New"/>
+          <w:color w:val="BCBEC4"/>
+          <w:lang w:val="pt-BR" w:eastAsia="pt-BR"/>
+        </w:rPr>
+        <w:br/>
+      </w:r>
+      <w:proofErr w:type="spellStart"/>
+      <w:r>
+        <w:rPr>
+          <w:rFonts w:ascii="Courier New" w:eastAsia="Times New Roman" w:hAnsi="Courier New" w:cs="Courier New"/>
+          <w:color w:val="BCBEC4"/>
+          <w:lang w:val="pt-BR" w:eastAsia="pt-BR"/>
+        </w:rPr>
+        <w:t>equation</w:t>
+      </w:r>
+      <w:proofErr w:type="spellEnd"/>
+      <w:r>
+        <w:rPr>
+          <w:rFonts w:ascii="Courier New" w:eastAsia="Times New Roman" w:hAnsi="Courier New" w:cs="Courier New"/>
+          <w:color w:val="BCBEC4"/>
+          <w:lang w:val="pt-BR" w:eastAsia="pt-BR"/>
+        </w:rPr>
+        <w:t xml:space="preserve"> = </w:t>
+      </w:r>
+      <w:r>
+        <w:rPr>
+          <w:rFonts w:ascii="Courier New" w:eastAsia="Times New Roman" w:hAnsi="Courier New" w:cs="Courier New"/>
+          <w:color w:val="6AAB73"/>
+          <w:lang w:val="pt-BR" w:eastAsia="pt-BR"/>
+        </w:rPr>
+        <w:t>"y[n] = "</w:t>
+      </w:r>
+      <w:r>
+        <w:rPr>
+          <w:rFonts w:ascii="Courier New" w:eastAsia="Times New Roman" w:hAnsi="Courier New" w:cs="Courier New"/>
+          <w:color w:val="6AAB73"/>
+          <w:lang w:val="pt-BR" w:eastAsia="pt-BR"/>
+        </w:rPr>
+        <w:br/>
+      </w:r>
+      <w:proofErr w:type="spellStart"/>
+      <w:r>
+        <w:rPr>
+          <w:rFonts w:ascii="Courier New" w:eastAsia="Times New Roman" w:hAnsi="Courier New" w:cs="Courier New"/>
+          <w:color w:val="BCBEC4"/>
+          <w:lang w:val="pt-BR" w:eastAsia="pt-BR"/>
+        </w:rPr>
+        <w:t>is_first_term</w:t>
+      </w:r>
+      <w:proofErr w:type="spellEnd"/>
+      <w:r>
+        <w:rPr>
+          <w:rFonts w:ascii="Courier New" w:eastAsia="Times New Roman" w:hAnsi="Courier New" w:cs="Courier New"/>
+          <w:color w:val="BCBEC4"/>
+          <w:lang w:val="pt-BR" w:eastAsia="pt-BR"/>
+        </w:rPr>
+        <w:t xml:space="preserve"> = </w:t>
+      </w:r>
+      <w:proofErr w:type="spellStart"/>
+      <w:r>
+        <w:rPr>
+          <w:rFonts w:ascii="Courier New" w:eastAsia="Times New Roman" w:hAnsi="Courier New" w:cs="Courier New"/>
+          <w:color w:val="CF8E6D"/>
+          <w:lang w:val="pt-BR" w:eastAsia="pt-BR"/>
+        </w:rPr>
+        <w:t>True</w:t>
+      </w:r>
+      <w:proofErr w:type="spellEnd"/>
+      <w:r>
+        <w:rPr>
+          <w:rFonts w:ascii="Courier New" w:eastAsia="Times New Roman" w:hAnsi="Courier New" w:cs="Courier New"/>
+          <w:color w:val="CF8E6D"/>
+          <w:lang w:val="pt-BR" w:eastAsia="pt-BR"/>
+        </w:rPr>
+        <w:br/>
+      </w:r>
+      <w:r>
+        <w:rPr>
+          <w:rFonts w:ascii="Courier New" w:eastAsia="Times New Roman" w:hAnsi="Courier New" w:cs="Courier New"/>
+          <w:color w:val="CF8E6D"/>
+          <w:lang w:val="pt-BR" w:eastAsia="pt-BR"/>
+        </w:rPr>
+        <w:lastRenderedPageBreak/>
+        <w:t xml:space="preserve">for </w:t>
+      </w:r>
+      <w:r>
+        <w:rPr>
+          <w:rFonts w:ascii="Courier New" w:eastAsia="Times New Roman" w:hAnsi="Courier New" w:cs="Courier New"/>
+          <w:color w:val="BCBEC4"/>
+          <w:lang w:val="pt-BR" w:eastAsia="pt-BR"/>
+        </w:rPr>
+        <w:t xml:space="preserve">i, </w:t>
+      </w:r>
+      <w:proofErr w:type="spellStart"/>
+      <w:r>
+        <w:rPr>
+          <w:rFonts w:ascii="Courier New" w:eastAsia="Times New Roman" w:hAnsi="Courier New" w:cs="Courier New"/>
+          <w:color w:val="BCBEC4"/>
+          <w:lang w:val="pt-BR" w:eastAsia="pt-BR"/>
+        </w:rPr>
+        <w:t>coeff</w:t>
+      </w:r>
+      <w:proofErr w:type="spellEnd"/>
+      <w:r>
+        <w:rPr>
+          <w:rFonts w:ascii="Courier New" w:eastAsia="Times New Roman" w:hAnsi="Courier New" w:cs="Courier New"/>
+          <w:color w:val="BCBEC4"/>
+          <w:lang w:val="pt-BR" w:eastAsia="pt-BR"/>
+        </w:rPr>
+        <w:t xml:space="preserve"> </w:t>
+      </w:r>
+      <w:r>
+        <w:rPr>
+          <w:rFonts w:ascii="Courier New" w:eastAsia="Times New Roman" w:hAnsi="Courier New" w:cs="Courier New"/>
+          <w:color w:val="CF8E6D"/>
+          <w:lang w:val="pt-BR" w:eastAsia="pt-BR"/>
+        </w:rPr>
+        <w:t xml:space="preserve">in </w:t>
+      </w:r>
+      <w:proofErr w:type="spellStart"/>
+      <w:r>
+        <w:rPr>
+          <w:rFonts w:ascii="Courier New" w:eastAsia="Times New Roman" w:hAnsi="Courier New" w:cs="Courier New"/>
+          <w:color w:val="8888C6"/>
+          <w:lang w:val="pt-BR" w:eastAsia="pt-BR"/>
+        </w:rPr>
+        <w:t>enumerate</w:t>
+      </w:r>
+      <w:proofErr w:type="spellEnd"/>
+      <w:r>
+        <w:rPr>
+          <w:rFonts w:ascii="Courier New" w:eastAsia="Times New Roman" w:hAnsi="Courier New" w:cs="Courier New"/>
+          <w:color w:val="BCBEC4"/>
+          <w:lang w:val="pt-BR" w:eastAsia="pt-BR"/>
+        </w:rPr>
+        <w:t>(</w:t>
+      </w:r>
+      <w:proofErr w:type="spellStart"/>
+      <w:r>
+        <w:rPr>
+          <w:rFonts w:ascii="Courier New" w:eastAsia="Times New Roman" w:hAnsi="Courier New" w:cs="Courier New"/>
+          <w:color w:val="BCBEC4"/>
+          <w:lang w:val="pt-BR" w:eastAsia="pt-BR"/>
+        </w:rPr>
+        <w:t>h_norm</w:t>
+      </w:r>
+      <w:proofErr w:type="spellEnd"/>
+      <w:r>
+        <w:rPr>
+          <w:rFonts w:ascii="Courier New" w:eastAsia="Times New Roman" w:hAnsi="Courier New" w:cs="Courier New"/>
+          <w:color w:val="BCBEC4"/>
+          <w:lang w:val="pt-BR" w:eastAsia="pt-BR"/>
+        </w:rPr>
+        <w:t>):</w:t>
+      </w:r>
+      <w:r>
+        <w:rPr>
+          <w:rFonts w:ascii="Courier New" w:eastAsia="Times New Roman" w:hAnsi="Courier New" w:cs="Courier New"/>
+          <w:color w:val="BCBEC4"/>
+          <w:lang w:val="pt-BR" w:eastAsia="pt-BR"/>
+        </w:rPr>
+        <w:br/>
+        <w:t xml:space="preserve">    </w:t>
+      </w:r>
+      <w:proofErr w:type="spellStart"/>
+      <w:r>
+        <w:rPr>
+          <w:rFonts w:ascii="Courier New" w:eastAsia="Times New Roman" w:hAnsi="Courier New" w:cs="Courier New"/>
+          <w:color w:val="CF8E6D"/>
+          <w:lang w:val="pt-BR" w:eastAsia="pt-BR"/>
+        </w:rPr>
+        <w:t>if</w:t>
+      </w:r>
+      <w:proofErr w:type="spellEnd"/>
+      <w:r>
+        <w:rPr>
+          <w:rFonts w:ascii="Courier New" w:eastAsia="Times New Roman" w:hAnsi="Courier New" w:cs="Courier New"/>
+          <w:color w:val="CF8E6D"/>
+          <w:lang w:val="pt-BR" w:eastAsia="pt-BR"/>
+        </w:rPr>
+        <w:t xml:space="preserve"> </w:t>
+      </w:r>
+      <w:proofErr w:type="spellStart"/>
+      <w:r>
+        <w:rPr>
+          <w:rFonts w:ascii="Courier New" w:eastAsia="Times New Roman" w:hAnsi="Courier New" w:cs="Courier New"/>
+          <w:color w:val="8888C6"/>
+          <w:lang w:val="pt-BR" w:eastAsia="pt-BR"/>
+        </w:rPr>
+        <w:t>abs</w:t>
+      </w:r>
+      <w:proofErr w:type="spellEnd"/>
+      <w:r>
+        <w:rPr>
+          <w:rFonts w:ascii="Courier New" w:eastAsia="Times New Roman" w:hAnsi="Courier New" w:cs="Courier New"/>
+          <w:color w:val="BCBEC4"/>
+          <w:lang w:val="pt-BR" w:eastAsia="pt-BR"/>
+        </w:rPr>
+        <w:t>(</w:t>
+      </w:r>
+      <w:proofErr w:type="spellStart"/>
+      <w:r>
+        <w:rPr>
+          <w:rFonts w:ascii="Courier New" w:eastAsia="Times New Roman" w:hAnsi="Courier New" w:cs="Courier New"/>
+          <w:color w:val="BCBEC4"/>
+          <w:lang w:val="pt-BR" w:eastAsia="pt-BR"/>
+        </w:rPr>
+        <w:t>coeff</w:t>
+      </w:r>
+      <w:proofErr w:type="spellEnd"/>
+      <w:r>
+        <w:rPr>
+          <w:rFonts w:ascii="Courier New" w:eastAsia="Times New Roman" w:hAnsi="Courier New" w:cs="Courier New"/>
+          <w:color w:val="BCBEC4"/>
+          <w:lang w:val="pt-BR" w:eastAsia="pt-BR"/>
+        </w:rPr>
+        <w:t xml:space="preserve">) &gt; </w:t>
+      </w:r>
+      <w:r>
+        <w:rPr>
+          <w:rFonts w:ascii="Courier New" w:eastAsia="Times New Roman" w:hAnsi="Courier New" w:cs="Courier New"/>
+          <w:color w:val="2AACB8"/>
+          <w:lang w:val="pt-BR" w:eastAsia="pt-BR"/>
+        </w:rPr>
+        <w:t>1e-9</w:t>
+      </w:r>
+      <w:r>
+        <w:rPr>
+          <w:rFonts w:ascii="Courier New" w:eastAsia="Times New Roman" w:hAnsi="Courier New" w:cs="Courier New"/>
+          <w:color w:val="BCBEC4"/>
+          <w:lang w:val="pt-BR" w:eastAsia="pt-BR"/>
+        </w:rPr>
+        <w:t>:</w:t>
+      </w:r>
+      <w:r>
+        <w:rPr>
+          <w:rFonts w:ascii="Courier New" w:eastAsia="Times New Roman" w:hAnsi="Courier New" w:cs="Courier New"/>
+          <w:color w:val="BCBEC4"/>
+          <w:lang w:val="pt-BR" w:eastAsia="pt-BR"/>
+        </w:rPr>
+        <w:br/>
+        <w:t xml:space="preserve">        </w:t>
+      </w:r>
+      <w:proofErr w:type="spellStart"/>
+      <w:r>
+        <w:rPr>
+          <w:rFonts w:ascii="Courier New" w:eastAsia="Times New Roman" w:hAnsi="Courier New" w:cs="Courier New"/>
+          <w:color w:val="CF8E6D"/>
+          <w:lang w:val="pt-BR" w:eastAsia="pt-BR"/>
+        </w:rPr>
+        <w:t>if</w:t>
+      </w:r>
+      <w:proofErr w:type="spellEnd"/>
+      <w:r>
+        <w:rPr>
+          <w:rFonts w:ascii="Courier New" w:eastAsia="Times New Roman" w:hAnsi="Courier New" w:cs="Courier New"/>
+          <w:color w:val="CF8E6D"/>
+          <w:lang w:val="pt-BR" w:eastAsia="pt-BR"/>
+        </w:rPr>
+        <w:t xml:space="preserve"> </w:t>
+      </w:r>
+      <w:proofErr w:type="spellStart"/>
+      <w:r>
+        <w:rPr>
+          <w:rFonts w:ascii="Courier New" w:eastAsia="Times New Roman" w:hAnsi="Courier New" w:cs="Courier New"/>
+          <w:color w:val="BCBEC4"/>
+          <w:lang w:val="pt-BR" w:eastAsia="pt-BR"/>
+        </w:rPr>
+        <w:t>is_first_term</w:t>
+      </w:r>
+      <w:proofErr w:type="spellEnd"/>
+      <w:r>
+        <w:rPr>
+          <w:rFonts w:ascii="Courier New" w:eastAsia="Times New Roman" w:hAnsi="Courier New" w:cs="Courier New"/>
+          <w:color w:val="BCBEC4"/>
+          <w:lang w:val="pt-BR" w:eastAsia="pt-BR"/>
+        </w:rPr>
+        <w:t>:</w:t>
+      </w:r>
+      <w:r>
+        <w:rPr>
+          <w:rFonts w:ascii="Courier New" w:eastAsia="Times New Roman" w:hAnsi="Courier New" w:cs="Courier New"/>
+          <w:color w:val="BCBEC4"/>
+          <w:lang w:val="pt-BR" w:eastAsia="pt-BR"/>
+        </w:rPr>
+        <w:br/>
+        <w:t xml:space="preserve">            </w:t>
+      </w:r>
+      <w:proofErr w:type="spellStart"/>
+      <w:r>
+        <w:rPr>
+          <w:rFonts w:ascii="Courier New" w:eastAsia="Times New Roman" w:hAnsi="Courier New" w:cs="Courier New"/>
+          <w:color w:val="BCBEC4"/>
+          <w:lang w:val="pt-BR" w:eastAsia="pt-BR"/>
+        </w:rPr>
+        <w:t>equation</w:t>
+      </w:r>
+      <w:proofErr w:type="spellEnd"/>
+      <w:r>
+        <w:rPr>
+          <w:rFonts w:ascii="Courier New" w:eastAsia="Times New Roman" w:hAnsi="Courier New" w:cs="Courier New"/>
+          <w:color w:val="BCBEC4"/>
+          <w:lang w:val="pt-BR" w:eastAsia="pt-BR"/>
+        </w:rPr>
+        <w:t xml:space="preserve"> += </w:t>
+      </w:r>
+      <w:r>
+        <w:rPr>
+          <w:rFonts w:ascii="Courier New" w:eastAsia="Times New Roman" w:hAnsi="Courier New" w:cs="Courier New"/>
+          <w:color w:val="6AAB73"/>
+          <w:lang w:val="pt-BR" w:eastAsia="pt-BR"/>
+        </w:rPr>
+        <w:t>f"</w:t>
+      </w:r>
+      <w:r>
+        <w:rPr>
+          <w:rFonts w:ascii="Courier New" w:eastAsia="Times New Roman" w:hAnsi="Courier New" w:cs="Courier New"/>
+          <w:color w:val="CF8E6D"/>
+          <w:lang w:val="pt-BR" w:eastAsia="pt-BR"/>
+        </w:rPr>
+        <w:t>{</w:t>
+      </w:r>
+      <w:r>
+        <w:rPr>
+          <w:rFonts w:ascii="Courier New" w:eastAsia="Times New Roman" w:hAnsi="Courier New" w:cs="Courier New"/>
+          <w:color w:val="BCBEC4"/>
+          <w:lang w:val="pt-BR" w:eastAsia="pt-BR"/>
+        </w:rPr>
+        <w:t>coeff</w:t>
+      </w:r>
+      <w:r>
+        <w:rPr>
+          <w:rFonts w:ascii="Courier New" w:eastAsia="Times New Roman" w:hAnsi="Courier New" w:cs="Courier New"/>
+          <w:color w:val="CF8E6D"/>
+          <w:lang w:val="pt-BR" w:eastAsia="pt-BR"/>
+        </w:rPr>
+        <w:t>:</w:t>
+      </w:r>
+      <w:r>
+        <w:rPr>
+          <w:rFonts w:ascii="Courier New" w:eastAsia="Times New Roman" w:hAnsi="Courier New" w:cs="Courier New"/>
+          <w:color w:val="6AAB73"/>
+          <w:lang w:val="pt-BR" w:eastAsia="pt-BR"/>
+        </w:rPr>
+        <w:t>.8f</w:t>
+      </w:r>
+      <w:r>
+        <w:rPr>
+          <w:rFonts w:ascii="Courier New" w:eastAsia="Times New Roman" w:hAnsi="Courier New" w:cs="Courier New"/>
+          <w:color w:val="CF8E6D"/>
+          <w:lang w:val="pt-BR" w:eastAsia="pt-BR"/>
+        </w:rPr>
+        <w:t>}</w:t>
+      </w:r>
+      <w:r>
+        <w:rPr>
+          <w:rFonts w:ascii="Courier New" w:eastAsia="Times New Roman" w:hAnsi="Courier New" w:cs="Courier New"/>
+          <w:color w:val="6AAB73"/>
+          <w:lang w:val="pt-BR" w:eastAsia="pt-BR"/>
+        </w:rPr>
+        <w:t>*x[n-</w:t>
+      </w:r>
+      <w:r>
+        <w:rPr>
+          <w:rFonts w:ascii="Courier New" w:eastAsia="Times New Roman" w:hAnsi="Courier New" w:cs="Courier New"/>
+          <w:color w:val="CF8E6D"/>
+          <w:lang w:val="pt-BR" w:eastAsia="pt-BR"/>
+        </w:rPr>
+        <w:t>{</w:t>
+      </w:r>
+      <w:r>
+        <w:rPr>
+          <w:rFonts w:ascii="Courier New" w:eastAsia="Times New Roman" w:hAnsi="Courier New" w:cs="Courier New"/>
+          <w:color w:val="BCBEC4"/>
+          <w:lang w:val="pt-BR" w:eastAsia="pt-BR"/>
+        </w:rPr>
+        <w:t>i</w:t>
+      </w:r>
+      <w:r>
+        <w:rPr>
+          <w:rFonts w:ascii="Courier New" w:eastAsia="Times New Roman" w:hAnsi="Courier New" w:cs="Courier New"/>
+          <w:color w:val="CF8E6D"/>
+          <w:lang w:val="pt-BR" w:eastAsia="pt-BR"/>
+        </w:rPr>
+        <w:t>}</w:t>
+      </w:r>
+      <w:r>
+        <w:rPr>
+          <w:rFonts w:ascii="Courier New" w:eastAsia="Times New Roman" w:hAnsi="Courier New" w:cs="Courier New"/>
+          <w:color w:val="6AAB73"/>
+          <w:lang w:val="pt-BR" w:eastAsia="pt-BR"/>
+        </w:rPr>
+        <w:t>]"</w:t>
+      </w:r>
+      <w:r>
+        <w:rPr>
+          <w:rFonts w:ascii="Courier New" w:eastAsia="Times New Roman" w:hAnsi="Courier New" w:cs="Courier New"/>
+          <w:color w:val="6AAB73"/>
+          <w:lang w:val="pt-BR" w:eastAsia="pt-BR"/>
+        </w:rPr>
+        <w:br/>
+        <w:t xml:space="preserve">            </w:t>
+      </w:r>
+      <w:proofErr w:type="spellStart"/>
+      <w:r>
+        <w:rPr>
+          <w:rFonts w:ascii="Courier New" w:eastAsia="Times New Roman" w:hAnsi="Courier New" w:cs="Courier New"/>
+          <w:color w:val="BCBEC4"/>
+          <w:lang w:val="pt-BR" w:eastAsia="pt-BR"/>
+        </w:rPr>
+        <w:t>is_first_term</w:t>
+      </w:r>
+      <w:proofErr w:type="spellEnd"/>
+      <w:r>
+        <w:rPr>
+          <w:rFonts w:ascii="Courier New" w:eastAsia="Times New Roman" w:hAnsi="Courier New" w:cs="Courier New"/>
+          <w:color w:val="BCBEC4"/>
+          <w:lang w:val="pt-BR" w:eastAsia="pt-BR"/>
+        </w:rPr>
+        <w:t xml:space="preserve"> = </w:t>
+      </w:r>
+      <w:r>
+        <w:rPr>
+          <w:rFonts w:ascii="Courier New" w:eastAsia="Times New Roman" w:hAnsi="Courier New" w:cs="Courier New"/>
+          <w:color w:val="CF8E6D"/>
+          <w:lang w:val="pt-BR" w:eastAsia="pt-BR"/>
+        </w:rPr>
+        <w:t>False</w:t>
+      </w:r>
+      <w:r>
+        <w:rPr>
+          <w:rFonts w:ascii="Courier New" w:eastAsia="Times New Roman" w:hAnsi="Courier New" w:cs="Courier New"/>
+          <w:color w:val="CF8E6D"/>
+          <w:lang w:val="pt-BR" w:eastAsia="pt-BR"/>
+        </w:rPr>
+        <w:br/>
+        <w:t xml:space="preserve">        </w:t>
+      </w:r>
+      <w:proofErr w:type="spellStart"/>
+      <w:r>
+        <w:rPr>
+          <w:rFonts w:ascii="Courier New" w:eastAsia="Times New Roman" w:hAnsi="Courier New" w:cs="Courier New"/>
+          <w:color w:val="CF8E6D"/>
+          <w:lang w:val="pt-BR" w:eastAsia="pt-BR"/>
+        </w:rPr>
+        <w:t>else</w:t>
+      </w:r>
+      <w:proofErr w:type="spellEnd"/>
+      <w:r>
+        <w:rPr>
+          <w:rFonts w:ascii="Courier New" w:eastAsia="Times New Roman" w:hAnsi="Courier New" w:cs="Courier New"/>
+          <w:color w:val="BCBEC4"/>
+          <w:lang w:val="pt-BR" w:eastAsia="pt-BR"/>
+        </w:rPr>
+        <w:t>:</w:t>
+      </w:r>
+      <w:r>
+        <w:rPr>
+          <w:rFonts w:ascii="Courier New" w:eastAsia="Times New Roman" w:hAnsi="Courier New" w:cs="Courier New"/>
+          <w:color w:val="BCBEC4"/>
+          <w:lang w:val="pt-BR" w:eastAsia="pt-BR"/>
+        </w:rPr>
+        <w:br/>
+        <w:t xml:space="preserve">            </w:t>
+      </w:r>
+      <w:proofErr w:type="spellStart"/>
+      <w:r>
+        <w:rPr>
+          <w:rFonts w:ascii="Courier New" w:eastAsia="Times New Roman" w:hAnsi="Courier New" w:cs="Courier New"/>
+          <w:color w:val="BCBEC4"/>
+          <w:lang w:val="pt-BR" w:eastAsia="pt-BR"/>
+        </w:rPr>
+        <w:t>equation</w:t>
+      </w:r>
+      <w:proofErr w:type="spellEnd"/>
+      <w:r>
+        <w:rPr>
+          <w:rFonts w:ascii="Courier New" w:eastAsia="Times New Roman" w:hAnsi="Courier New" w:cs="Courier New"/>
+          <w:color w:val="BCBEC4"/>
+          <w:lang w:val="pt-BR" w:eastAsia="pt-BR"/>
+        </w:rPr>
+        <w:t xml:space="preserve"> += </w:t>
+      </w:r>
+      <w:r>
+        <w:rPr>
+          <w:rFonts w:ascii="Courier New" w:eastAsia="Times New Roman" w:hAnsi="Courier New" w:cs="Courier New"/>
+          <w:color w:val="6AAB73"/>
+          <w:lang w:val="pt-BR" w:eastAsia="pt-BR"/>
+        </w:rPr>
+        <w:t xml:space="preserve">f" </w:t>
+      </w:r>
+      <w:r>
+        <w:rPr>
+          <w:rFonts w:ascii="Courier New" w:eastAsia="Times New Roman" w:hAnsi="Courier New" w:cs="Courier New"/>
+          <w:color w:val="CF8E6D"/>
+          <w:lang w:val="pt-BR" w:eastAsia="pt-BR"/>
+        </w:rPr>
+        <w:t>{</w:t>
+      </w:r>
+      <w:proofErr w:type="spellStart"/>
+      <w:r>
+        <w:rPr>
+          <w:rFonts w:ascii="Courier New" w:eastAsia="Times New Roman" w:hAnsi="Courier New" w:cs="Courier New"/>
+          <w:color w:val="BCBEC4"/>
+          <w:lang w:val="pt-BR" w:eastAsia="pt-BR"/>
+        </w:rPr>
+        <w:t>coeff</w:t>
+      </w:r>
+      <w:proofErr w:type="spellEnd"/>
+      <w:r>
+        <w:rPr>
+          <w:rFonts w:ascii="Courier New" w:eastAsia="Times New Roman" w:hAnsi="Courier New" w:cs="Courier New"/>
+          <w:color w:val="CF8E6D"/>
+          <w:lang w:val="pt-BR" w:eastAsia="pt-BR"/>
+        </w:rPr>
+        <w:t>:</w:t>
+      </w:r>
+      <w:r>
+        <w:rPr>
+          <w:rFonts w:ascii="Courier New" w:eastAsia="Times New Roman" w:hAnsi="Courier New" w:cs="Courier New"/>
+          <w:color w:val="6AAB73"/>
+          <w:lang w:val="pt-BR" w:eastAsia="pt-BR"/>
+        </w:rPr>
+        <w:t>+.8f</w:t>
+      </w:r>
+      <w:r>
+        <w:rPr>
+          <w:rFonts w:ascii="Courier New" w:eastAsia="Times New Roman" w:hAnsi="Courier New" w:cs="Courier New"/>
+          <w:color w:val="CF8E6D"/>
+          <w:lang w:val="pt-BR" w:eastAsia="pt-BR"/>
+        </w:rPr>
+        <w:t>}</w:t>
+      </w:r>
+      <w:r>
+        <w:rPr>
+          <w:rFonts w:ascii="Courier New" w:eastAsia="Times New Roman" w:hAnsi="Courier New" w:cs="Courier New"/>
+          <w:color w:val="6AAB73"/>
+          <w:lang w:val="pt-BR" w:eastAsia="pt-BR"/>
+        </w:rPr>
+        <w:t>*x[n-</w:t>
+      </w:r>
+      <w:r>
+        <w:rPr>
+          <w:rFonts w:ascii="Courier New" w:eastAsia="Times New Roman" w:hAnsi="Courier New" w:cs="Courier New"/>
+          <w:color w:val="CF8E6D"/>
+          <w:lang w:val="pt-BR" w:eastAsia="pt-BR"/>
+        </w:rPr>
+        <w:t>{</w:t>
+      </w:r>
+      <w:r>
+        <w:rPr>
+          <w:rFonts w:ascii="Courier New" w:eastAsia="Times New Roman" w:hAnsi="Courier New" w:cs="Courier New"/>
+          <w:color w:val="BCBEC4"/>
+          <w:lang w:val="pt-BR" w:eastAsia="pt-BR"/>
+        </w:rPr>
+        <w:t>i</w:t>
+      </w:r>
+      <w:r>
+        <w:rPr>
+          <w:rFonts w:ascii="Courier New" w:eastAsia="Times New Roman" w:hAnsi="Courier New" w:cs="Courier New"/>
+          <w:color w:val="CF8E6D"/>
+          <w:lang w:val="pt-BR" w:eastAsia="pt-BR"/>
+        </w:rPr>
+        <w:t>}</w:t>
+      </w:r>
+      <w:r>
+        <w:rPr>
+          <w:rFonts w:ascii="Courier New" w:eastAsia="Times New Roman" w:hAnsi="Courier New" w:cs="Courier New"/>
+          <w:color w:val="6AAB73"/>
+          <w:lang w:val="pt-BR" w:eastAsia="pt-BR"/>
+        </w:rPr>
+        <w:t>]"</w:t>
+      </w:r>
+      <w:r>
+        <w:rPr>
+          <w:rFonts w:ascii="Courier New" w:eastAsia="Times New Roman" w:hAnsi="Courier New" w:cs="Courier New"/>
+          <w:color w:val="6AAB73"/>
+          <w:lang w:val="pt-BR" w:eastAsia="pt-BR"/>
+        </w:rPr>
+        <w:br/>
+      </w:r>
+      <w:r>
+        <w:rPr>
+          <w:rFonts w:ascii="Courier New" w:eastAsia="Times New Roman" w:hAnsi="Courier New" w:cs="Courier New"/>
+          <w:color w:val="8888C6"/>
+          <w:lang w:val="pt-BR" w:eastAsia="pt-BR"/>
+        </w:rPr>
+        <w:t>print</w:t>
+      </w:r>
+      <w:r>
+        <w:rPr>
+          <w:rFonts w:ascii="Courier New" w:eastAsia="Times New Roman" w:hAnsi="Courier New" w:cs="Courier New"/>
+          <w:color w:val="BCBEC4"/>
+          <w:lang w:val="pt-BR" w:eastAsia="pt-BR"/>
+        </w:rPr>
+        <w:t>(</w:t>
+      </w:r>
+      <w:proofErr w:type="spellStart"/>
+      <w:r>
+        <w:rPr>
+          <w:rFonts w:ascii="Courier New" w:eastAsia="Times New Roman" w:hAnsi="Courier New" w:cs="Courier New"/>
+          <w:color w:val="BCBEC4"/>
+          <w:lang w:val="pt-BR" w:eastAsia="pt-BR"/>
+        </w:rPr>
+        <w:t>equation.replace</w:t>
+      </w:r>
+      <w:proofErr w:type="spellEnd"/>
+      <w:r>
+        <w:rPr>
+          <w:rFonts w:ascii="Courier New" w:eastAsia="Times New Roman" w:hAnsi="Courier New" w:cs="Courier New"/>
+          <w:color w:val="BCBEC4"/>
+          <w:lang w:val="pt-BR" w:eastAsia="pt-BR"/>
+        </w:rPr>
+        <w:t>(</w:t>
+      </w:r>
+      <w:r>
+        <w:rPr>
+          <w:rFonts w:ascii="Courier New" w:eastAsia="Times New Roman" w:hAnsi="Courier New" w:cs="Courier New"/>
+          <w:color w:val="6AAB73"/>
+          <w:lang w:val="pt-BR" w:eastAsia="pt-BR"/>
+        </w:rPr>
+        <w:t>"+ -"</w:t>
+      </w:r>
+      <w:r>
+        <w:rPr>
+          <w:rFonts w:ascii="Courier New" w:eastAsia="Times New Roman" w:hAnsi="Courier New" w:cs="Courier New"/>
+          <w:color w:val="BCBEC4"/>
+          <w:lang w:val="pt-BR" w:eastAsia="pt-BR"/>
+        </w:rPr>
+        <w:t xml:space="preserve">, </w:t>
+      </w:r>
+      <w:r>
+        <w:rPr>
+          <w:rFonts w:ascii="Courier New" w:eastAsia="Times New Roman" w:hAnsi="Courier New" w:cs="Courier New"/>
+          <w:color w:val="6AAB73"/>
+          <w:lang w:val="pt-BR" w:eastAsia="pt-BR"/>
+        </w:rPr>
+        <w:t>"- "</w:t>
+      </w:r>
+      <w:r>
+        <w:rPr>
+          <w:rFonts w:ascii="Courier New" w:eastAsia="Times New Roman" w:hAnsi="Courier New" w:cs="Courier New"/>
+          <w:color w:val="BCBEC4"/>
+          <w:lang w:val="pt-BR" w:eastAsia="pt-BR"/>
+        </w:rPr>
+        <w:t>))</w:t>
+      </w:r>
+      <w:r>
+        <w:rPr>
+          <w:rFonts w:ascii="Courier New" w:eastAsia="Times New Roman" w:hAnsi="Courier New" w:cs="Courier New"/>
+          <w:color w:val="BCBEC4"/>
+          <w:lang w:val="pt-BR" w:eastAsia="pt-BR"/>
+        </w:rPr>
+        <w:br/>
+      </w:r>
+      <w:r>
+        <w:rPr>
+          <w:rFonts w:ascii="Courier New" w:eastAsia="Times New Roman" w:hAnsi="Courier New" w:cs="Courier New"/>
+          <w:color w:val="BCBEC4"/>
+          <w:lang w:val="pt-BR" w:eastAsia="pt-BR"/>
+        </w:rPr>
+        <w:br/>
+      </w:r>
+      <w:r>
+        <w:rPr>
+          <w:rFonts w:ascii="Courier New" w:eastAsia="Times New Roman" w:hAnsi="Courier New" w:cs="Courier New"/>
+          <w:color w:val="BCBEC4"/>
+          <w:lang w:val="pt-BR" w:eastAsia="pt-BR"/>
+        </w:rPr>
+        <w:br/>
+        <w:t xml:space="preserve">w, H = </w:t>
+      </w:r>
+      <w:proofErr w:type="spellStart"/>
+      <w:r>
+        <w:rPr>
+          <w:rFonts w:ascii="Courier New" w:eastAsia="Times New Roman" w:hAnsi="Courier New" w:cs="Courier New"/>
+          <w:color w:val="BCBEC4"/>
+          <w:lang w:val="pt-BR" w:eastAsia="pt-BR"/>
+        </w:rPr>
+        <w:t>freqz</w:t>
+      </w:r>
+      <w:proofErr w:type="spellEnd"/>
+      <w:r>
+        <w:rPr>
+          <w:rFonts w:ascii="Courier New" w:eastAsia="Times New Roman" w:hAnsi="Courier New" w:cs="Courier New"/>
+          <w:color w:val="BCBEC4"/>
+          <w:lang w:val="pt-BR" w:eastAsia="pt-BR"/>
+        </w:rPr>
+        <w:t>(</w:t>
+      </w:r>
+      <w:proofErr w:type="spellStart"/>
+      <w:r>
+        <w:rPr>
+          <w:rFonts w:ascii="Courier New" w:eastAsia="Times New Roman" w:hAnsi="Courier New" w:cs="Courier New"/>
+          <w:color w:val="BCBEC4"/>
+          <w:lang w:val="pt-BR" w:eastAsia="pt-BR"/>
+        </w:rPr>
+        <w:t>h_norm</w:t>
+      </w:r>
+      <w:proofErr w:type="spellEnd"/>
+      <w:r>
+        <w:rPr>
+          <w:rFonts w:ascii="Courier New" w:eastAsia="Times New Roman" w:hAnsi="Courier New" w:cs="Courier New"/>
+          <w:color w:val="BCBEC4"/>
+          <w:lang w:val="pt-BR" w:eastAsia="pt-BR"/>
+        </w:rPr>
+        <w:t xml:space="preserve">, </w:t>
+      </w:r>
+      <w:r>
+        <w:rPr>
+          <w:rFonts w:ascii="Courier New" w:eastAsia="Times New Roman" w:hAnsi="Courier New" w:cs="Courier New"/>
+          <w:color w:val="2AACB8"/>
+          <w:lang w:val="pt-BR" w:eastAsia="pt-BR"/>
+        </w:rPr>
+        <w:t>1</w:t>
+      </w:r>
+      <w:r>
+        <w:rPr>
+          <w:rFonts w:ascii="Courier New" w:eastAsia="Times New Roman" w:hAnsi="Courier New" w:cs="Courier New"/>
+          <w:color w:val="BCBEC4"/>
+          <w:lang w:val="pt-BR" w:eastAsia="pt-BR"/>
+        </w:rPr>
+        <w:t xml:space="preserve">, </w:t>
+      </w:r>
+      <w:proofErr w:type="spellStart"/>
+      <w:r>
+        <w:rPr>
+          <w:rFonts w:ascii="Courier New" w:eastAsia="Times New Roman" w:hAnsi="Courier New" w:cs="Courier New"/>
+          <w:color w:val="AA4926"/>
+          <w:lang w:val="pt-BR" w:eastAsia="pt-BR"/>
+        </w:rPr>
+        <w:t>worN</w:t>
+      </w:r>
+      <w:proofErr w:type="spellEnd"/>
+      <w:r>
+        <w:rPr>
+          <w:rFonts w:ascii="Courier New" w:eastAsia="Times New Roman" w:hAnsi="Courier New" w:cs="Courier New"/>
+          <w:color w:val="BCBEC4"/>
+          <w:lang w:val="pt-BR" w:eastAsia="pt-BR"/>
+        </w:rPr>
+        <w:t>=</w:t>
+      </w:r>
+      <w:r>
+        <w:rPr>
+          <w:rFonts w:ascii="Courier New" w:eastAsia="Times New Roman" w:hAnsi="Courier New" w:cs="Courier New"/>
+          <w:color w:val="2AACB8"/>
+          <w:lang w:val="pt-BR" w:eastAsia="pt-BR"/>
+        </w:rPr>
+        <w:t>2048</w:t>
+      </w:r>
+      <w:r>
+        <w:rPr>
+          <w:rFonts w:ascii="Courier New" w:eastAsia="Times New Roman" w:hAnsi="Courier New" w:cs="Courier New"/>
+          <w:color w:val="BCBEC4"/>
+          <w:lang w:val="pt-BR" w:eastAsia="pt-BR"/>
+        </w:rPr>
+        <w:t>)</w:t>
+      </w:r>
+      <w:r>
+        <w:rPr>
+          <w:rFonts w:ascii="Courier New" w:eastAsia="Times New Roman" w:hAnsi="Courier New" w:cs="Courier New"/>
+          <w:color w:val="BCBEC4"/>
+          <w:lang w:val="pt-BR" w:eastAsia="pt-BR"/>
+        </w:rPr>
+        <w:br/>
+      </w:r>
+      <w:r>
+        <w:rPr>
+          <w:rFonts w:ascii="Courier New" w:eastAsia="Times New Roman" w:hAnsi="Courier New" w:cs="Courier New"/>
+          <w:color w:val="BCBEC4"/>
+          <w:lang w:val="pt-BR" w:eastAsia="pt-BR"/>
+        </w:rPr>
+        <w:br/>
+      </w:r>
+      <w:proofErr w:type="spellStart"/>
+      <w:r>
+        <w:rPr>
+          <w:rFonts w:ascii="Courier New" w:eastAsia="Times New Roman" w:hAnsi="Courier New" w:cs="Courier New"/>
+          <w:color w:val="BCBEC4"/>
+          <w:lang w:val="pt-BR" w:eastAsia="pt-BR"/>
+        </w:rPr>
+        <w:t>plt.figure</w:t>
+      </w:r>
+      <w:proofErr w:type="spellEnd"/>
+      <w:r>
+        <w:rPr>
+          <w:rFonts w:ascii="Courier New" w:eastAsia="Times New Roman" w:hAnsi="Courier New" w:cs="Courier New"/>
+          <w:color w:val="BCBEC4"/>
+          <w:lang w:val="pt-BR" w:eastAsia="pt-BR"/>
+        </w:rPr>
+        <w:t>(</w:t>
+      </w:r>
+      <w:proofErr w:type="spellStart"/>
+      <w:r>
+        <w:rPr>
+          <w:rFonts w:ascii="Courier New" w:eastAsia="Times New Roman" w:hAnsi="Courier New" w:cs="Courier New"/>
+          <w:color w:val="AA4926"/>
+          <w:lang w:val="pt-BR" w:eastAsia="pt-BR"/>
+        </w:rPr>
+        <w:t>figsize</w:t>
+      </w:r>
+      <w:proofErr w:type="spellEnd"/>
+      <w:r>
+        <w:rPr>
+          <w:rFonts w:ascii="Courier New" w:eastAsia="Times New Roman" w:hAnsi="Courier New" w:cs="Courier New"/>
+          <w:color w:val="BCBEC4"/>
+          <w:lang w:val="pt-BR" w:eastAsia="pt-BR"/>
+        </w:rPr>
+        <w:t>=(</w:t>
+      </w:r>
+      <w:r>
+        <w:rPr>
+          <w:rFonts w:ascii="Courier New" w:eastAsia="Times New Roman" w:hAnsi="Courier New" w:cs="Courier New"/>
+          <w:color w:val="2AACB8"/>
+          <w:lang w:val="pt-BR" w:eastAsia="pt-BR"/>
+        </w:rPr>
+        <w:t>12</w:t>
+      </w:r>
+      <w:r>
+        <w:rPr>
+          <w:rFonts w:ascii="Courier New" w:eastAsia="Times New Roman" w:hAnsi="Courier New" w:cs="Courier New"/>
+          <w:color w:val="BCBEC4"/>
+          <w:lang w:val="pt-BR" w:eastAsia="pt-BR"/>
+        </w:rPr>
+        <w:t xml:space="preserve">, </w:t>
+      </w:r>
+      <w:r>
+        <w:rPr>
+          <w:rFonts w:ascii="Courier New" w:eastAsia="Times New Roman" w:hAnsi="Courier New" w:cs="Courier New"/>
+          <w:color w:val="2AACB8"/>
+          <w:lang w:val="pt-BR" w:eastAsia="pt-BR"/>
+        </w:rPr>
+        <w:t>8</w:t>
+      </w:r>
+      <w:r>
+        <w:rPr>
+          <w:rFonts w:ascii="Courier New" w:eastAsia="Times New Roman" w:hAnsi="Courier New" w:cs="Courier New"/>
+          <w:color w:val="BCBEC4"/>
+          <w:lang w:val="pt-BR" w:eastAsia="pt-BR"/>
+        </w:rPr>
+        <w:t>))</w:t>
+      </w:r>
+      <w:r>
+        <w:rPr>
+          <w:rFonts w:ascii="Courier New" w:eastAsia="Times New Roman" w:hAnsi="Courier New" w:cs="Courier New"/>
+          <w:color w:val="BCBEC4"/>
+          <w:lang w:val="pt-BR" w:eastAsia="pt-BR"/>
+        </w:rPr>
+        <w:br/>
+      </w:r>
+      <w:proofErr w:type="spellStart"/>
+      <w:r>
+        <w:rPr>
+          <w:rFonts w:ascii="Courier New" w:eastAsia="Times New Roman" w:hAnsi="Courier New" w:cs="Courier New"/>
+          <w:color w:val="BCBEC4"/>
+          <w:lang w:val="pt-BR" w:eastAsia="pt-BR"/>
+        </w:rPr>
+        <w:t>plt.plot</w:t>
+      </w:r>
+      <w:proofErr w:type="spellEnd"/>
+      <w:r>
+        <w:rPr>
+          <w:rFonts w:ascii="Courier New" w:eastAsia="Times New Roman" w:hAnsi="Courier New" w:cs="Courier New"/>
+          <w:color w:val="BCBEC4"/>
+          <w:lang w:val="pt-BR" w:eastAsia="pt-BR"/>
+        </w:rPr>
+        <w:t xml:space="preserve">(w / </w:t>
+      </w:r>
+      <w:proofErr w:type="spellStart"/>
+      <w:r>
+        <w:rPr>
+          <w:rFonts w:ascii="Courier New" w:eastAsia="Times New Roman" w:hAnsi="Courier New" w:cs="Courier New"/>
+          <w:color w:val="BCBEC4"/>
+          <w:lang w:val="pt-BR" w:eastAsia="pt-BR"/>
+        </w:rPr>
+        <w:t>np.pi</w:t>
+      </w:r>
+      <w:proofErr w:type="spellEnd"/>
+      <w:r>
+        <w:rPr>
+          <w:rFonts w:ascii="Courier New" w:eastAsia="Times New Roman" w:hAnsi="Courier New" w:cs="Courier New"/>
+          <w:color w:val="BCBEC4"/>
+          <w:lang w:val="pt-BR" w:eastAsia="pt-BR"/>
+        </w:rPr>
+        <w:t xml:space="preserve">, </w:t>
+      </w:r>
+      <w:r>
+        <w:rPr>
+          <w:rFonts w:ascii="Courier New" w:eastAsia="Times New Roman" w:hAnsi="Courier New" w:cs="Courier New"/>
+          <w:color w:val="2AACB8"/>
+          <w:lang w:val="pt-BR" w:eastAsia="pt-BR"/>
+        </w:rPr>
+        <w:t xml:space="preserve">20 </w:t>
+      </w:r>
+      <w:r>
+        <w:rPr>
+          <w:rFonts w:ascii="Courier New" w:eastAsia="Times New Roman" w:hAnsi="Courier New" w:cs="Courier New"/>
+          <w:color w:val="BCBEC4"/>
+          <w:lang w:val="pt-BR" w:eastAsia="pt-BR"/>
+        </w:rPr>
+        <w:t>* np.log10(</w:t>
+      </w:r>
+      <w:proofErr w:type="spellStart"/>
+      <w:r>
+        <w:rPr>
+          <w:rFonts w:ascii="Courier New" w:eastAsia="Times New Roman" w:hAnsi="Courier New" w:cs="Courier New"/>
+          <w:color w:val="BCBEC4"/>
+          <w:lang w:val="pt-BR" w:eastAsia="pt-BR"/>
+        </w:rPr>
+        <w:t>np.abs</w:t>
+      </w:r>
+      <w:proofErr w:type="spellEnd"/>
+      <w:r>
+        <w:rPr>
+          <w:rFonts w:ascii="Courier New" w:eastAsia="Times New Roman" w:hAnsi="Courier New" w:cs="Courier New"/>
+          <w:color w:val="BCBEC4"/>
+          <w:lang w:val="pt-BR" w:eastAsia="pt-BR"/>
+        </w:rPr>
+        <w:t>(H)))</w:t>
+      </w:r>
+      <w:r>
+        <w:rPr>
+          <w:rFonts w:ascii="Courier New" w:eastAsia="Times New Roman" w:hAnsi="Courier New" w:cs="Courier New"/>
+          <w:color w:val="BCBEC4"/>
+          <w:lang w:val="pt-BR" w:eastAsia="pt-BR"/>
+        </w:rPr>
+        <w:br/>
+      </w:r>
+      <w:proofErr w:type="spellStart"/>
+      <w:r>
+        <w:rPr>
+          <w:rFonts w:ascii="Courier New" w:eastAsia="Times New Roman" w:hAnsi="Courier New" w:cs="Courier New"/>
+          <w:color w:val="BCBEC4"/>
+          <w:lang w:val="pt-BR" w:eastAsia="pt-BR"/>
+        </w:rPr>
+        <w:t>plt.title</w:t>
+      </w:r>
+      <w:proofErr w:type="spellEnd"/>
+      <w:r>
+        <w:rPr>
+          <w:rFonts w:ascii="Courier New" w:eastAsia="Times New Roman" w:hAnsi="Courier New" w:cs="Courier New"/>
+          <w:color w:val="BCBEC4"/>
+          <w:lang w:val="pt-BR" w:eastAsia="pt-BR"/>
+        </w:rPr>
+        <w:t>(</w:t>
+      </w:r>
+      <w:r>
+        <w:rPr>
+          <w:rFonts w:ascii="Courier New" w:eastAsia="Times New Roman" w:hAnsi="Courier New" w:cs="Courier New"/>
+          <w:color w:val="6AAB73"/>
+          <w:lang w:val="pt-BR" w:eastAsia="pt-BR"/>
+        </w:rPr>
+        <w:t>'Resposta de Frequência do Filtro Projetado - Exercício (2)'</w:t>
+      </w:r>
+      <w:r>
+        <w:rPr>
+          <w:rFonts w:ascii="Courier New" w:eastAsia="Times New Roman" w:hAnsi="Courier New" w:cs="Courier New"/>
+          <w:color w:val="BCBEC4"/>
+          <w:lang w:val="pt-BR" w:eastAsia="pt-BR"/>
+        </w:rPr>
+        <w:t>)</w:t>
+      </w:r>
+      <w:r>
+        <w:rPr>
+          <w:rFonts w:ascii="Courier New" w:eastAsia="Times New Roman" w:hAnsi="Courier New" w:cs="Courier New"/>
+          <w:color w:val="BCBEC4"/>
+          <w:lang w:val="pt-BR" w:eastAsia="pt-BR"/>
+        </w:rPr>
+        <w:br/>
+      </w:r>
+      <w:proofErr w:type="spellStart"/>
+      <w:r>
+        <w:rPr>
+          <w:rFonts w:ascii="Courier New" w:eastAsia="Times New Roman" w:hAnsi="Courier New" w:cs="Courier New"/>
+          <w:color w:val="BCBEC4"/>
+          <w:lang w:val="pt-BR" w:eastAsia="pt-BR"/>
+        </w:rPr>
+        <w:t>plt.xlabel</w:t>
+      </w:r>
+      <w:proofErr w:type="spellEnd"/>
+      <w:r>
+        <w:rPr>
+          <w:rFonts w:ascii="Courier New" w:eastAsia="Times New Roman" w:hAnsi="Courier New" w:cs="Courier New"/>
+          <w:color w:val="BCBEC4"/>
+          <w:lang w:val="pt-BR" w:eastAsia="pt-BR"/>
+        </w:rPr>
+        <w:t>(</w:t>
+      </w:r>
+      <w:r>
+        <w:rPr>
+          <w:rFonts w:ascii="Courier New" w:eastAsia="Times New Roman" w:hAnsi="Courier New" w:cs="Courier New"/>
+          <w:color w:val="6AAB73"/>
+          <w:lang w:val="pt-BR" w:eastAsia="pt-BR"/>
+        </w:rPr>
+        <w:t xml:space="preserve">'Frequência Normalizada (x π </w:t>
+      </w:r>
+      <w:proofErr w:type="spellStart"/>
+      <w:r>
+        <w:rPr>
+          <w:rFonts w:ascii="Courier New" w:eastAsia="Times New Roman" w:hAnsi="Courier New" w:cs="Courier New"/>
+          <w:color w:val="6AAB73"/>
+          <w:lang w:val="pt-BR" w:eastAsia="pt-BR"/>
+        </w:rPr>
+        <w:t>rad</w:t>
+      </w:r>
+      <w:proofErr w:type="spellEnd"/>
+      <w:r>
+        <w:rPr>
+          <w:rFonts w:ascii="Courier New" w:eastAsia="Times New Roman" w:hAnsi="Courier New" w:cs="Courier New"/>
+          <w:color w:val="6AAB73"/>
+          <w:lang w:val="pt-BR" w:eastAsia="pt-BR"/>
+        </w:rPr>
+        <w:t>/amostra)'</w:t>
+      </w:r>
+      <w:r>
+        <w:rPr>
+          <w:rFonts w:ascii="Courier New" w:eastAsia="Times New Roman" w:hAnsi="Courier New" w:cs="Courier New"/>
+          <w:color w:val="BCBEC4"/>
+          <w:lang w:val="pt-BR" w:eastAsia="pt-BR"/>
+        </w:rPr>
+        <w:t>)</w:t>
+      </w:r>
+      <w:r>
+        <w:rPr>
+          <w:rFonts w:ascii="Courier New" w:eastAsia="Times New Roman" w:hAnsi="Courier New" w:cs="Courier New"/>
+          <w:color w:val="BCBEC4"/>
+          <w:lang w:val="pt-BR" w:eastAsia="pt-BR"/>
+        </w:rPr>
+        <w:br/>
+      </w:r>
+      <w:proofErr w:type="spellStart"/>
+      <w:r>
+        <w:rPr>
+          <w:rFonts w:ascii="Courier New" w:eastAsia="Times New Roman" w:hAnsi="Courier New" w:cs="Courier New"/>
+          <w:color w:val="BCBEC4"/>
+          <w:lang w:val="pt-BR" w:eastAsia="pt-BR"/>
+        </w:rPr>
+        <w:t>plt.ylabel</w:t>
+      </w:r>
+      <w:proofErr w:type="spellEnd"/>
+      <w:r>
+        <w:rPr>
+          <w:rFonts w:ascii="Courier New" w:eastAsia="Times New Roman" w:hAnsi="Courier New" w:cs="Courier New"/>
+          <w:color w:val="BCBEC4"/>
+          <w:lang w:val="pt-BR" w:eastAsia="pt-BR"/>
+        </w:rPr>
+        <w:t>(</w:t>
+      </w:r>
+      <w:r>
+        <w:rPr>
+          <w:rFonts w:ascii="Courier New" w:eastAsia="Times New Roman" w:hAnsi="Courier New" w:cs="Courier New"/>
+          <w:color w:val="6AAB73"/>
+          <w:lang w:val="pt-BR" w:eastAsia="pt-BR"/>
+        </w:rPr>
+        <w:t>'Magnitude (dB)'</w:t>
+      </w:r>
+      <w:r>
+        <w:rPr>
+          <w:rFonts w:ascii="Courier New" w:eastAsia="Times New Roman" w:hAnsi="Courier New" w:cs="Courier New"/>
+          <w:color w:val="BCBEC4"/>
+          <w:lang w:val="pt-BR" w:eastAsia="pt-BR"/>
+        </w:rPr>
+        <w:t>)</w:t>
+      </w:r>
+      <w:r>
+        <w:rPr>
+          <w:rFonts w:ascii="Courier New" w:eastAsia="Times New Roman" w:hAnsi="Courier New" w:cs="Courier New"/>
+          <w:color w:val="BCBEC4"/>
+          <w:lang w:val="pt-BR" w:eastAsia="pt-BR"/>
+        </w:rPr>
+        <w:br/>
+      </w:r>
+      <w:proofErr w:type="spellStart"/>
+      <w:r>
+        <w:rPr>
+          <w:rFonts w:ascii="Courier New" w:eastAsia="Times New Roman" w:hAnsi="Courier New" w:cs="Courier New"/>
+          <w:color w:val="BCBEC4"/>
+          <w:lang w:val="pt-BR" w:eastAsia="pt-BR"/>
+        </w:rPr>
+        <w:t>plt.grid</w:t>
+      </w:r>
+      <w:proofErr w:type="spellEnd"/>
+      <w:r>
+        <w:rPr>
+          <w:rFonts w:ascii="Courier New" w:eastAsia="Times New Roman" w:hAnsi="Courier New" w:cs="Courier New"/>
+          <w:color w:val="BCBEC4"/>
+          <w:lang w:val="pt-BR" w:eastAsia="pt-BR"/>
+        </w:rPr>
+        <w:t>(</w:t>
+      </w:r>
+      <w:proofErr w:type="spellStart"/>
+      <w:r>
+        <w:rPr>
+          <w:rFonts w:ascii="Courier New" w:eastAsia="Times New Roman" w:hAnsi="Courier New" w:cs="Courier New"/>
+          <w:color w:val="CF8E6D"/>
+          <w:lang w:val="pt-BR" w:eastAsia="pt-BR"/>
+        </w:rPr>
+        <w:t>True</w:t>
+      </w:r>
+      <w:proofErr w:type="spellEnd"/>
+      <w:r>
+        <w:rPr>
+          <w:rFonts w:ascii="Courier New" w:eastAsia="Times New Roman" w:hAnsi="Courier New" w:cs="Courier New"/>
+          <w:color w:val="BCBEC4"/>
+          <w:lang w:val="pt-BR" w:eastAsia="pt-BR"/>
+        </w:rPr>
+        <w:t>)</w:t>
+      </w:r>
+      <w:r>
+        <w:rPr>
+          <w:rFonts w:ascii="Courier New" w:eastAsia="Times New Roman" w:hAnsi="Courier New" w:cs="Courier New"/>
+          <w:color w:val="BCBEC4"/>
+          <w:lang w:val="pt-BR" w:eastAsia="pt-BR"/>
+        </w:rPr>
+        <w:br/>
+      </w:r>
+      <w:proofErr w:type="spellStart"/>
+      <w:r>
+        <w:rPr>
+          <w:rFonts w:ascii="Courier New" w:eastAsia="Times New Roman" w:hAnsi="Courier New" w:cs="Courier New"/>
+          <w:color w:val="BCBEC4"/>
+          <w:lang w:val="pt-BR" w:eastAsia="pt-BR"/>
+        </w:rPr>
+        <w:t>plt.ylim</w:t>
+      </w:r>
+      <w:proofErr w:type="spellEnd"/>
+      <w:r>
+        <w:rPr>
+          <w:rFonts w:ascii="Courier New" w:eastAsia="Times New Roman" w:hAnsi="Courier New" w:cs="Courier New"/>
+          <w:color w:val="BCBEC4"/>
+          <w:lang w:val="pt-BR" w:eastAsia="pt-BR"/>
+        </w:rPr>
+        <w:t>(-</w:t>
+      </w:r>
+      <w:r>
+        <w:rPr>
+          <w:rFonts w:ascii="Courier New" w:eastAsia="Times New Roman" w:hAnsi="Courier New" w:cs="Courier New"/>
+          <w:color w:val="2AACB8"/>
+          <w:lang w:val="pt-BR" w:eastAsia="pt-BR"/>
+        </w:rPr>
+        <w:t>60</w:t>
+      </w:r>
+      <w:r>
+        <w:rPr>
+          <w:rFonts w:ascii="Courier New" w:eastAsia="Times New Roman" w:hAnsi="Courier New" w:cs="Courier New"/>
+          <w:color w:val="BCBEC4"/>
+          <w:lang w:val="pt-BR" w:eastAsia="pt-BR"/>
+        </w:rPr>
+        <w:t xml:space="preserve">, </w:t>
+      </w:r>
+      <w:r>
+        <w:rPr>
+          <w:rFonts w:ascii="Courier New" w:eastAsia="Times New Roman" w:hAnsi="Courier New" w:cs="Courier New"/>
+          <w:color w:val="2AACB8"/>
+          <w:lang w:val="pt-BR" w:eastAsia="pt-BR"/>
+        </w:rPr>
+        <w:t>5</w:t>
+      </w:r>
+      <w:r>
+        <w:rPr>
+          <w:rFonts w:ascii="Courier New" w:eastAsia="Times New Roman" w:hAnsi="Courier New" w:cs="Courier New"/>
+          <w:color w:val="BCBEC4"/>
+          <w:lang w:val="pt-BR" w:eastAsia="pt-BR"/>
+        </w:rPr>
+        <w:t>)</w:t>
+      </w:r>
+      <w:r>
+        <w:rPr>
+          <w:rFonts w:ascii="Courier New" w:eastAsia="Times New Roman" w:hAnsi="Courier New" w:cs="Courier New"/>
+          <w:color w:val="BCBEC4"/>
+          <w:lang w:val="pt-BR" w:eastAsia="pt-BR"/>
+        </w:rPr>
+        <w:br/>
+      </w:r>
+      <w:proofErr w:type="spellStart"/>
+      <w:r>
+        <w:rPr>
+          <w:rFonts w:ascii="Courier New" w:eastAsia="Times New Roman" w:hAnsi="Courier New" w:cs="Courier New"/>
+          <w:color w:val="BCBEC4"/>
+          <w:lang w:val="pt-BR" w:eastAsia="pt-BR"/>
+        </w:rPr>
+        <w:t>plt.show</w:t>
+      </w:r>
+      <w:proofErr w:type="spellEnd"/>
+      <w:r>
+        <w:rPr>
+          <w:rFonts w:ascii="Courier New" w:eastAsia="Times New Roman" w:hAnsi="Courier New" w:cs="Courier New"/>
+          <w:color w:val="BCBEC4"/>
+          <w:lang w:val="pt-BR" w:eastAsia="pt-BR"/>
+        </w:rPr>
+        <w:t>()</w:t>
       </w:r>
     </w:p>
     <w:p>
@@ -2586,2235 +5031,6 @@
           <w:lang w:val="pt-BR" w:eastAsia="pt-BR"/>
         </w:rPr>
       </w:pPr>
-      <w:proofErr w:type="spellStart"/>
-      <w:r>
-        <w:rPr>
-          <w:rFonts w:ascii="Courier New" w:eastAsia="Times New Roman" w:hAnsi="Courier New" w:cs="Courier New"/>
-          <w:color w:val="CF8E6D"/>
-          <w:sz w:val="20"/>
-          <w:szCs w:val="20"/>
-          <w:lang w:val="pt-BR" w:eastAsia="pt-BR"/>
-        </w:rPr>
-        <w:t>import</w:t>
-      </w:r>
-      <w:proofErr w:type="spellEnd"/>
-      <w:r>
-        <w:rPr>
-          <w:rFonts w:ascii="Courier New" w:eastAsia="Times New Roman" w:hAnsi="Courier New" w:cs="Courier New"/>
-          <w:color w:val="CF8E6D"/>
-          <w:sz w:val="20"/>
-          <w:szCs w:val="20"/>
-          <w:lang w:val="pt-BR" w:eastAsia="pt-BR"/>
-        </w:rPr>
-        <w:t xml:space="preserve"> </w:t>
-      </w:r>
-      <w:proofErr w:type="spellStart"/>
-      <w:r>
-        <w:rPr>
-          <w:rFonts w:ascii="Courier New" w:eastAsia="Times New Roman" w:hAnsi="Courier New" w:cs="Courier New"/>
-          <w:color w:val="BCBEC4"/>
-          <w:sz w:val="20"/>
-          <w:szCs w:val="20"/>
-          <w:lang w:val="pt-BR" w:eastAsia="pt-BR"/>
-        </w:rPr>
-        <w:t>numpy</w:t>
-      </w:r>
-      <w:proofErr w:type="spellEnd"/>
-      <w:r>
-        <w:rPr>
-          <w:rFonts w:ascii="Courier New" w:eastAsia="Times New Roman" w:hAnsi="Courier New" w:cs="Courier New"/>
-          <w:color w:val="BCBEC4"/>
-          <w:sz w:val="20"/>
-          <w:szCs w:val="20"/>
-          <w:lang w:val="pt-BR" w:eastAsia="pt-BR"/>
-        </w:rPr>
-        <w:t xml:space="preserve"> </w:t>
-      </w:r>
-      <w:r>
-        <w:rPr>
-          <w:rFonts w:ascii="Courier New" w:eastAsia="Times New Roman" w:hAnsi="Courier New" w:cs="Courier New"/>
-          <w:color w:val="CF8E6D"/>
-          <w:sz w:val="20"/>
-          <w:szCs w:val="20"/>
-          <w:lang w:val="pt-BR" w:eastAsia="pt-BR"/>
-        </w:rPr>
-        <w:t xml:space="preserve">as </w:t>
-      </w:r>
-      <w:proofErr w:type="spellStart"/>
-      <w:r>
-        <w:rPr>
-          <w:rFonts w:ascii="Courier New" w:eastAsia="Times New Roman" w:hAnsi="Courier New" w:cs="Courier New"/>
-          <w:color w:val="BCBEC4"/>
-          <w:sz w:val="20"/>
-          <w:szCs w:val="20"/>
-          <w:lang w:val="pt-BR" w:eastAsia="pt-BR"/>
-        </w:rPr>
-        <w:t>np</w:t>
-      </w:r>
-      <w:proofErr w:type="spellEnd"/>
-      <w:r>
-        <w:rPr>
-          <w:rFonts w:ascii="Courier New" w:eastAsia="Times New Roman" w:hAnsi="Courier New" w:cs="Courier New"/>
-          <w:color w:val="BCBEC4"/>
-          <w:sz w:val="20"/>
-          <w:szCs w:val="20"/>
-          <w:lang w:val="pt-BR" w:eastAsia="pt-BR"/>
-        </w:rPr>
-        <w:br/>
-      </w:r>
-      <w:r>
-        <w:rPr>
-          <w:rFonts w:ascii="Courier New" w:eastAsia="Times New Roman" w:hAnsi="Courier New" w:cs="Courier New"/>
-          <w:color w:val="BCBEC4"/>
-          <w:sz w:val="20"/>
-          <w:szCs w:val="20"/>
-          <w:lang w:val="pt-BR" w:eastAsia="pt-BR"/>
-        </w:rPr>
-        <w:br/>
-      </w:r>
-      <w:proofErr w:type="spellStart"/>
-      <w:r>
-        <w:rPr>
-          <w:rFonts w:ascii="Courier New" w:eastAsia="Times New Roman" w:hAnsi="Courier New" w:cs="Courier New"/>
-          <w:color w:val="BCBEC4"/>
-          <w:sz w:val="20"/>
-          <w:szCs w:val="20"/>
-          <w:lang w:val="pt-BR" w:eastAsia="pt-BR"/>
-        </w:rPr>
-        <w:t>omega_p</w:t>
-      </w:r>
-      <w:proofErr w:type="spellEnd"/>
-      <w:r>
-        <w:rPr>
-          <w:rFonts w:ascii="Courier New" w:eastAsia="Times New Roman" w:hAnsi="Courier New" w:cs="Courier New"/>
-          <w:color w:val="BCBEC4"/>
-          <w:sz w:val="20"/>
-          <w:szCs w:val="20"/>
-          <w:lang w:val="pt-BR" w:eastAsia="pt-BR"/>
-        </w:rPr>
-        <w:t xml:space="preserve"> = </w:t>
-      </w:r>
-      <w:r>
-        <w:rPr>
-          <w:rFonts w:ascii="Courier New" w:eastAsia="Times New Roman" w:hAnsi="Courier New" w:cs="Courier New"/>
-          <w:color w:val="2AACB8"/>
-          <w:sz w:val="20"/>
-          <w:szCs w:val="20"/>
-          <w:lang w:val="pt-BR" w:eastAsia="pt-BR"/>
-        </w:rPr>
-        <w:t xml:space="preserve">0.1 </w:t>
-      </w:r>
-      <w:r>
-        <w:rPr>
-          <w:rFonts w:ascii="Courier New" w:eastAsia="Times New Roman" w:hAnsi="Courier New" w:cs="Courier New"/>
-          <w:color w:val="BCBEC4"/>
-          <w:sz w:val="20"/>
-          <w:szCs w:val="20"/>
-          <w:lang w:val="pt-BR" w:eastAsia="pt-BR"/>
-        </w:rPr>
-        <w:t xml:space="preserve">* </w:t>
-      </w:r>
-      <w:proofErr w:type="spellStart"/>
-      <w:r>
-        <w:rPr>
-          <w:rFonts w:ascii="Courier New" w:eastAsia="Times New Roman" w:hAnsi="Courier New" w:cs="Courier New"/>
-          <w:color w:val="BCBEC4"/>
-          <w:sz w:val="20"/>
-          <w:szCs w:val="20"/>
-          <w:lang w:val="pt-BR" w:eastAsia="pt-BR"/>
-        </w:rPr>
-        <w:t>np.pi</w:t>
-      </w:r>
-      <w:proofErr w:type="spellEnd"/>
-      <w:r>
-        <w:rPr>
-          <w:rFonts w:ascii="Courier New" w:eastAsia="Times New Roman" w:hAnsi="Courier New" w:cs="Courier New"/>
-          <w:color w:val="BCBEC4"/>
-          <w:sz w:val="20"/>
-          <w:szCs w:val="20"/>
-          <w:lang w:val="pt-BR" w:eastAsia="pt-BR"/>
-        </w:rPr>
-        <w:br/>
-      </w:r>
-      <w:proofErr w:type="spellStart"/>
-      <w:r>
-        <w:rPr>
-          <w:rFonts w:ascii="Courier New" w:eastAsia="Times New Roman" w:hAnsi="Courier New" w:cs="Courier New"/>
-          <w:color w:val="BCBEC4"/>
-          <w:sz w:val="20"/>
-          <w:szCs w:val="20"/>
-          <w:lang w:val="pt-BR" w:eastAsia="pt-BR"/>
-        </w:rPr>
-        <w:t>omega_s</w:t>
-      </w:r>
-      <w:proofErr w:type="spellEnd"/>
-      <w:r>
-        <w:rPr>
-          <w:rFonts w:ascii="Courier New" w:eastAsia="Times New Roman" w:hAnsi="Courier New" w:cs="Courier New"/>
-          <w:color w:val="BCBEC4"/>
-          <w:sz w:val="20"/>
-          <w:szCs w:val="20"/>
-          <w:lang w:val="pt-BR" w:eastAsia="pt-BR"/>
-        </w:rPr>
-        <w:t xml:space="preserve"> = </w:t>
-      </w:r>
-      <w:r>
-        <w:rPr>
-          <w:rFonts w:ascii="Courier New" w:eastAsia="Times New Roman" w:hAnsi="Courier New" w:cs="Courier New"/>
-          <w:color w:val="2AACB8"/>
-          <w:sz w:val="20"/>
-          <w:szCs w:val="20"/>
-          <w:lang w:val="pt-BR" w:eastAsia="pt-BR"/>
-        </w:rPr>
-        <w:t xml:space="preserve">0.4 </w:t>
-      </w:r>
-      <w:r>
-        <w:rPr>
-          <w:rFonts w:ascii="Courier New" w:eastAsia="Times New Roman" w:hAnsi="Courier New" w:cs="Courier New"/>
-          <w:color w:val="BCBEC4"/>
-          <w:sz w:val="20"/>
-          <w:szCs w:val="20"/>
-          <w:lang w:val="pt-BR" w:eastAsia="pt-BR"/>
-        </w:rPr>
-        <w:t xml:space="preserve">* </w:t>
-      </w:r>
-      <w:proofErr w:type="spellStart"/>
-      <w:r>
-        <w:rPr>
-          <w:rFonts w:ascii="Courier New" w:eastAsia="Times New Roman" w:hAnsi="Courier New" w:cs="Courier New"/>
-          <w:color w:val="BCBEC4"/>
-          <w:sz w:val="20"/>
-          <w:szCs w:val="20"/>
-          <w:lang w:val="pt-BR" w:eastAsia="pt-BR"/>
-        </w:rPr>
-        <w:t>np.pi</w:t>
-      </w:r>
-      <w:proofErr w:type="spellEnd"/>
-      <w:r>
-        <w:rPr>
-          <w:rFonts w:ascii="Courier New" w:eastAsia="Times New Roman" w:hAnsi="Courier New" w:cs="Courier New"/>
-          <w:color w:val="BCBEC4"/>
-          <w:sz w:val="20"/>
-          <w:szCs w:val="20"/>
-          <w:lang w:val="pt-BR" w:eastAsia="pt-BR"/>
-        </w:rPr>
-        <w:br/>
-      </w:r>
-      <w:proofErr w:type="spellStart"/>
-      <w:r>
-        <w:rPr>
-          <w:rFonts w:ascii="Courier New" w:eastAsia="Times New Roman" w:hAnsi="Courier New" w:cs="Courier New"/>
-          <w:color w:val="BCBEC4"/>
-          <w:sz w:val="20"/>
-          <w:szCs w:val="20"/>
-          <w:lang w:val="pt-BR" w:eastAsia="pt-BR"/>
-        </w:rPr>
-        <w:t>delta_omega</w:t>
-      </w:r>
-      <w:proofErr w:type="spellEnd"/>
-      <w:r>
-        <w:rPr>
-          <w:rFonts w:ascii="Courier New" w:eastAsia="Times New Roman" w:hAnsi="Courier New" w:cs="Courier New"/>
-          <w:color w:val="BCBEC4"/>
-          <w:sz w:val="20"/>
-          <w:szCs w:val="20"/>
-          <w:lang w:val="pt-BR" w:eastAsia="pt-BR"/>
-        </w:rPr>
-        <w:t xml:space="preserve"> = </w:t>
-      </w:r>
-      <w:proofErr w:type="spellStart"/>
-      <w:r>
-        <w:rPr>
-          <w:rFonts w:ascii="Courier New" w:eastAsia="Times New Roman" w:hAnsi="Courier New" w:cs="Courier New"/>
-          <w:color w:val="BCBEC4"/>
-          <w:sz w:val="20"/>
-          <w:szCs w:val="20"/>
-          <w:lang w:val="pt-BR" w:eastAsia="pt-BR"/>
-        </w:rPr>
-        <w:t>omega_s</w:t>
-      </w:r>
-      <w:proofErr w:type="spellEnd"/>
-      <w:r>
-        <w:rPr>
-          <w:rFonts w:ascii="Courier New" w:eastAsia="Times New Roman" w:hAnsi="Courier New" w:cs="Courier New"/>
-          <w:color w:val="BCBEC4"/>
-          <w:sz w:val="20"/>
-          <w:szCs w:val="20"/>
-          <w:lang w:val="pt-BR" w:eastAsia="pt-BR"/>
-        </w:rPr>
-        <w:t xml:space="preserve"> - </w:t>
-      </w:r>
-      <w:proofErr w:type="spellStart"/>
-      <w:r>
-        <w:rPr>
-          <w:rFonts w:ascii="Courier New" w:eastAsia="Times New Roman" w:hAnsi="Courier New" w:cs="Courier New"/>
-          <w:color w:val="BCBEC4"/>
-          <w:sz w:val="20"/>
-          <w:szCs w:val="20"/>
-          <w:lang w:val="pt-BR" w:eastAsia="pt-BR"/>
-        </w:rPr>
-        <w:t>omega_p</w:t>
-      </w:r>
-      <w:proofErr w:type="spellEnd"/>
-      <w:r>
-        <w:rPr>
-          <w:rFonts w:ascii="Courier New" w:eastAsia="Times New Roman" w:hAnsi="Courier New" w:cs="Courier New"/>
-          <w:color w:val="BCBEC4"/>
-          <w:sz w:val="20"/>
-          <w:szCs w:val="20"/>
-          <w:lang w:val="pt-BR" w:eastAsia="pt-BR"/>
-        </w:rPr>
-        <w:br/>
-      </w:r>
-      <w:r>
-        <w:rPr>
-          <w:rFonts w:ascii="Courier New" w:eastAsia="Times New Roman" w:hAnsi="Courier New" w:cs="Courier New"/>
-          <w:color w:val="BCBEC4"/>
-          <w:sz w:val="20"/>
-          <w:szCs w:val="20"/>
-          <w:lang w:val="pt-BR" w:eastAsia="pt-BR"/>
-        </w:rPr>
-        <w:br/>
-      </w:r>
-      <w:proofErr w:type="spellStart"/>
-      <w:r>
-        <w:rPr>
-          <w:rFonts w:ascii="Courier New" w:eastAsia="Times New Roman" w:hAnsi="Courier New" w:cs="Courier New"/>
-          <w:color w:val="BCBEC4"/>
-          <w:sz w:val="20"/>
-          <w:szCs w:val="20"/>
-          <w:lang w:val="pt-BR" w:eastAsia="pt-BR"/>
-        </w:rPr>
-        <w:t>delta_t_norm</w:t>
-      </w:r>
-      <w:proofErr w:type="spellEnd"/>
-      <w:r>
-        <w:rPr>
-          <w:rFonts w:ascii="Courier New" w:eastAsia="Times New Roman" w:hAnsi="Courier New" w:cs="Courier New"/>
-          <w:color w:val="BCBEC4"/>
-          <w:sz w:val="20"/>
-          <w:szCs w:val="20"/>
-          <w:lang w:val="pt-BR" w:eastAsia="pt-BR"/>
-        </w:rPr>
-        <w:t xml:space="preserve"> = </w:t>
-      </w:r>
-      <w:proofErr w:type="spellStart"/>
-      <w:r>
-        <w:rPr>
-          <w:rFonts w:ascii="Courier New" w:eastAsia="Times New Roman" w:hAnsi="Courier New" w:cs="Courier New"/>
-          <w:color w:val="BCBEC4"/>
-          <w:sz w:val="20"/>
-          <w:szCs w:val="20"/>
-          <w:lang w:val="pt-BR" w:eastAsia="pt-BR"/>
-        </w:rPr>
-        <w:t>delta_omega</w:t>
-      </w:r>
-      <w:proofErr w:type="spellEnd"/>
-      <w:r>
-        <w:rPr>
-          <w:rFonts w:ascii="Courier New" w:eastAsia="Times New Roman" w:hAnsi="Courier New" w:cs="Courier New"/>
-          <w:color w:val="BCBEC4"/>
-          <w:sz w:val="20"/>
-          <w:szCs w:val="20"/>
-          <w:lang w:val="pt-BR" w:eastAsia="pt-BR"/>
-        </w:rPr>
-        <w:t xml:space="preserve"> / </w:t>
-      </w:r>
-      <w:proofErr w:type="spellStart"/>
-      <w:r>
-        <w:rPr>
-          <w:rFonts w:ascii="Courier New" w:eastAsia="Times New Roman" w:hAnsi="Courier New" w:cs="Courier New"/>
-          <w:color w:val="BCBEC4"/>
-          <w:sz w:val="20"/>
-          <w:szCs w:val="20"/>
-          <w:lang w:val="pt-BR" w:eastAsia="pt-BR"/>
-        </w:rPr>
-        <w:t>np.pi</w:t>
-      </w:r>
-      <w:proofErr w:type="spellEnd"/>
-      <w:r>
-        <w:rPr>
-          <w:rFonts w:ascii="Courier New" w:eastAsia="Times New Roman" w:hAnsi="Courier New" w:cs="Courier New"/>
-          <w:color w:val="BCBEC4"/>
-          <w:sz w:val="20"/>
-          <w:szCs w:val="20"/>
-          <w:lang w:val="pt-BR" w:eastAsia="pt-BR"/>
-        </w:rPr>
-        <w:br/>
-        <w:t xml:space="preserve">M = </w:t>
-      </w:r>
-      <w:proofErr w:type="spellStart"/>
-      <w:r>
-        <w:rPr>
-          <w:rFonts w:ascii="Courier New" w:eastAsia="Times New Roman" w:hAnsi="Courier New" w:cs="Courier New"/>
-          <w:color w:val="8888C6"/>
-          <w:sz w:val="20"/>
-          <w:szCs w:val="20"/>
-          <w:lang w:val="pt-BR" w:eastAsia="pt-BR"/>
-        </w:rPr>
-        <w:t>int</w:t>
-      </w:r>
-      <w:proofErr w:type="spellEnd"/>
-      <w:r>
-        <w:rPr>
-          <w:rFonts w:ascii="Courier New" w:eastAsia="Times New Roman" w:hAnsi="Courier New" w:cs="Courier New"/>
-          <w:color w:val="BCBEC4"/>
-          <w:sz w:val="20"/>
-          <w:szCs w:val="20"/>
-          <w:lang w:val="pt-BR" w:eastAsia="pt-BR"/>
-        </w:rPr>
-        <w:t>(</w:t>
-      </w:r>
-      <w:proofErr w:type="spellStart"/>
-      <w:r>
-        <w:rPr>
-          <w:rFonts w:ascii="Courier New" w:eastAsia="Times New Roman" w:hAnsi="Courier New" w:cs="Courier New"/>
-          <w:color w:val="BCBEC4"/>
-          <w:sz w:val="20"/>
-          <w:szCs w:val="20"/>
-          <w:lang w:val="pt-BR" w:eastAsia="pt-BR"/>
-        </w:rPr>
-        <w:t>np.ceil</w:t>
-      </w:r>
-      <w:proofErr w:type="spellEnd"/>
-      <w:r>
-        <w:rPr>
-          <w:rFonts w:ascii="Courier New" w:eastAsia="Times New Roman" w:hAnsi="Courier New" w:cs="Courier New"/>
-          <w:color w:val="BCBEC4"/>
-          <w:sz w:val="20"/>
-          <w:szCs w:val="20"/>
-          <w:lang w:val="pt-BR" w:eastAsia="pt-BR"/>
-        </w:rPr>
-        <w:t>(</w:t>
-      </w:r>
-      <w:r>
-        <w:rPr>
-          <w:rFonts w:ascii="Courier New" w:eastAsia="Times New Roman" w:hAnsi="Courier New" w:cs="Courier New"/>
-          <w:color w:val="2AACB8"/>
-          <w:sz w:val="20"/>
-          <w:szCs w:val="20"/>
-          <w:lang w:val="pt-BR" w:eastAsia="pt-BR"/>
-        </w:rPr>
-        <w:t xml:space="preserve">3.0 </w:t>
-      </w:r>
-      <w:r>
-        <w:rPr>
-          <w:rFonts w:ascii="Courier New" w:eastAsia="Times New Roman" w:hAnsi="Courier New" w:cs="Courier New"/>
-          <w:color w:val="BCBEC4"/>
-          <w:sz w:val="20"/>
-          <w:szCs w:val="20"/>
-          <w:lang w:val="pt-BR" w:eastAsia="pt-BR"/>
-        </w:rPr>
-        <w:t xml:space="preserve">/ </w:t>
-      </w:r>
-      <w:proofErr w:type="spellStart"/>
-      <w:r>
-        <w:rPr>
-          <w:rFonts w:ascii="Courier New" w:eastAsia="Times New Roman" w:hAnsi="Courier New" w:cs="Courier New"/>
-          <w:color w:val="BCBEC4"/>
-          <w:sz w:val="20"/>
-          <w:szCs w:val="20"/>
-          <w:lang w:val="pt-BR" w:eastAsia="pt-BR"/>
-        </w:rPr>
-        <w:t>delta_t_norm</w:t>
-      </w:r>
-      <w:proofErr w:type="spellEnd"/>
-      <w:r>
-        <w:rPr>
-          <w:rFonts w:ascii="Courier New" w:eastAsia="Times New Roman" w:hAnsi="Courier New" w:cs="Courier New"/>
-          <w:color w:val="BCBEC4"/>
-          <w:sz w:val="20"/>
-          <w:szCs w:val="20"/>
-          <w:lang w:val="pt-BR" w:eastAsia="pt-BR"/>
-        </w:rPr>
-        <w:t>))</w:t>
-      </w:r>
-      <w:r>
-        <w:rPr>
-          <w:rFonts w:ascii="Courier New" w:eastAsia="Times New Roman" w:hAnsi="Courier New" w:cs="Courier New"/>
-          <w:color w:val="BCBEC4"/>
-          <w:sz w:val="20"/>
-          <w:szCs w:val="20"/>
-          <w:lang w:val="pt-BR" w:eastAsia="pt-BR"/>
-        </w:rPr>
-        <w:br/>
-      </w:r>
-      <w:r>
-        <w:rPr>
-          <w:rFonts w:ascii="Courier New" w:eastAsia="Times New Roman" w:hAnsi="Courier New" w:cs="Courier New"/>
-          <w:color w:val="BCBEC4"/>
-          <w:sz w:val="20"/>
-          <w:szCs w:val="20"/>
-          <w:lang w:val="pt-BR" w:eastAsia="pt-BR"/>
-        </w:rPr>
-        <w:br/>
-      </w:r>
-      <w:proofErr w:type="spellStart"/>
-      <w:r>
-        <w:rPr>
-          <w:rFonts w:ascii="Courier New" w:eastAsia="Times New Roman" w:hAnsi="Courier New" w:cs="Courier New"/>
-          <w:color w:val="BCBEC4"/>
-          <w:sz w:val="20"/>
-          <w:szCs w:val="20"/>
-          <w:lang w:val="pt-BR" w:eastAsia="pt-BR"/>
-        </w:rPr>
-        <w:t>omega_c</w:t>
-      </w:r>
-      <w:proofErr w:type="spellEnd"/>
-      <w:r>
-        <w:rPr>
-          <w:rFonts w:ascii="Courier New" w:eastAsia="Times New Roman" w:hAnsi="Courier New" w:cs="Courier New"/>
-          <w:color w:val="BCBEC4"/>
-          <w:sz w:val="20"/>
-          <w:szCs w:val="20"/>
-          <w:lang w:val="pt-BR" w:eastAsia="pt-BR"/>
-        </w:rPr>
-        <w:t xml:space="preserve"> = (</w:t>
-      </w:r>
-      <w:proofErr w:type="spellStart"/>
-      <w:r>
-        <w:rPr>
-          <w:rFonts w:ascii="Courier New" w:eastAsia="Times New Roman" w:hAnsi="Courier New" w:cs="Courier New"/>
-          <w:color w:val="BCBEC4"/>
-          <w:sz w:val="20"/>
-          <w:szCs w:val="20"/>
-          <w:lang w:val="pt-BR" w:eastAsia="pt-BR"/>
-        </w:rPr>
-        <w:t>omega_p</w:t>
-      </w:r>
-      <w:proofErr w:type="spellEnd"/>
-      <w:r>
-        <w:rPr>
-          <w:rFonts w:ascii="Courier New" w:eastAsia="Times New Roman" w:hAnsi="Courier New" w:cs="Courier New"/>
-          <w:color w:val="BCBEC4"/>
-          <w:sz w:val="20"/>
-          <w:szCs w:val="20"/>
-          <w:lang w:val="pt-BR" w:eastAsia="pt-BR"/>
-        </w:rPr>
-        <w:t xml:space="preserve"> + </w:t>
-      </w:r>
-      <w:proofErr w:type="spellStart"/>
-      <w:r>
-        <w:rPr>
-          <w:rFonts w:ascii="Courier New" w:eastAsia="Times New Roman" w:hAnsi="Courier New" w:cs="Courier New"/>
-          <w:color w:val="BCBEC4"/>
-          <w:sz w:val="20"/>
-          <w:szCs w:val="20"/>
-          <w:lang w:val="pt-BR" w:eastAsia="pt-BR"/>
-        </w:rPr>
-        <w:t>omega_s</w:t>
-      </w:r>
-      <w:proofErr w:type="spellEnd"/>
-      <w:r>
-        <w:rPr>
-          <w:rFonts w:ascii="Courier New" w:eastAsia="Times New Roman" w:hAnsi="Courier New" w:cs="Courier New"/>
-          <w:color w:val="BCBEC4"/>
-          <w:sz w:val="20"/>
-          <w:szCs w:val="20"/>
-          <w:lang w:val="pt-BR" w:eastAsia="pt-BR"/>
-        </w:rPr>
-        <w:t xml:space="preserve">) / </w:t>
-      </w:r>
-      <w:r>
-        <w:rPr>
-          <w:rFonts w:ascii="Courier New" w:eastAsia="Times New Roman" w:hAnsi="Courier New" w:cs="Courier New"/>
-          <w:color w:val="2AACB8"/>
-          <w:sz w:val="20"/>
-          <w:szCs w:val="20"/>
-          <w:lang w:val="pt-BR" w:eastAsia="pt-BR"/>
-        </w:rPr>
-        <w:t>2</w:t>
-      </w:r>
-      <w:r>
-        <w:rPr>
-          <w:rFonts w:ascii="Courier New" w:eastAsia="Times New Roman" w:hAnsi="Courier New" w:cs="Courier New"/>
-          <w:color w:val="2AACB8"/>
-          <w:sz w:val="20"/>
-          <w:szCs w:val="20"/>
-          <w:lang w:val="pt-BR" w:eastAsia="pt-BR"/>
-        </w:rPr>
-        <w:br/>
-      </w:r>
-      <w:r>
-        <w:rPr>
-          <w:rFonts w:ascii="Courier New" w:eastAsia="Times New Roman" w:hAnsi="Courier New" w:cs="Courier New"/>
-          <w:color w:val="BCBEC4"/>
-          <w:sz w:val="20"/>
-          <w:szCs w:val="20"/>
-          <w:lang w:val="pt-BR" w:eastAsia="pt-BR"/>
-        </w:rPr>
-        <w:t xml:space="preserve">alpha = </w:t>
-      </w:r>
-      <w:proofErr w:type="spellStart"/>
-      <w:r>
-        <w:rPr>
-          <w:rFonts w:ascii="Courier New" w:eastAsia="Times New Roman" w:hAnsi="Courier New" w:cs="Courier New"/>
-          <w:color w:val="BCBEC4"/>
-          <w:sz w:val="20"/>
-          <w:szCs w:val="20"/>
-          <w:lang w:val="pt-BR" w:eastAsia="pt-BR"/>
-        </w:rPr>
-        <w:t>omega_c</w:t>
-      </w:r>
-      <w:proofErr w:type="spellEnd"/>
-      <w:r>
-        <w:rPr>
-          <w:rFonts w:ascii="Courier New" w:eastAsia="Times New Roman" w:hAnsi="Courier New" w:cs="Courier New"/>
-          <w:color w:val="BCBEC4"/>
-          <w:sz w:val="20"/>
-          <w:szCs w:val="20"/>
-          <w:lang w:val="pt-BR" w:eastAsia="pt-BR"/>
-        </w:rPr>
-        <w:t xml:space="preserve"> / </w:t>
-      </w:r>
-      <w:proofErr w:type="spellStart"/>
-      <w:r>
-        <w:rPr>
-          <w:rFonts w:ascii="Courier New" w:eastAsia="Times New Roman" w:hAnsi="Courier New" w:cs="Courier New"/>
-          <w:color w:val="BCBEC4"/>
-          <w:sz w:val="20"/>
-          <w:szCs w:val="20"/>
-          <w:lang w:val="pt-BR" w:eastAsia="pt-BR"/>
-        </w:rPr>
-        <w:t>np.pi</w:t>
-      </w:r>
-      <w:proofErr w:type="spellEnd"/>
-      <w:r>
-        <w:rPr>
-          <w:rFonts w:ascii="Courier New" w:eastAsia="Times New Roman" w:hAnsi="Courier New" w:cs="Courier New"/>
-          <w:color w:val="BCBEC4"/>
-          <w:sz w:val="20"/>
-          <w:szCs w:val="20"/>
-          <w:lang w:val="pt-BR" w:eastAsia="pt-BR"/>
-        </w:rPr>
-        <w:br/>
-        <w:t xml:space="preserve">center = M / </w:t>
-      </w:r>
-      <w:r>
-        <w:rPr>
-          <w:rFonts w:ascii="Courier New" w:eastAsia="Times New Roman" w:hAnsi="Courier New" w:cs="Courier New"/>
-          <w:color w:val="2AACB8"/>
-          <w:sz w:val="20"/>
-          <w:szCs w:val="20"/>
-          <w:lang w:val="pt-BR" w:eastAsia="pt-BR"/>
-        </w:rPr>
-        <w:t>2</w:t>
-      </w:r>
-      <w:r>
-        <w:rPr>
-          <w:rFonts w:ascii="Courier New" w:eastAsia="Times New Roman" w:hAnsi="Courier New" w:cs="Courier New"/>
-          <w:color w:val="2AACB8"/>
-          <w:sz w:val="20"/>
-          <w:szCs w:val="20"/>
-          <w:lang w:val="pt-BR" w:eastAsia="pt-BR"/>
-        </w:rPr>
-        <w:br/>
-      </w:r>
-      <w:r>
-        <w:rPr>
-          <w:rFonts w:ascii="Courier New" w:eastAsia="Times New Roman" w:hAnsi="Courier New" w:cs="Courier New"/>
-          <w:color w:val="2AACB8"/>
-          <w:sz w:val="20"/>
-          <w:szCs w:val="20"/>
-          <w:lang w:val="pt-BR" w:eastAsia="pt-BR"/>
-        </w:rPr>
-        <w:br/>
-      </w:r>
-      <w:r>
-        <w:rPr>
-          <w:rFonts w:ascii="Courier New" w:eastAsia="Times New Roman" w:hAnsi="Courier New" w:cs="Courier New"/>
-          <w:color w:val="BCBEC4"/>
-          <w:sz w:val="20"/>
-          <w:szCs w:val="20"/>
-          <w:lang w:val="pt-BR" w:eastAsia="pt-BR"/>
-        </w:rPr>
-        <w:t xml:space="preserve">n = </w:t>
-      </w:r>
-      <w:proofErr w:type="spellStart"/>
-      <w:r>
-        <w:rPr>
-          <w:rFonts w:ascii="Courier New" w:eastAsia="Times New Roman" w:hAnsi="Courier New" w:cs="Courier New"/>
-          <w:color w:val="BCBEC4"/>
-          <w:sz w:val="20"/>
-          <w:szCs w:val="20"/>
-          <w:lang w:val="pt-BR" w:eastAsia="pt-BR"/>
-        </w:rPr>
-        <w:t>np.arange</w:t>
-      </w:r>
-      <w:proofErr w:type="spellEnd"/>
-      <w:r>
-        <w:rPr>
-          <w:rFonts w:ascii="Courier New" w:eastAsia="Times New Roman" w:hAnsi="Courier New" w:cs="Courier New"/>
-          <w:color w:val="BCBEC4"/>
-          <w:sz w:val="20"/>
-          <w:szCs w:val="20"/>
-          <w:lang w:val="pt-BR" w:eastAsia="pt-BR"/>
-        </w:rPr>
-        <w:t xml:space="preserve">(M + </w:t>
-      </w:r>
-      <w:r>
-        <w:rPr>
-          <w:rFonts w:ascii="Courier New" w:eastAsia="Times New Roman" w:hAnsi="Courier New" w:cs="Courier New"/>
-          <w:color w:val="2AACB8"/>
-          <w:sz w:val="20"/>
-          <w:szCs w:val="20"/>
-          <w:lang w:val="pt-BR" w:eastAsia="pt-BR"/>
-        </w:rPr>
-        <w:t>1</w:t>
-      </w:r>
-      <w:r>
-        <w:rPr>
-          <w:rFonts w:ascii="Courier New" w:eastAsia="Times New Roman" w:hAnsi="Courier New" w:cs="Courier New"/>
-          <w:color w:val="BCBEC4"/>
-          <w:sz w:val="20"/>
-          <w:szCs w:val="20"/>
-          <w:lang w:val="pt-BR" w:eastAsia="pt-BR"/>
-        </w:rPr>
-        <w:t>)</w:t>
-      </w:r>
-      <w:r>
-        <w:rPr>
-          <w:rFonts w:ascii="Courier New" w:eastAsia="Times New Roman" w:hAnsi="Courier New" w:cs="Courier New"/>
-          <w:color w:val="BCBEC4"/>
-          <w:sz w:val="20"/>
-          <w:szCs w:val="20"/>
-          <w:lang w:val="pt-BR" w:eastAsia="pt-BR"/>
-        </w:rPr>
-        <w:br/>
-      </w:r>
-      <w:proofErr w:type="spellStart"/>
-      <w:r>
-        <w:rPr>
-          <w:rFonts w:ascii="Courier New" w:eastAsia="Times New Roman" w:hAnsi="Courier New" w:cs="Courier New"/>
-          <w:color w:val="BCBEC4"/>
-          <w:sz w:val="20"/>
-          <w:szCs w:val="20"/>
-          <w:lang w:val="pt-BR" w:eastAsia="pt-BR"/>
-        </w:rPr>
-        <w:t>h_ideal</w:t>
-      </w:r>
-      <w:proofErr w:type="spellEnd"/>
-      <w:r>
-        <w:rPr>
-          <w:rFonts w:ascii="Courier New" w:eastAsia="Times New Roman" w:hAnsi="Courier New" w:cs="Courier New"/>
-          <w:color w:val="BCBEC4"/>
-          <w:sz w:val="20"/>
-          <w:szCs w:val="20"/>
-          <w:lang w:val="pt-BR" w:eastAsia="pt-BR"/>
-        </w:rPr>
-        <w:t xml:space="preserve"> = </w:t>
-      </w:r>
-      <w:proofErr w:type="spellStart"/>
-      <w:r>
-        <w:rPr>
-          <w:rFonts w:ascii="Courier New" w:eastAsia="Times New Roman" w:hAnsi="Courier New" w:cs="Courier New"/>
-          <w:color w:val="BCBEC4"/>
-          <w:sz w:val="20"/>
-          <w:szCs w:val="20"/>
-          <w:lang w:val="pt-BR" w:eastAsia="pt-BR"/>
-        </w:rPr>
-        <w:t>np.zeros</w:t>
-      </w:r>
-      <w:proofErr w:type="spellEnd"/>
-      <w:r>
-        <w:rPr>
-          <w:rFonts w:ascii="Courier New" w:eastAsia="Times New Roman" w:hAnsi="Courier New" w:cs="Courier New"/>
-          <w:color w:val="BCBEC4"/>
-          <w:sz w:val="20"/>
-          <w:szCs w:val="20"/>
-          <w:lang w:val="pt-BR" w:eastAsia="pt-BR"/>
-        </w:rPr>
-        <w:t xml:space="preserve">(M + </w:t>
-      </w:r>
-      <w:r>
-        <w:rPr>
-          <w:rFonts w:ascii="Courier New" w:eastAsia="Times New Roman" w:hAnsi="Courier New" w:cs="Courier New"/>
-          <w:color w:val="2AACB8"/>
-          <w:sz w:val="20"/>
-          <w:szCs w:val="20"/>
-          <w:lang w:val="pt-BR" w:eastAsia="pt-BR"/>
-        </w:rPr>
-        <w:t>1</w:t>
-      </w:r>
-      <w:r>
-        <w:rPr>
-          <w:rFonts w:ascii="Courier New" w:eastAsia="Times New Roman" w:hAnsi="Courier New" w:cs="Courier New"/>
-          <w:color w:val="BCBEC4"/>
-          <w:sz w:val="20"/>
-          <w:szCs w:val="20"/>
-          <w:lang w:val="pt-BR" w:eastAsia="pt-BR"/>
-        </w:rPr>
-        <w:t>)</w:t>
-      </w:r>
-      <w:r>
-        <w:rPr>
-          <w:rFonts w:ascii="Courier New" w:eastAsia="Times New Roman" w:hAnsi="Courier New" w:cs="Courier New"/>
-          <w:color w:val="BCBEC4"/>
-          <w:sz w:val="20"/>
-          <w:szCs w:val="20"/>
-          <w:lang w:val="pt-BR" w:eastAsia="pt-BR"/>
-        </w:rPr>
-        <w:br/>
-      </w:r>
-      <w:r>
-        <w:rPr>
-          <w:rFonts w:ascii="Courier New" w:eastAsia="Times New Roman" w:hAnsi="Courier New" w:cs="Courier New"/>
-          <w:color w:val="BCBEC4"/>
-          <w:sz w:val="20"/>
-          <w:szCs w:val="20"/>
-          <w:lang w:val="pt-BR" w:eastAsia="pt-BR"/>
-        </w:rPr>
-        <w:br/>
-      </w:r>
-      <w:r>
-        <w:rPr>
-          <w:rFonts w:ascii="Courier New" w:eastAsia="Times New Roman" w:hAnsi="Courier New" w:cs="Courier New"/>
-          <w:color w:val="CF8E6D"/>
-          <w:sz w:val="20"/>
-          <w:szCs w:val="20"/>
-          <w:lang w:val="pt-BR" w:eastAsia="pt-BR"/>
-        </w:rPr>
-        <w:t xml:space="preserve">for </w:t>
-      </w:r>
-      <w:r>
-        <w:rPr>
-          <w:rFonts w:ascii="Courier New" w:eastAsia="Times New Roman" w:hAnsi="Courier New" w:cs="Courier New"/>
-          <w:color w:val="BCBEC4"/>
-          <w:sz w:val="20"/>
-          <w:szCs w:val="20"/>
-          <w:lang w:val="pt-BR" w:eastAsia="pt-BR"/>
-        </w:rPr>
-        <w:t xml:space="preserve">i </w:t>
-      </w:r>
-      <w:r>
-        <w:rPr>
-          <w:rFonts w:ascii="Courier New" w:eastAsia="Times New Roman" w:hAnsi="Courier New" w:cs="Courier New"/>
-          <w:color w:val="CF8E6D"/>
-          <w:sz w:val="20"/>
-          <w:szCs w:val="20"/>
-          <w:lang w:val="pt-BR" w:eastAsia="pt-BR"/>
-        </w:rPr>
-        <w:t xml:space="preserve">in </w:t>
-      </w:r>
-      <w:r>
-        <w:rPr>
-          <w:rFonts w:ascii="Courier New" w:eastAsia="Times New Roman" w:hAnsi="Courier New" w:cs="Courier New"/>
-          <w:color w:val="BCBEC4"/>
-          <w:sz w:val="20"/>
-          <w:szCs w:val="20"/>
-          <w:lang w:val="pt-BR" w:eastAsia="pt-BR"/>
-        </w:rPr>
-        <w:t>n:</w:t>
-      </w:r>
-      <w:r>
-        <w:rPr>
-          <w:rFonts w:ascii="Courier New" w:eastAsia="Times New Roman" w:hAnsi="Courier New" w:cs="Courier New"/>
-          <w:color w:val="BCBEC4"/>
-          <w:sz w:val="20"/>
-          <w:szCs w:val="20"/>
-          <w:lang w:val="pt-BR" w:eastAsia="pt-BR"/>
-        </w:rPr>
-        <w:br/>
-        <w:t xml:space="preserve">    </w:t>
-      </w:r>
-      <w:proofErr w:type="spellStart"/>
-      <w:r>
-        <w:rPr>
-          <w:rFonts w:ascii="Courier New" w:eastAsia="Times New Roman" w:hAnsi="Courier New" w:cs="Courier New"/>
-          <w:color w:val="CF8E6D"/>
-          <w:sz w:val="20"/>
-          <w:szCs w:val="20"/>
-          <w:lang w:val="pt-BR" w:eastAsia="pt-BR"/>
-        </w:rPr>
-        <w:t>if</w:t>
-      </w:r>
-      <w:proofErr w:type="spellEnd"/>
-      <w:r>
-        <w:rPr>
-          <w:rFonts w:ascii="Courier New" w:eastAsia="Times New Roman" w:hAnsi="Courier New" w:cs="Courier New"/>
-          <w:color w:val="CF8E6D"/>
-          <w:sz w:val="20"/>
-          <w:szCs w:val="20"/>
-          <w:lang w:val="pt-BR" w:eastAsia="pt-BR"/>
-        </w:rPr>
-        <w:t xml:space="preserve"> </w:t>
-      </w:r>
-      <w:r>
-        <w:rPr>
-          <w:rFonts w:ascii="Courier New" w:eastAsia="Times New Roman" w:hAnsi="Courier New" w:cs="Courier New"/>
-          <w:color w:val="BCBEC4"/>
-          <w:sz w:val="20"/>
-          <w:szCs w:val="20"/>
-          <w:lang w:val="pt-BR" w:eastAsia="pt-BR"/>
-        </w:rPr>
-        <w:t>i == center:</w:t>
-      </w:r>
-      <w:r>
-        <w:rPr>
-          <w:rFonts w:ascii="Courier New" w:eastAsia="Times New Roman" w:hAnsi="Courier New" w:cs="Courier New"/>
-          <w:color w:val="BCBEC4"/>
-          <w:sz w:val="20"/>
-          <w:szCs w:val="20"/>
-          <w:lang w:val="pt-BR" w:eastAsia="pt-BR"/>
-        </w:rPr>
-        <w:br/>
-        <w:t xml:space="preserve">        </w:t>
-      </w:r>
-      <w:proofErr w:type="spellStart"/>
-      <w:r>
-        <w:rPr>
-          <w:rFonts w:ascii="Courier New" w:eastAsia="Times New Roman" w:hAnsi="Courier New" w:cs="Courier New"/>
-          <w:color w:val="BCBEC4"/>
-          <w:sz w:val="20"/>
-          <w:szCs w:val="20"/>
-          <w:lang w:val="pt-BR" w:eastAsia="pt-BR"/>
-        </w:rPr>
-        <w:t>h_ideal</w:t>
-      </w:r>
-      <w:proofErr w:type="spellEnd"/>
-      <w:r>
-        <w:rPr>
-          <w:rFonts w:ascii="Courier New" w:eastAsia="Times New Roman" w:hAnsi="Courier New" w:cs="Courier New"/>
-          <w:color w:val="BCBEC4"/>
-          <w:sz w:val="20"/>
-          <w:szCs w:val="20"/>
-          <w:lang w:val="pt-BR" w:eastAsia="pt-BR"/>
-        </w:rPr>
-        <w:t>[i] = alpha</w:t>
-      </w:r>
-      <w:r>
-        <w:rPr>
-          <w:rFonts w:ascii="Courier New" w:eastAsia="Times New Roman" w:hAnsi="Courier New" w:cs="Courier New"/>
-          <w:color w:val="BCBEC4"/>
-          <w:sz w:val="20"/>
-          <w:szCs w:val="20"/>
-          <w:lang w:val="pt-BR" w:eastAsia="pt-BR"/>
-        </w:rPr>
-        <w:br/>
-        <w:t xml:space="preserve">    </w:t>
-      </w:r>
-      <w:proofErr w:type="spellStart"/>
-      <w:r>
-        <w:rPr>
-          <w:rFonts w:ascii="Courier New" w:eastAsia="Times New Roman" w:hAnsi="Courier New" w:cs="Courier New"/>
-          <w:color w:val="CF8E6D"/>
-          <w:sz w:val="20"/>
-          <w:szCs w:val="20"/>
-          <w:lang w:val="pt-BR" w:eastAsia="pt-BR"/>
-        </w:rPr>
-        <w:t>else</w:t>
-      </w:r>
-      <w:proofErr w:type="spellEnd"/>
-      <w:r>
-        <w:rPr>
-          <w:rFonts w:ascii="Courier New" w:eastAsia="Times New Roman" w:hAnsi="Courier New" w:cs="Courier New"/>
-          <w:color w:val="BCBEC4"/>
-          <w:sz w:val="20"/>
-          <w:szCs w:val="20"/>
-          <w:lang w:val="pt-BR" w:eastAsia="pt-BR"/>
-        </w:rPr>
-        <w:t>:</w:t>
-      </w:r>
-      <w:r>
-        <w:rPr>
-          <w:rFonts w:ascii="Courier New" w:eastAsia="Times New Roman" w:hAnsi="Courier New" w:cs="Courier New"/>
-          <w:color w:val="BCBEC4"/>
-          <w:sz w:val="20"/>
-          <w:szCs w:val="20"/>
-          <w:lang w:val="pt-BR" w:eastAsia="pt-BR"/>
-        </w:rPr>
-        <w:br/>
-        <w:t xml:space="preserve">        </w:t>
-      </w:r>
-      <w:proofErr w:type="spellStart"/>
-      <w:r>
-        <w:rPr>
-          <w:rFonts w:ascii="Courier New" w:eastAsia="Times New Roman" w:hAnsi="Courier New" w:cs="Courier New"/>
-          <w:color w:val="BCBEC4"/>
-          <w:sz w:val="20"/>
-          <w:szCs w:val="20"/>
-          <w:lang w:val="pt-BR" w:eastAsia="pt-BR"/>
-        </w:rPr>
-        <w:t>h_ideal</w:t>
-      </w:r>
-      <w:proofErr w:type="spellEnd"/>
-      <w:r>
-        <w:rPr>
-          <w:rFonts w:ascii="Courier New" w:eastAsia="Times New Roman" w:hAnsi="Courier New" w:cs="Courier New"/>
-          <w:color w:val="BCBEC4"/>
-          <w:sz w:val="20"/>
-          <w:szCs w:val="20"/>
-          <w:lang w:val="pt-BR" w:eastAsia="pt-BR"/>
-        </w:rPr>
-        <w:t xml:space="preserve">[i] = </w:t>
-      </w:r>
-      <w:proofErr w:type="spellStart"/>
-      <w:r>
-        <w:rPr>
-          <w:rFonts w:ascii="Courier New" w:eastAsia="Times New Roman" w:hAnsi="Courier New" w:cs="Courier New"/>
-          <w:color w:val="BCBEC4"/>
-          <w:sz w:val="20"/>
-          <w:szCs w:val="20"/>
-          <w:lang w:val="pt-BR" w:eastAsia="pt-BR"/>
-        </w:rPr>
-        <w:t>np.sin</w:t>
-      </w:r>
-      <w:proofErr w:type="spellEnd"/>
-      <w:r>
-        <w:rPr>
-          <w:rFonts w:ascii="Courier New" w:eastAsia="Times New Roman" w:hAnsi="Courier New" w:cs="Courier New"/>
-          <w:color w:val="BCBEC4"/>
-          <w:sz w:val="20"/>
-          <w:szCs w:val="20"/>
-          <w:lang w:val="pt-BR" w:eastAsia="pt-BR"/>
-        </w:rPr>
-        <w:t>(</w:t>
-      </w:r>
-      <w:proofErr w:type="spellStart"/>
-      <w:r>
-        <w:rPr>
-          <w:rFonts w:ascii="Courier New" w:eastAsia="Times New Roman" w:hAnsi="Courier New" w:cs="Courier New"/>
-          <w:color w:val="BCBEC4"/>
-          <w:sz w:val="20"/>
-          <w:szCs w:val="20"/>
-          <w:lang w:val="pt-BR" w:eastAsia="pt-BR"/>
-        </w:rPr>
-        <w:t>np.pi</w:t>
-      </w:r>
-      <w:proofErr w:type="spellEnd"/>
-      <w:r>
-        <w:rPr>
-          <w:rFonts w:ascii="Courier New" w:eastAsia="Times New Roman" w:hAnsi="Courier New" w:cs="Courier New"/>
-          <w:color w:val="BCBEC4"/>
-          <w:sz w:val="20"/>
-          <w:szCs w:val="20"/>
-          <w:lang w:val="pt-BR" w:eastAsia="pt-BR"/>
-        </w:rPr>
-        <w:t xml:space="preserve"> * alpha * (i - center)) / (</w:t>
-      </w:r>
-      <w:proofErr w:type="spellStart"/>
-      <w:r>
-        <w:rPr>
-          <w:rFonts w:ascii="Courier New" w:eastAsia="Times New Roman" w:hAnsi="Courier New" w:cs="Courier New"/>
-          <w:color w:val="BCBEC4"/>
-          <w:sz w:val="20"/>
-          <w:szCs w:val="20"/>
-          <w:lang w:val="pt-BR" w:eastAsia="pt-BR"/>
-        </w:rPr>
-        <w:t>np.pi</w:t>
-      </w:r>
-      <w:proofErr w:type="spellEnd"/>
-      <w:r>
-        <w:rPr>
-          <w:rFonts w:ascii="Courier New" w:eastAsia="Times New Roman" w:hAnsi="Courier New" w:cs="Courier New"/>
-          <w:color w:val="BCBEC4"/>
-          <w:sz w:val="20"/>
-          <w:szCs w:val="20"/>
-          <w:lang w:val="pt-BR" w:eastAsia="pt-BR"/>
-        </w:rPr>
-        <w:t xml:space="preserve"> * (i - center))</w:t>
-      </w:r>
-      <w:r>
-        <w:rPr>
-          <w:rFonts w:ascii="Courier New" w:eastAsia="Times New Roman" w:hAnsi="Courier New" w:cs="Courier New"/>
-          <w:color w:val="BCBEC4"/>
-          <w:sz w:val="20"/>
-          <w:szCs w:val="20"/>
-          <w:lang w:val="pt-BR" w:eastAsia="pt-BR"/>
-        </w:rPr>
-        <w:br/>
-      </w:r>
-      <w:r>
-        <w:rPr>
-          <w:rFonts w:ascii="Courier New" w:eastAsia="Times New Roman" w:hAnsi="Courier New" w:cs="Courier New"/>
-          <w:color w:val="BCBEC4"/>
-          <w:sz w:val="20"/>
-          <w:szCs w:val="20"/>
-          <w:lang w:val="pt-BR" w:eastAsia="pt-BR"/>
-        </w:rPr>
-        <w:br/>
-      </w:r>
-      <w:proofErr w:type="spellStart"/>
-      <w:r>
-        <w:rPr>
-          <w:rFonts w:ascii="Courier New" w:eastAsia="Times New Roman" w:hAnsi="Courier New" w:cs="Courier New"/>
-          <w:color w:val="BCBEC4"/>
-          <w:sz w:val="20"/>
-          <w:szCs w:val="20"/>
-          <w:lang w:val="pt-BR" w:eastAsia="pt-BR"/>
-        </w:rPr>
-        <w:t>w_barlett</w:t>
-      </w:r>
-      <w:proofErr w:type="spellEnd"/>
-      <w:r>
-        <w:rPr>
-          <w:rFonts w:ascii="Courier New" w:eastAsia="Times New Roman" w:hAnsi="Courier New" w:cs="Courier New"/>
-          <w:color w:val="BCBEC4"/>
-          <w:sz w:val="20"/>
-          <w:szCs w:val="20"/>
-          <w:lang w:val="pt-BR" w:eastAsia="pt-BR"/>
-        </w:rPr>
-        <w:t xml:space="preserve"> = </w:t>
-      </w:r>
-      <w:proofErr w:type="spellStart"/>
-      <w:r>
-        <w:rPr>
-          <w:rFonts w:ascii="Courier New" w:eastAsia="Times New Roman" w:hAnsi="Courier New" w:cs="Courier New"/>
-          <w:color w:val="BCBEC4"/>
-          <w:sz w:val="20"/>
-          <w:szCs w:val="20"/>
-          <w:lang w:val="pt-BR" w:eastAsia="pt-BR"/>
-        </w:rPr>
-        <w:t>np.bartlett</w:t>
-      </w:r>
-      <w:proofErr w:type="spellEnd"/>
-      <w:r>
-        <w:rPr>
-          <w:rFonts w:ascii="Courier New" w:eastAsia="Times New Roman" w:hAnsi="Courier New" w:cs="Courier New"/>
-          <w:color w:val="BCBEC4"/>
-          <w:sz w:val="20"/>
-          <w:szCs w:val="20"/>
-          <w:lang w:val="pt-BR" w:eastAsia="pt-BR"/>
-        </w:rPr>
-        <w:t xml:space="preserve">(M + </w:t>
-      </w:r>
-      <w:r>
-        <w:rPr>
-          <w:rFonts w:ascii="Courier New" w:eastAsia="Times New Roman" w:hAnsi="Courier New" w:cs="Courier New"/>
-          <w:color w:val="2AACB8"/>
-          <w:sz w:val="20"/>
-          <w:szCs w:val="20"/>
-          <w:lang w:val="pt-BR" w:eastAsia="pt-BR"/>
-        </w:rPr>
-        <w:t>1</w:t>
-      </w:r>
-      <w:r>
-        <w:rPr>
-          <w:rFonts w:ascii="Courier New" w:eastAsia="Times New Roman" w:hAnsi="Courier New" w:cs="Courier New"/>
-          <w:color w:val="BCBEC4"/>
-          <w:sz w:val="20"/>
-          <w:szCs w:val="20"/>
-          <w:lang w:val="pt-BR" w:eastAsia="pt-BR"/>
-        </w:rPr>
-        <w:t>)</w:t>
-      </w:r>
-      <w:r>
-        <w:rPr>
-          <w:rFonts w:ascii="Courier New" w:eastAsia="Times New Roman" w:hAnsi="Courier New" w:cs="Courier New"/>
-          <w:color w:val="BCBEC4"/>
-          <w:sz w:val="20"/>
-          <w:szCs w:val="20"/>
-          <w:lang w:val="pt-BR" w:eastAsia="pt-BR"/>
-        </w:rPr>
-        <w:br/>
-      </w:r>
-      <w:r>
-        <w:rPr>
-          <w:rFonts w:ascii="Courier New" w:eastAsia="Times New Roman" w:hAnsi="Courier New" w:cs="Courier New"/>
-          <w:color w:val="BCBEC4"/>
-          <w:sz w:val="20"/>
-          <w:szCs w:val="20"/>
-          <w:lang w:val="pt-BR" w:eastAsia="pt-BR"/>
-        </w:rPr>
-        <w:br/>
-        <w:t xml:space="preserve">h = </w:t>
-      </w:r>
-      <w:proofErr w:type="spellStart"/>
-      <w:r>
-        <w:rPr>
-          <w:rFonts w:ascii="Courier New" w:eastAsia="Times New Roman" w:hAnsi="Courier New" w:cs="Courier New"/>
-          <w:color w:val="BCBEC4"/>
-          <w:sz w:val="20"/>
-          <w:szCs w:val="20"/>
-          <w:lang w:val="pt-BR" w:eastAsia="pt-BR"/>
-        </w:rPr>
-        <w:t>h_ideal</w:t>
-      </w:r>
-      <w:proofErr w:type="spellEnd"/>
-      <w:r>
-        <w:rPr>
-          <w:rFonts w:ascii="Courier New" w:eastAsia="Times New Roman" w:hAnsi="Courier New" w:cs="Courier New"/>
-          <w:color w:val="BCBEC4"/>
-          <w:sz w:val="20"/>
-          <w:szCs w:val="20"/>
-          <w:lang w:val="pt-BR" w:eastAsia="pt-BR"/>
-        </w:rPr>
-        <w:t xml:space="preserve"> * </w:t>
-      </w:r>
-      <w:proofErr w:type="spellStart"/>
-      <w:r>
-        <w:rPr>
-          <w:rFonts w:ascii="Courier New" w:eastAsia="Times New Roman" w:hAnsi="Courier New" w:cs="Courier New"/>
-          <w:color w:val="BCBEC4"/>
-          <w:sz w:val="20"/>
-          <w:szCs w:val="20"/>
-          <w:lang w:val="pt-BR" w:eastAsia="pt-BR"/>
-        </w:rPr>
-        <w:t>w_barlett</w:t>
-      </w:r>
-      <w:proofErr w:type="spellEnd"/>
-      <w:r>
-        <w:rPr>
-          <w:rFonts w:ascii="Courier New" w:eastAsia="Times New Roman" w:hAnsi="Courier New" w:cs="Courier New"/>
-          <w:color w:val="BCBEC4"/>
-          <w:sz w:val="20"/>
-          <w:szCs w:val="20"/>
-          <w:lang w:val="pt-BR" w:eastAsia="pt-BR"/>
-        </w:rPr>
-        <w:br/>
-      </w:r>
-      <w:r>
-        <w:rPr>
-          <w:rFonts w:ascii="Courier New" w:eastAsia="Times New Roman" w:hAnsi="Courier New" w:cs="Courier New"/>
-          <w:color w:val="BCBEC4"/>
-          <w:sz w:val="20"/>
-          <w:szCs w:val="20"/>
-          <w:lang w:val="pt-BR" w:eastAsia="pt-BR"/>
-        </w:rPr>
-        <w:br/>
-      </w:r>
-      <w:proofErr w:type="spellStart"/>
-      <w:r>
-        <w:rPr>
-          <w:rFonts w:ascii="Courier New" w:eastAsia="Times New Roman" w:hAnsi="Courier New" w:cs="Courier New"/>
-          <w:color w:val="BCBEC4"/>
-          <w:sz w:val="20"/>
-          <w:szCs w:val="20"/>
-          <w:lang w:val="pt-BR" w:eastAsia="pt-BR"/>
-        </w:rPr>
-        <w:t>h_norm</w:t>
-      </w:r>
-      <w:proofErr w:type="spellEnd"/>
-      <w:r>
-        <w:rPr>
-          <w:rFonts w:ascii="Courier New" w:eastAsia="Times New Roman" w:hAnsi="Courier New" w:cs="Courier New"/>
-          <w:color w:val="BCBEC4"/>
-          <w:sz w:val="20"/>
-          <w:szCs w:val="20"/>
-          <w:lang w:val="pt-BR" w:eastAsia="pt-BR"/>
-        </w:rPr>
-        <w:t xml:space="preserve"> = h / </w:t>
-      </w:r>
-      <w:proofErr w:type="spellStart"/>
-      <w:r>
-        <w:rPr>
-          <w:rFonts w:ascii="Courier New" w:eastAsia="Times New Roman" w:hAnsi="Courier New" w:cs="Courier New"/>
-          <w:color w:val="BCBEC4"/>
-          <w:sz w:val="20"/>
-          <w:szCs w:val="20"/>
-          <w:lang w:val="pt-BR" w:eastAsia="pt-BR"/>
-        </w:rPr>
-        <w:t>np.sum</w:t>
-      </w:r>
-      <w:proofErr w:type="spellEnd"/>
-      <w:r>
-        <w:rPr>
-          <w:rFonts w:ascii="Courier New" w:eastAsia="Times New Roman" w:hAnsi="Courier New" w:cs="Courier New"/>
-          <w:color w:val="BCBEC4"/>
-          <w:sz w:val="20"/>
-          <w:szCs w:val="20"/>
-          <w:lang w:val="pt-BR" w:eastAsia="pt-BR"/>
-        </w:rPr>
-        <w:t>(h)</w:t>
-      </w:r>
-      <w:r>
-        <w:rPr>
-          <w:rFonts w:ascii="Courier New" w:eastAsia="Times New Roman" w:hAnsi="Courier New" w:cs="Courier New"/>
-          <w:color w:val="BCBEC4"/>
-          <w:sz w:val="20"/>
-          <w:szCs w:val="20"/>
-          <w:lang w:val="pt-BR" w:eastAsia="pt-BR"/>
-        </w:rPr>
-        <w:br/>
-      </w:r>
-      <w:r>
-        <w:rPr>
-          <w:rFonts w:ascii="Courier New" w:eastAsia="Times New Roman" w:hAnsi="Courier New" w:cs="Courier New"/>
-          <w:color w:val="BCBEC4"/>
-          <w:sz w:val="20"/>
-          <w:szCs w:val="20"/>
-          <w:lang w:val="pt-BR" w:eastAsia="pt-BR"/>
-        </w:rPr>
-        <w:br/>
-      </w:r>
-      <w:r>
-        <w:rPr>
-          <w:rFonts w:ascii="Courier New" w:eastAsia="Times New Roman" w:hAnsi="Courier New" w:cs="Courier New"/>
-          <w:color w:val="8888C6"/>
-          <w:sz w:val="20"/>
-          <w:szCs w:val="20"/>
-          <w:lang w:val="pt-BR" w:eastAsia="pt-BR"/>
-        </w:rPr>
-        <w:t>print</w:t>
-      </w:r>
-      <w:r>
-        <w:rPr>
-          <w:rFonts w:ascii="Courier New" w:eastAsia="Times New Roman" w:hAnsi="Courier New" w:cs="Courier New"/>
-          <w:color w:val="BCBEC4"/>
-          <w:sz w:val="20"/>
-          <w:szCs w:val="20"/>
-          <w:lang w:val="pt-BR" w:eastAsia="pt-BR"/>
-        </w:rPr>
-        <w:t>(</w:t>
-      </w:r>
-      <w:r>
-        <w:rPr>
-          <w:rFonts w:ascii="Courier New" w:eastAsia="Times New Roman" w:hAnsi="Courier New" w:cs="Courier New"/>
-          <w:color w:val="6AAB73"/>
-          <w:sz w:val="20"/>
-          <w:szCs w:val="20"/>
-          <w:lang w:val="pt-BR" w:eastAsia="pt-BR"/>
-        </w:rPr>
-        <w:t>"--- Prova Final: Exercício (2) ---"</w:t>
-      </w:r>
-      <w:r>
-        <w:rPr>
-          <w:rFonts w:ascii="Courier New" w:eastAsia="Times New Roman" w:hAnsi="Courier New" w:cs="Courier New"/>
-          <w:color w:val="BCBEC4"/>
-          <w:sz w:val="20"/>
-          <w:szCs w:val="20"/>
-          <w:lang w:val="pt-BR" w:eastAsia="pt-BR"/>
-        </w:rPr>
-        <w:t>)</w:t>
-      </w:r>
-      <w:r>
-        <w:rPr>
-          <w:rFonts w:ascii="Courier New" w:eastAsia="Times New Roman" w:hAnsi="Courier New" w:cs="Courier New"/>
-          <w:color w:val="BCBEC4"/>
-          <w:sz w:val="20"/>
-          <w:szCs w:val="20"/>
-          <w:lang w:val="pt-BR" w:eastAsia="pt-BR"/>
-        </w:rPr>
-        <w:br/>
-      </w:r>
-      <w:r>
-        <w:rPr>
-          <w:rFonts w:ascii="Courier New" w:eastAsia="Times New Roman" w:hAnsi="Courier New" w:cs="Courier New"/>
-          <w:color w:val="8888C6"/>
-          <w:sz w:val="20"/>
-          <w:szCs w:val="20"/>
-          <w:lang w:val="pt-BR" w:eastAsia="pt-BR"/>
-        </w:rPr>
-        <w:t>print</w:t>
-      </w:r>
-      <w:r>
-        <w:rPr>
-          <w:rFonts w:ascii="Courier New" w:eastAsia="Times New Roman" w:hAnsi="Courier New" w:cs="Courier New"/>
-          <w:color w:val="BCBEC4"/>
-          <w:sz w:val="20"/>
-          <w:szCs w:val="20"/>
-          <w:lang w:val="pt-BR" w:eastAsia="pt-BR"/>
-        </w:rPr>
-        <w:t>(</w:t>
-      </w:r>
-      <w:r>
-        <w:rPr>
-          <w:rFonts w:ascii="Courier New" w:eastAsia="Times New Roman" w:hAnsi="Courier New" w:cs="Courier New"/>
-          <w:color w:val="6AAB73"/>
-          <w:sz w:val="20"/>
-          <w:szCs w:val="20"/>
-          <w:lang w:val="pt-BR" w:eastAsia="pt-BR"/>
-        </w:rPr>
-        <w:t>f"</w:t>
-      </w:r>
-      <w:r>
-        <w:rPr>
-          <w:rFonts w:ascii="Courier New" w:eastAsia="Times New Roman" w:hAnsi="Courier New" w:cs="Courier New"/>
-          <w:color w:val="CF8E6D"/>
-          <w:sz w:val="20"/>
-          <w:szCs w:val="20"/>
-          <w:lang w:val="pt-BR" w:eastAsia="pt-BR"/>
-        </w:rPr>
-        <w:t>\</w:t>
-      </w:r>
-      <w:proofErr w:type="spellStart"/>
-      <w:r>
-        <w:rPr>
-          <w:rFonts w:ascii="Courier New" w:eastAsia="Times New Roman" w:hAnsi="Courier New" w:cs="Courier New"/>
-          <w:color w:val="CF8E6D"/>
-          <w:sz w:val="20"/>
-          <w:szCs w:val="20"/>
-          <w:lang w:val="pt-BR" w:eastAsia="pt-BR"/>
-        </w:rPr>
-        <w:t>n</w:t>
-      </w:r>
-      <w:r>
-        <w:rPr>
-          <w:rFonts w:ascii="Courier New" w:eastAsia="Times New Roman" w:hAnsi="Courier New" w:cs="Courier New"/>
-          <w:color w:val="6AAB73"/>
-          <w:sz w:val="20"/>
-          <w:szCs w:val="20"/>
-          <w:lang w:val="pt-BR" w:eastAsia="pt-BR"/>
-        </w:rPr>
-        <w:t>Ordem</w:t>
-      </w:r>
-      <w:proofErr w:type="spellEnd"/>
-      <w:r>
-        <w:rPr>
-          <w:rFonts w:ascii="Courier New" w:eastAsia="Times New Roman" w:hAnsi="Courier New" w:cs="Courier New"/>
-          <w:color w:val="6AAB73"/>
-          <w:sz w:val="20"/>
-          <w:szCs w:val="20"/>
-          <w:lang w:val="pt-BR" w:eastAsia="pt-BR"/>
-        </w:rPr>
-        <w:t xml:space="preserve"> do Filtro (M) calculada: </w:t>
-      </w:r>
-      <w:r>
-        <w:rPr>
-          <w:rFonts w:ascii="Courier New" w:eastAsia="Times New Roman" w:hAnsi="Courier New" w:cs="Courier New"/>
-          <w:color w:val="CF8E6D"/>
-          <w:sz w:val="20"/>
-          <w:szCs w:val="20"/>
-          <w:lang w:val="pt-BR" w:eastAsia="pt-BR"/>
-        </w:rPr>
-        <w:t>{</w:t>
-      </w:r>
-      <w:r>
-        <w:rPr>
-          <w:rFonts w:ascii="Courier New" w:eastAsia="Times New Roman" w:hAnsi="Courier New" w:cs="Courier New"/>
-          <w:color w:val="BCBEC4"/>
-          <w:sz w:val="20"/>
-          <w:szCs w:val="20"/>
-          <w:lang w:val="pt-BR" w:eastAsia="pt-BR"/>
-        </w:rPr>
-        <w:t>M</w:t>
-      </w:r>
-      <w:r>
-        <w:rPr>
-          <w:rFonts w:ascii="Courier New" w:eastAsia="Times New Roman" w:hAnsi="Courier New" w:cs="Courier New"/>
-          <w:color w:val="CF8E6D"/>
-          <w:sz w:val="20"/>
-          <w:szCs w:val="20"/>
-          <w:lang w:val="pt-BR" w:eastAsia="pt-BR"/>
-        </w:rPr>
-        <w:t>}</w:t>
-      </w:r>
-      <w:r>
-        <w:rPr>
-          <w:rFonts w:ascii="Courier New" w:eastAsia="Times New Roman" w:hAnsi="Courier New" w:cs="Courier New"/>
-          <w:color w:val="6AAB73"/>
-          <w:sz w:val="20"/>
-          <w:szCs w:val="20"/>
-          <w:lang w:val="pt-BR" w:eastAsia="pt-BR"/>
-        </w:rPr>
-        <w:t>"</w:t>
-      </w:r>
-      <w:r>
-        <w:rPr>
-          <w:rFonts w:ascii="Courier New" w:eastAsia="Times New Roman" w:hAnsi="Courier New" w:cs="Courier New"/>
-          <w:color w:val="BCBEC4"/>
-          <w:sz w:val="20"/>
-          <w:szCs w:val="20"/>
-          <w:lang w:val="pt-BR" w:eastAsia="pt-BR"/>
-        </w:rPr>
-        <w:t>)</w:t>
-      </w:r>
-      <w:r>
-        <w:rPr>
-          <w:rFonts w:ascii="Courier New" w:eastAsia="Times New Roman" w:hAnsi="Courier New" w:cs="Courier New"/>
-          <w:color w:val="BCBEC4"/>
-          <w:sz w:val="20"/>
-          <w:szCs w:val="20"/>
-          <w:lang w:val="pt-BR" w:eastAsia="pt-BR"/>
-        </w:rPr>
-        <w:br/>
-      </w:r>
-      <w:r>
-        <w:rPr>
-          <w:rFonts w:ascii="Courier New" w:eastAsia="Times New Roman" w:hAnsi="Courier New" w:cs="Courier New"/>
-          <w:color w:val="8888C6"/>
-          <w:sz w:val="20"/>
-          <w:szCs w:val="20"/>
-          <w:lang w:val="pt-BR" w:eastAsia="pt-BR"/>
-        </w:rPr>
-        <w:t>print</w:t>
-      </w:r>
-      <w:r>
-        <w:rPr>
-          <w:rFonts w:ascii="Courier New" w:eastAsia="Times New Roman" w:hAnsi="Courier New" w:cs="Courier New"/>
-          <w:color w:val="BCBEC4"/>
-          <w:sz w:val="20"/>
-          <w:szCs w:val="20"/>
-          <w:lang w:val="pt-BR" w:eastAsia="pt-BR"/>
-        </w:rPr>
-        <w:t>(</w:t>
-      </w:r>
-      <w:r>
-        <w:rPr>
-          <w:rFonts w:ascii="Courier New" w:eastAsia="Times New Roman" w:hAnsi="Courier New" w:cs="Courier New"/>
-          <w:color w:val="6AAB73"/>
-          <w:sz w:val="20"/>
-          <w:szCs w:val="20"/>
-          <w:lang w:val="pt-BR" w:eastAsia="pt-BR"/>
-        </w:rPr>
-        <w:t>"</w:t>
-      </w:r>
-      <w:r>
-        <w:rPr>
-          <w:rFonts w:ascii="Courier New" w:eastAsia="Times New Roman" w:hAnsi="Courier New" w:cs="Courier New"/>
-          <w:color w:val="CF8E6D"/>
-          <w:sz w:val="20"/>
-          <w:szCs w:val="20"/>
-          <w:lang w:val="pt-BR" w:eastAsia="pt-BR"/>
-        </w:rPr>
-        <w:t>\</w:t>
-      </w:r>
-      <w:proofErr w:type="spellStart"/>
-      <w:r>
-        <w:rPr>
-          <w:rFonts w:ascii="Courier New" w:eastAsia="Times New Roman" w:hAnsi="Courier New" w:cs="Courier New"/>
-          <w:color w:val="CF8E6D"/>
-          <w:sz w:val="20"/>
-          <w:szCs w:val="20"/>
-          <w:lang w:val="pt-BR" w:eastAsia="pt-BR"/>
-        </w:rPr>
-        <w:t>n</w:t>
-      </w:r>
-      <w:r>
-        <w:rPr>
-          <w:rFonts w:ascii="Courier New" w:eastAsia="Times New Roman" w:hAnsi="Courier New" w:cs="Courier New"/>
-          <w:color w:val="6AAB73"/>
-          <w:sz w:val="20"/>
-          <w:szCs w:val="20"/>
-          <w:lang w:val="pt-BR" w:eastAsia="pt-BR"/>
-        </w:rPr>
-        <w:t>Coeficientes</w:t>
-      </w:r>
-      <w:proofErr w:type="spellEnd"/>
-      <w:r>
-        <w:rPr>
-          <w:rFonts w:ascii="Courier New" w:eastAsia="Times New Roman" w:hAnsi="Courier New" w:cs="Courier New"/>
-          <w:color w:val="6AAB73"/>
-          <w:sz w:val="20"/>
-          <w:szCs w:val="20"/>
-          <w:lang w:val="pt-BR" w:eastAsia="pt-BR"/>
-        </w:rPr>
-        <w:t xml:space="preserve"> Normalizados do Filtro h[n]:"</w:t>
-      </w:r>
-      <w:r>
-        <w:rPr>
-          <w:rFonts w:ascii="Courier New" w:eastAsia="Times New Roman" w:hAnsi="Courier New" w:cs="Courier New"/>
-          <w:color w:val="BCBEC4"/>
-          <w:sz w:val="20"/>
-          <w:szCs w:val="20"/>
-          <w:lang w:val="pt-BR" w:eastAsia="pt-BR"/>
-        </w:rPr>
-        <w:t>)</w:t>
-      </w:r>
-      <w:r>
-        <w:rPr>
-          <w:rFonts w:ascii="Courier New" w:eastAsia="Times New Roman" w:hAnsi="Courier New" w:cs="Courier New"/>
-          <w:color w:val="BCBEC4"/>
-          <w:sz w:val="20"/>
-          <w:szCs w:val="20"/>
-          <w:lang w:val="pt-BR" w:eastAsia="pt-BR"/>
-        </w:rPr>
-        <w:br/>
-      </w:r>
-      <w:r>
-        <w:rPr>
-          <w:rFonts w:ascii="Courier New" w:eastAsia="Times New Roman" w:hAnsi="Courier New" w:cs="Courier New"/>
-          <w:color w:val="8888C6"/>
-          <w:sz w:val="20"/>
-          <w:szCs w:val="20"/>
-          <w:lang w:val="pt-BR" w:eastAsia="pt-BR"/>
-        </w:rPr>
-        <w:t>print</w:t>
-      </w:r>
-      <w:r>
-        <w:rPr>
-          <w:rFonts w:ascii="Courier New" w:eastAsia="Times New Roman" w:hAnsi="Courier New" w:cs="Courier New"/>
-          <w:color w:val="BCBEC4"/>
-          <w:sz w:val="20"/>
-          <w:szCs w:val="20"/>
-          <w:lang w:val="pt-BR" w:eastAsia="pt-BR"/>
-        </w:rPr>
-        <w:t>(</w:t>
-      </w:r>
-      <w:proofErr w:type="spellStart"/>
-      <w:r>
-        <w:rPr>
-          <w:rFonts w:ascii="Courier New" w:eastAsia="Times New Roman" w:hAnsi="Courier New" w:cs="Courier New"/>
-          <w:color w:val="BCBEC4"/>
-          <w:sz w:val="20"/>
-          <w:szCs w:val="20"/>
-          <w:lang w:val="pt-BR" w:eastAsia="pt-BR"/>
-        </w:rPr>
-        <w:t>np.round</w:t>
-      </w:r>
-      <w:proofErr w:type="spellEnd"/>
-      <w:r>
-        <w:rPr>
-          <w:rFonts w:ascii="Courier New" w:eastAsia="Times New Roman" w:hAnsi="Courier New" w:cs="Courier New"/>
-          <w:color w:val="BCBEC4"/>
-          <w:sz w:val="20"/>
-          <w:szCs w:val="20"/>
-          <w:lang w:val="pt-BR" w:eastAsia="pt-BR"/>
-        </w:rPr>
-        <w:t>(</w:t>
-      </w:r>
-      <w:proofErr w:type="spellStart"/>
-      <w:r>
-        <w:rPr>
-          <w:rFonts w:ascii="Courier New" w:eastAsia="Times New Roman" w:hAnsi="Courier New" w:cs="Courier New"/>
-          <w:color w:val="BCBEC4"/>
-          <w:sz w:val="20"/>
-          <w:szCs w:val="20"/>
-          <w:lang w:val="pt-BR" w:eastAsia="pt-BR"/>
-        </w:rPr>
-        <w:t>h_norm</w:t>
-      </w:r>
-      <w:proofErr w:type="spellEnd"/>
-      <w:r>
-        <w:rPr>
-          <w:rFonts w:ascii="Courier New" w:eastAsia="Times New Roman" w:hAnsi="Courier New" w:cs="Courier New"/>
-          <w:color w:val="BCBEC4"/>
-          <w:sz w:val="20"/>
-          <w:szCs w:val="20"/>
-          <w:lang w:val="pt-BR" w:eastAsia="pt-BR"/>
-        </w:rPr>
-        <w:t xml:space="preserve">, </w:t>
-      </w:r>
-      <w:r>
-        <w:rPr>
-          <w:rFonts w:ascii="Courier New" w:eastAsia="Times New Roman" w:hAnsi="Courier New" w:cs="Courier New"/>
-          <w:color w:val="2AACB8"/>
-          <w:sz w:val="20"/>
-          <w:szCs w:val="20"/>
-          <w:lang w:val="pt-BR" w:eastAsia="pt-BR"/>
-        </w:rPr>
-        <w:t>4</w:t>
-      </w:r>
-      <w:r>
-        <w:rPr>
-          <w:rFonts w:ascii="Courier New" w:eastAsia="Times New Roman" w:hAnsi="Courier New" w:cs="Courier New"/>
-          <w:color w:val="BCBEC4"/>
-          <w:sz w:val="20"/>
-          <w:szCs w:val="20"/>
-          <w:lang w:val="pt-BR" w:eastAsia="pt-BR"/>
-        </w:rPr>
-        <w:t>))</w:t>
-      </w:r>
-      <w:r>
-        <w:rPr>
-          <w:rFonts w:ascii="Courier New" w:eastAsia="Times New Roman" w:hAnsi="Courier New" w:cs="Courier New"/>
-          <w:color w:val="BCBEC4"/>
-          <w:sz w:val="20"/>
-          <w:szCs w:val="20"/>
-          <w:lang w:val="pt-BR" w:eastAsia="pt-BR"/>
-        </w:rPr>
-        <w:br/>
-      </w:r>
-      <w:r>
-        <w:rPr>
-          <w:rFonts w:ascii="Courier New" w:eastAsia="Times New Roman" w:hAnsi="Courier New" w:cs="Courier New"/>
-          <w:color w:val="8888C6"/>
-          <w:sz w:val="20"/>
-          <w:szCs w:val="20"/>
-          <w:lang w:val="pt-BR" w:eastAsia="pt-BR"/>
-        </w:rPr>
-        <w:t>print</w:t>
-      </w:r>
-      <w:r>
-        <w:rPr>
-          <w:rFonts w:ascii="Courier New" w:eastAsia="Times New Roman" w:hAnsi="Courier New" w:cs="Courier New"/>
-          <w:color w:val="BCBEC4"/>
-          <w:sz w:val="20"/>
-          <w:szCs w:val="20"/>
-          <w:lang w:val="pt-BR" w:eastAsia="pt-BR"/>
-        </w:rPr>
-        <w:t>(</w:t>
-      </w:r>
-      <w:r>
-        <w:rPr>
-          <w:rFonts w:ascii="Courier New" w:eastAsia="Times New Roman" w:hAnsi="Courier New" w:cs="Courier New"/>
-          <w:color w:val="6AAB73"/>
-          <w:sz w:val="20"/>
-          <w:szCs w:val="20"/>
-          <w:lang w:val="pt-BR" w:eastAsia="pt-BR"/>
-        </w:rPr>
-        <w:t>"</w:t>
-      </w:r>
-      <w:r>
-        <w:rPr>
-          <w:rFonts w:ascii="Courier New" w:eastAsia="Times New Roman" w:hAnsi="Courier New" w:cs="Courier New"/>
-          <w:color w:val="CF8E6D"/>
-          <w:sz w:val="20"/>
-          <w:szCs w:val="20"/>
-          <w:lang w:val="pt-BR" w:eastAsia="pt-BR"/>
-        </w:rPr>
-        <w:t>\</w:t>
-      </w:r>
-      <w:proofErr w:type="spellStart"/>
-      <w:r>
-        <w:rPr>
-          <w:rFonts w:ascii="Courier New" w:eastAsia="Times New Roman" w:hAnsi="Courier New" w:cs="Courier New"/>
-          <w:color w:val="CF8E6D"/>
-          <w:sz w:val="20"/>
-          <w:szCs w:val="20"/>
-          <w:lang w:val="pt-BR" w:eastAsia="pt-BR"/>
-        </w:rPr>
-        <w:t>n</w:t>
-      </w:r>
-      <w:r>
-        <w:rPr>
-          <w:rFonts w:ascii="Courier New" w:eastAsia="Times New Roman" w:hAnsi="Courier New" w:cs="Courier New"/>
-          <w:color w:val="6AAB73"/>
-          <w:sz w:val="20"/>
-          <w:szCs w:val="20"/>
-          <w:lang w:val="pt-BR" w:eastAsia="pt-BR"/>
-        </w:rPr>
-        <w:t>Equação</w:t>
-      </w:r>
-      <w:proofErr w:type="spellEnd"/>
-      <w:r>
-        <w:rPr>
-          <w:rFonts w:ascii="Courier New" w:eastAsia="Times New Roman" w:hAnsi="Courier New" w:cs="Courier New"/>
-          <w:color w:val="6AAB73"/>
-          <w:sz w:val="20"/>
-          <w:szCs w:val="20"/>
-          <w:lang w:val="pt-BR" w:eastAsia="pt-BR"/>
-        </w:rPr>
-        <w:t xml:space="preserve"> de Diferenças:"</w:t>
-      </w:r>
-      <w:r>
-        <w:rPr>
-          <w:rFonts w:ascii="Courier New" w:eastAsia="Times New Roman" w:hAnsi="Courier New" w:cs="Courier New"/>
-          <w:color w:val="BCBEC4"/>
-          <w:sz w:val="20"/>
-          <w:szCs w:val="20"/>
-          <w:lang w:val="pt-BR" w:eastAsia="pt-BR"/>
-        </w:rPr>
-        <w:t>)</w:t>
-      </w:r>
-      <w:r>
-        <w:rPr>
-          <w:rFonts w:ascii="Courier New" w:eastAsia="Times New Roman" w:hAnsi="Courier New" w:cs="Courier New"/>
-          <w:color w:val="BCBEC4"/>
-          <w:sz w:val="20"/>
-          <w:szCs w:val="20"/>
-          <w:lang w:val="pt-BR" w:eastAsia="pt-BR"/>
-        </w:rPr>
-        <w:br/>
-      </w:r>
-      <w:proofErr w:type="spellStart"/>
-      <w:r>
-        <w:rPr>
-          <w:rFonts w:ascii="Courier New" w:eastAsia="Times New Roman" w:hAnsi="Courier New" w:cs="Courier New"/>
-          <w:color w:val="BCBEC4"/>
-          <w:sz w:val="20"/>
-          <w:szCs w:val="20"/>
-          <w:lang w:val="pt-BR" w:eastAsia="pt-BR"/>
-        </w:rPr>
-        <w:lastRenderedPageBreak/>
-        <w:t>equation</w:t>
-      </w:r>
-      <w:proofErr w:type="spellEnd"/>
-      <w:r>
-        <w:rPr>
-          <w:rFonts w:ascii="Courier New" w:eastAsia="Times New Roman" w:hAnsi="Courier New" w:cs="Courier New"/>
-          <w:color w:val="BCBEC4"/>
-          <w:sz w:val="20"/>
-          <w:szCs w:val="20"/>
-          <w:lang w:val="pt-BR" w:eastAsia="pt-BR"/>
-        </w:rPr>
-        <w:t xml:space="preserve"> = </w:t>
-      </w:r>
-      <w:r>
-        <w:rPr>
-          <w:rFonts w:ascii="Courier New" w:eastAsia="Times New Roman" w:hAnsi="Courier New" w:cs="Courier New"/>
-          <w:color w:val="6AAB73"/>
-          <w:sz w:val="20"/>
-          <w:szCs w:val="20"/>
-          <w:lang w:val="pt-BR" w:eastAsia="pt-BR"/>
-        </w:rPr>
-        <w:t>"y[n] = "</w:t>
-      </w:r>
-      <w:r>
-        <w:rPr>
-          <w:rFonts w:ascii="Courier New" w:eastAsia="Times New Roman" w:hAnsi="Courier New" w:cs="Courier New"/>
-          <w:color w:val="6AAB73"/>
-          <w:sz w:val="20"/>
-          <w:szCs w:val="20"/>
-          <w:lang w:val="pt-BR" w:eastAsia="pt-BR"/>
-        </w:rPr>
-        <w:br/>
-      </w:r>
-      <w:r>
-        <w:rPr>
-          <w:rFonts w:ascii="Courier New" w:eastAsia="Times New Roman" w:hAnsi="Courier New" w:cs="Courier New"/>
-          <w:color w:val="CF8E6D"/>
-          <w:sz w:val="20"/>
-          <w:szCs w:val="20"/>
-          <w:lang w:val="pt-BR" w:eastAsia="pt-BR"/>
-        </w:rPr>
-        <w:t xml:space="preserve">for </w:t>
-      </w:r>
-      <w:r>
-        <w:rPr>
-          <w:rFonts w:ascii="Courier New" w:eastAsia="Times New Roman" w:hAnsi="Courier New" w:cs="Courier New"/>
-          <w:color w:val="BCBEC4"/>
-          <w:sz w:val="20"/>
-          <w:szCs w:val="20"/>
-          <w:lang w:val="pt-BR" w:eastAsia="pt-BR"/>
-        </w:rPr>
-        <w:t xml:space="preserve">i, </w:t>
-      </w:r>
-      <w:proofErr w:type="spellStart"/>
-      <w:r>
-        <w:rPr>
-          <w:rFonts w:ascii="Courier New" w:eastAsia="Times New Roman" w:hAnsi="Courier New" w:cs="Courier New"/>
-          <w:color w:val="BCBEC4"/>
-          <w:sz w:val="20"/>
-          <w:szCs w:val="20"/>
-          <w:lang w:val="pt-BR" w:eastAsia="pt-BR"/>
-        </w:rPr>
-        <w:t>coeff</w:t>
-      </w:r>
-      <w:proofErr w:type="spellEnd"/>
-      <w:r>
-        <w:rPr>
-          <w:rFonts w:ascii="Courier New" w:eastAsia="Times New Roman" w:hAnsi="Courier New" w:cs="Courier New"/>
-          <w:color w:val="BCBEC4"/>
-          <w:sz w:val="20"/>
-          <w:szCs w:val="20"/>
-          <w:lang w:val="pt-BR" w:eastAsia="pt-BR"/>
-        </w:rPr>
-        <w:t xml:space="preserve"> </w:t>
-      </w:r>
-      <w:r>
-        <w:rPr>
-          <w:rFonts w:ascii="Courier New" w:eastAsia="Times New Roman" w:hAnsi="Courier New" w:cs="Courier New"/>
-          <w:color w:val="CF8E6D"/>
-          <w:sz w:val="20"/>
-          <w:szCs w:val="20"/>
-          <w:lang w:val="pt-BR" w:eastAsia="pt-BR"/>
-        </w:rPr>
-        <w:t xml:space="preserve">in </w:t>
-      </w:r>
-      <w:proofErr w:type="spellStart"/>
-      <w:r>
-        <w:rPr>
-          <w:rFonts w:ascii="Courier New" w:eastAsia="Times New Roman" w:hAnsi="Courier New" w:cs="Courier New"/>
-          <w:color w:val="8888C6"/>
-          <w:sz w:val="20"/>
-          <w:szCs w:val="20"/>
-          <w:lang w:val="pt-BR" w:eastAsia="pt-BR"/>
-        </w:rPr>
-        <w:t>enumerate</w:t>
-      </w:r>
-      <w:proofErr w:type="spellEnd"/>
-      <w:r>
-        <w:rPr>
-          <w:rFonts w:ascii="Courier New" w:eastAsia="Times New Roman" w:hAnsi="Courier New" w:cs="Courier New"/>
-          <w:color w:val="BCBEC4"/>
-          <w:sz w:val="20"/>
-          <w:szCs w:val="20"/>
-          <w:lang w:val="pt-BR" w:eastAsia="pt-BR"/>
-        </w:rPr>
-        <w:t>(</w:t>
-      </w:r>
-      <w:proofErr w:type="spellStart"/>
-      <w:r>
-        <w:rPr>
-          <w:rFonts w:ascii="Courier New" w:eastAsia="Times New Roman" w:hAnsi="Courier New" w:cs="Courier New"/>
-          <w:color w:val="BCBEC4"/>
-          <w:sz w:val="20"/>
-          <w:szCs w:val="20"/>
-          <w:lang w:val="pt-BR" w:eastAsia="pt-BR"/>
-        </w:rPr>
-        <w:t>h_norm</w:t>
-      </w:r>
-      <w:proofErr w:type="spellEnd"/>
-      <w:r>
-        <w:rPr>
-          <w:rFonts w:ascii="Courier New" w:eastAsia="Times New Roman" w:hAnsi="Courier New" w:cs="Courier New"/>
-          <w:color w:val="BCBEC4"/>
-          <w:sz w:val="20"/>
-          <w:szCs w:val="20"/>
-          <w:lang w:val="pt-BR" w:eastAsia="pt-BR"/>
-        </w:rPr>
-        <w:t>):</w:t>
-      </w:r>
-      <w:r>
-        <w:rPr>
-          <w:rFonts w:ascii="Courier New" w:eastAsia="Times New Roman" w:hAnsi="Courier New" w:cs="Courier New"/>
-          <w:color w:val="BCBEC4"/>
-          <w:sz w:val="20"/>
-          <w:szCs w:val="20"/>
-          <w:lang w:val="pt-BR" w:eastAsia="pt-BR"/>
-        </w:rPr>
-        <w:br/>
-        <w:t xml:space="preserve">    </w:t>
-      </w:r>
-      <w:proofErr w:type="spellStart"/>
-      <w:r>
-        <w:rPr>
-          <w:rFonts w:ascii="Courier New" w:eastAsia="Times New Roman" w:hAnsi="Courier New" w:cs="Courier New"/>
-          <w:color w:val="CF8E6D"/>
-          <w:sz w:val="20"/>
-          <w:szCs w:val="20"/>
-          <w:lang w:val="pt-BR" w:eastAsia="pt-BR"/>
-        </w:rPr>
-        <w:t>if</w:t>
-      </w:r>
-      <w:proofErr w:type="spellEnd"/>
-      <w:r>
-        <w:rPr>
-          <w:rFonts w:ascii="Courier New" w:eastAsia="Times New Roman" w:hAnsi="Courier New" w:cs="Courier New"/>
-          <w:color w:val="CF8E6D"/>
-          <w:sz w:val="20"/>
-          <w:szCs w:val="20"/>
-          <w:lang w:val="pt-BR" w:eastAsia="pt-BR"/>
-        </w:rPr>
-        <w:t xml:space="preserve"> </w:t>
-      </w:r>
-      <w:proofErr w:type="spellStart"/>
-      <w:r>
-        <w:rPr>
-          <w:rFonts w:ascii="Courier New" w:eastAsia="Times New Roman" w:hAnsi="Courier New" w:cs="Courier New"/>
-          <w:color w:val="BCBEC4"/>
-          <w:sz w:val="20"/>
-          <w:szCs w:val="20"/>
-          <w:lang w:val="pt-BR" w:eastAsia="pt-BR"/>
-        </w:rPr>
-        <w:t>np.abs</w:t>
-      </w:r>
-      <w:proofErr w:type="spellEnd"/>
-      <w:r>
-        <w:rPr>
-          <w:rFonts w:ascii="Courier New" w:eastAsia="Times New Roman" w:hAnsi="Courier New" w:cs="Courier New"/>
-          <w:color w:val="BCBEC4"/>
-          <w:sz w:val="20"/>
-          <w:szCs w:val="20"/>
-          <w:lang w:val="pt-BR" w:eastAsia="pt-BR"/>
-        </w:rPr>
-        <w:t>(</w:t>
-      </w:r>
-      <w:proofErr w:type="spellStart"/>
-      <w:r>
-        <w:rPr>
-          <w:rFonts w:ascii="Courier New" w:eastAsia="Times New Roman" w:hAnsi="Courier New" w:cs="Courier New"/>
-          <w:color w:val="BCBEC4"/>
-          <w:sz w:val="20"/>
-          <w:szCs w:val="20"/>
-          <w:lang w:val="pt-BR" w:eastAsia="pt-BR"/>
-        </w:rPr>
-        <w:t>coeff</w:t>
-      </w:r>
-      <w:proofErr w:type="spellEnd"/>
-      <w:r>
-        <w:rPr>
-          <w:rFonts w:ascii="Courier New" w:eastAsia="Times New Roman" w:hAnsi="Courier New" w:cs="Courier New"/>
-          <w:color w:val="BCBEC4"/>
-          <w:sz w:val="20"/>
-          <w:szCs w:val="20"/>
-          <w:lang w:val="pt-BR" w:eastAsia="pt-BR"/>
-        </w:rPr>
-        <w:t xml:space="preserve">) &gt; </w:t>
-      </w:r>
-      <w:r>
-        <w:rPr>
-          <w:rFonts w:ascii="Courier New" w:eastAsia="Times New Roman" w:hAnsi="Courier New" w:cs="Courier New"/>
-          <w:color w:val="2AACB8"/>
-          <w:sz w:val="20"/>
-          <w:szCs w:val="20"/>
-          <w:lang w:val="pt-BR" w:eastAsia="pt-BR"/>
-        </w:rPr>
-        <w:t>1e-6</w:t>
-      </w:r>
-      <w:r>
-        <w:rPr>
-          <w:rFonts w:ascii="Courier New" w:eastAsia="Times New Roman" w:hAnsi="Courier New" w:cs="Courier New"/>
-          <w:color w:val="BCBEC4"/>
-          <w:sz w:val="20"/>
-          <w:szCs w:val="20"/>
-          <w:lang w:val="pt-BR" w:eastAsia="pt-BR"/>
-        </w:rPr>
-        <w:t>:</w:t>
-      </w:r>
-      <w:r>
-        <w:rPr>
-          <w:rFonts w:ascii="Courier New" w:eastAsia="Times New Roman" w:hAnsi="Courier New" w:cs="Courier New"/>
-          <w:color w:val="BCBEC4"/>
-          <w:sz w:val="20"/>
-          <w:szCs w:val="20"/>
-          <w:lang w:val="pt-BR" w:eastAsia="pt-BR"/>
-        </w:rPr>
-        <w:br/>
-        <w:t xml:space="preserve">        </w:t>
-      </w:r>
-      <w:proofErr w:type="spellStart"/>
-      <w:r>
-        <w:rPr>
-          <w:rFonts w:ascii="Courier New" w:eastAsia="Times New Roman" w:hAnsi="Courier New" w:cs="Courier New"/>
-          <w:color w:val="BCBEC4"/>
-          <w:sz w:val="20"/>
-          <w:szCs w:val="20"/>
-          <w:lang w:val="pt-BR" w:eastAsia="pt-BR"/>
-        </w:rPr>
-        <w:t>term</w:t>
-      </w:r>
-      <w:proofErr w:type="spellEnd"/>
-      <w:r>
-        <w:rPr>
-          <w:rFonts w:ascii="Courier New" w:eastAsia="Times New Roman" w:hAnsi="Courier New" w:cs="Courier New"/>
-          <w:color w:val="BCBEC4"/>
-          <w:sz w:val="20"/>
-          <w:szCs w:val="20"/>
-          <w:lang w:val="pt-BR" w:eastAsia="pt-BR"/>
-        </w:rPr>
-        <w:t xml:space="preserve"> = </w:t>
-      </w:r>
-      <w:r>
-        <w:rPr>
-          <w:rFonts w:ascii="Courier New" w:eastAsia="Times New Roman" w:hAnsi="Courier New" w:cs="Courier New"/>
-          <w:color w:val="6AAB73"/>
-          <w:sz w:val="20"/>
-          <w:szCs w:val="20"/>
-          <w:lang w:val="pt-BR" w:eastAsia="pt-BR"/>
-        </w:rPr>
-        <w:t>f"</w:t>
-      </w:r>
-      <w:r>
-        <w:rPr>
-          <w:rFonts w:ascii="Courier New" w:eastAsia="Times New Roman" w:hAnsi="Courier New" w:cs="Courier New"/>
-          <w:color w:val="CF8E6D"/>
-          <w:sz w:val="20"/>
-          <w:szCs w:val="20"/>
-          <w:lang w:val="pt-BR" w:eastAsia="pt-BR"/>
-        </w:rPr>
-        <w:t>{</w:t>
-      </w:r>
-      <w:proofErr w:type="spellStart"/>
-      <w:r>
-        <w:rPr>
-          <w:rFonts w:ascii="Courier New" w:eastAsia="Times New Roman" w:hAnsi="Courier New" w:cs="Courier New"/>
-          <w:color w:val="BCBEC4"/>
-          <w:sz w:val="20"/>
-          <w:szCs w:val="20"/>
-          <w:lang w:val="pt-BR" w:eastAsia="pt-BR"/>
-        </w:rPr>
-        <w:t>coeff</w:t>
-      </w:r>
-      <w:proofErr w:type="spellEnd"/>
-      <w:r>
-        <w:rPr>
-          <w:rFonts w:ascii="Courier New" w:eastAsia="Times New Roman" w:hAnsi="Courier New" w:cs="Courier New"/>
-          <w:color w:val="CF8E6D"/>
-          <w:sz w:val="20"/>
-          <w:szCs w:val="20"/>
-          <w:lang w:val="pt-BR" w:eastAsia="pt-BR"/>
-        </w:rPr>
-        <w:t>:</w:t>
-      </w:r>
-      <w:r>
-        <w:rPr>
-          <w:rFonts w:ascii="Courier New" w:eastAsia="Times New Roman" w:hAnsi="Courier New" w:cs="Courier New"/>
-          <w:color w:val="6AAB73"/>
-          <w:sz w:val="20"/>
-          <w:szCs w:val="20"/>
-          <w:lang w:val="pt-BR" w:eastAsia="pt-BR"/>
-        </w:rPr>
-        <w:t>+.4f</w:t>
-      </w:r>
-      <w:r>
-        <w:rPr>
-          <w:rFonts w:ascii="Courier New" w:eastAsia="Times New Roman" w:hAnsi="Courier New" w:cs="Courier New"/>
-          <w:color w:val="CF8E6D"/>
-          <w:sz w:val="20"/>
-          <w:szCs w:val="20"/>
-          <w:lang w:val="pt-BR" w:eastAsia="pt-BR"/>
-        </w:rPr>
-        <w:t>}</w:t>
-      </w:r>
-      <w:r>
-        <w:rPr>
-          <w:rFonts w:ascii="Courier New" w:eastAsia="Times New Roman" w:hAnsi="Courier New" w:cs="Courier New"/>
-          <w:color w:val="6AAB73"/>
-          <w:sz w:val="20"/>
-          <w:szCs w:val="20"/>
-          <w:lang w:val="pt-BR" w:eastAsia="pt-BR"/>
-        </w:rPr>
-        <w:t>x[n-</w:t>
-      </w:r>
-      <w:r>
-        <w:rPr>
-          <w:rFonts w:ascii="Courier New" w:eastAsia="Times New Roman" w:hAnsi="Courier New" w:cs="Courier New"/>
-          <w:color w:val="CF8E6D"/>
-          <w:sz w:val="20"/>
-          <w:szCs w:val="20"/>
-          <w:lang w:val="pt-BR" w:eastAsia="pt-BR"/>
-        </w:rPr>
-        <w:t>{</w:t>
-      </w:r>
-      <w:r>
-        <w:rPr>
-          <w:rFonts w:ascii="Courier New" w:eastAsia="Times New Roman" w:hAnsi="Courier New" w:cs="Courier New"/>
-          <w:color w:val="BCBEC4"/>
-          <w:sz w:val="20"/>
-          <w:szCs w:val="20"/>
-          <w:lang w:val="pt-BR" w:eastAsia="pt-BR"/>
-        </w:rPr>
-        <w:t>i</w:t>
-      </w:r>
-      <w:r>
-        <w:rPr>
-          <w:rFonts w:ascii="Courier New" w:eastAsia="Times New Roman" w:hAnsi="Courier New" w:cs="Courier New"/>
-          <w:color w:val="CF8E6D"/>
-          <w:sz w:val="20"/>
-          <w:szCs w:val="20"/>
-          <w:lang w:val="pt-BR" w:eastAsia="pt-BR"/>
-        </w:rPr>
-        <w:t>}</w:t>
-      </w:r>
-      <w:r>
-        <w:rPr>
-          <w:rFonts w:ascii="Courier New" w:eastAsia="Times New Roman" w:hAnsi="Courier New" w:cs="Courier New"/>
-          <w:color w:val="6AAB73"/>
-          <w:sz w:val="20"/>
-          <w:szCs w:val="20"/>
-          <w:lang w:val="pt-BR" w:eastAsia="pt-BR"/>
-        </w:rPr>
-        <w:t>] "</w:t>
-      </w:r>
-      <w:r>
-        <w:rPr>
-          <w:rFonts w:ascii="Courier New" w:eastAsia="Times New Roman" w:hAnsi="Courier New" w:cs="Courier New"/>
-          <w:color w:val="6AAB73"/>
-          <w:sz w:val="20"/>
-          <w:szCs w:val="20"/>
-          <w:lang w:val="pt-BR" w:eastAsia="pt-BR"/>
-        </w:rPr>
-        <w:br/>
-        <w:t xml:space="preserve">        </w:t>
-      </w:r>
-      <w:proofErr w:type="spellStart"/>
-      <w:r>
-        <w:rPr>
-          <w:rFonts w:ascii="Courier New" w:eastAsia="Times New Roman" w:hAnsi="Courier New" w:cs="Courier New"/>
-          <w:color w:val="BCBEC4"/>
-          <w:sz w:val="20"/>
-          <w:szCs w:val="20"/>
-          <w:lang w:val="pt-BR" w:eastAsia="pt-BR"/>
-        </w:rPr>
-        <w:t>equation</w:t>
-      </w:r>
-      <w:proofErr w:type="spellEnd"/>
-      <w:r>
-        <w:rPr>
-          <w:rFonts w:ascii="Courier New" w:eastAsia="Times New Roman" w:hAnsi="Courier New" w:cs="Courier New"/>
-          <w:color w:val="BCBEC4"/>
-          <w:sz w:val="20"/>
-          <w:szCs w:val="20"/>
-          <w:lang w:val="pt-BR" w:eastAsia="pt-BR"/>
-        </w:rPr>
-        <w:t xml:space="preserve"> += </w:t>
-      </w:r>
-      <w:proofErr w:type="spellStart"/>
-      <w:r>
-        <w:rPr>
-          <w:rFonts w:ascii="Courier New" w:eastAsia="Times New Roman" w:hAnsi="Courier New" w:cs="Courier New"/>
-          <w:color w:val="BCBEC4"/>
-          <w:sz w:val="20"/>
-          <w:szCs w:val="20"/>
-          <w:lang w:val="pt-BR" w:eastAsia="pt-BR"/>
-        </w:rPr>
-        <w:t>term</w:t>
-      </w:r>
-      <w:proofErr w:type="spellEnd"/>
-      <w:r>
-        <w:rPr>
-          <w:rFonts w:ascii="Courier New" w:eastAsia="Times New Roman" w:hAnsi="Courier New" w:cs="Courier New"/>
-          <w:color w:val="BCBEC4"/>
-          <w:sz w:val="20"/>
-          <w:szCs w:val="20"/>
-          <w:lang w:val="pt-BR" w:eastAsia="pt-BR"/>
-        </w:rPr>
-        <w:br/>
-      </w:r>
-      <w:r>
-        <w:rPr>
-          <w:rFonts w:ascii="Courier New" w:eastAsia="Times New Roman" w:hAnsi="Courier New" w:cs="Courier New"/>
-          <w:color w:val="8888C6"/>
-          <w:sz w:val="20"/>
-          <w:szCs w:val="20"/>
-          <w:lang w:val="pt-BR" w:eastAsia="pt-BR"/>
-        </w:rPr>
-        <w:t>print</w:t>
-      </w:r>
-      <w:r>
-        <w:rPr>
-          <w:rFonts w:ascii="Courier New" w:eastAsia="Times New Roman" w:hAnsi="Courier New" w:cs="Courier New"/>
-          <w:color w:val="BCBEC4"/>
-          <w:sz w:val="20"/>
-          <w:szCs w:val="20"/>
-          <w:lang w:val="pt-BR" w:eastAsia="pt-BR"/>
-        </w:rPr>
-        <w:t>(</w:t>
-      </w:r>
-      <w:proofErr w:type="spellStart"/>
-      <w:r>
-        <w:rPr>
-          <w:rFonts w:ascii="Courier New" w:eastAsia="Times New Roman" w:hAnsi="Courier New" w:cs="Courier New"/>
-          <w:color w:val="BCBEC4"/>
-          <w:sz w:val="20"/>
-          <w:szCs w:val="20"/>
-          <w:lang w:val="pt-BR" w:eastAsia="pt-BR"/>
-        </w:rPr>
-        <w:t>equation.replace</w:t>
-      </w:r>
-      <w:proofErr w:type="spellEnd"/>
-      <w:r>
-        <w:rPr>
-          <w:rFonts w:ascii="Courier New" w:eastAsia="Times New Roman" w:hAnsi="Courier New" w:cs="Courier New"/>
-          <w:color w:val="BCBEC4"/>
-          <w:sz w:val="20"/>
-          <w:szCs w:val="20"/>
-          <w:lang w:val="pt-BR" w:eastAsia="pt-BR"/>
-        </w:rPr>
-        <w:t>(</w:t>
-      </w:r>
-      <w:r>
-        <w:rPr>
-          <w:rFonts w:ascii="Courier New" w:eastAsia="Times New Roman" w:hAnsi="Courier New" w:cs="Courier New"/>
-          <w:color w:val="6AAB73"/>
-          <w:sz w:val="20"/>
-          <w:szCs w:val="20"/>
-          <w:lang w:val="pt-BR" w:eastAsia="pt-BR"/>
-        </w:rPr>
-        <w:t>"+ -"</w:t>
-      </w:r>
-      <w:r>
-        <w:rPr>
-          <w:rFonts w:ascii="Courier New" w:eastAsia="Times New Roman" w:hAnsi="Courier New" w:cs="Courier New"/>
-          <w:color w:val="BCBEC4"/>
-          <w:sz w:val="20"/>
-          <w:szCs w:val="20"/>
-          <w:lang w:val="pt-BR" w:eastAsia="pt-BR"/>
-        </w:rPr>
-        <w:t xml:space="preserve">, </w:t>
-      </w:r>
-      <w:r>
-        <w:rPr>
-          <w:rFonts w:ascii="Courier New" w:eastAsia="Times New Roman" w:hAnsi="Courier New" w:cs="Courier New"/>
-          <w:color w:val="6AAB73"/>
-          <w:sz w:val="20"/>
-          <w:szCs w:val="20"/>
-          <w:lang w:val="pt-BR" w:eastAsia="pt-BR"/>
-        </w:rPr>
-        <w:t>"- "</w:t>
-      </w:r>
-      <w:r>
-        <w:rPr>
-          <w:rFonts w:ascii="Courier New" w:eastAsia="Times New Roman" w:hAnsi="Courier New" w:cs="Courier New"/>
-          <w:color w:val="BCBEC4"/>
-          <w:sz w:val="20"/>
-          <w:szCs w:val="20"/>
-          <w:lang w:val="pt-BR" w:eastAsia="pt-BR"/>
-        </w:rPr>
-        <w:t>).strip())</w:t>
-      </w:r>
     </w:p>
     <w:p>
       <w:pPr>
@@ -4854,2238 +5070,49 @@
           <w:lang w:val="pt-BR"/>
         </w:rPr>
       </w:pPr>
-      <w:r>
-        <w:rPr>
-          <w:lang w:val="pt-BR"/>
-        </w:rPr>
-        <w:t>2. Código Python</w:t>
-      </w:r>
-      <w:r>
-        <w:rPr>
-          <w:lang w:val="pt-BR"/>
-        </w:rPr>
-        <w:t xml:space="preserve"> M = 22</w:t>
-      </w:r>
     </w:p>
     <w:p>
       <w:pPr>
-        <w:shd w:val="clear" w:color="auto" w:fill="1E1F22"/>
-        <w:tabs>
-          <w:tab w:val="left" w:pos="916"/>
-          <w:tab w:val="left" w:pos="1832"/>
-          <w:tab w:val="left" w:pos="2748"/>
-          <w:tab w:val="left" w:pos="3664"/>
-          <w:tab w:val="left" w:pos="4580"/>
-          <w:tab w:val="left" w:pos="5496"/>
-          <w:tab w:val="left" w:pos="6412"/>
-          <w:tab w:val="left" w:pos="7328"/>
-          <w:tab w:val="left" w:pos="8244"/>
-          <w:tab w:val="left" w:pos="9160"/>
-          <w:tab w:val="left" w:pos="10076"/>
-          <w:tab w:val="left" w:pos="10992"/>
-          <w:tab w:val="left" w:pos="11908"/>
-          <w:tab w:val="left" w:pos="12824"/>
-          <w:tab w:val="left" w:pos="13740"/>
-          <w:tab w:val="left" w:pos="14656"/>
-        </w:tabs>
-        <w:spacing w:after="0" w:line="240" w:lineRule="auto"/>
-        <w:rPr>
-          <w:rFonts w:ascii="Courier New" w:eastAsia="Times New Roman" w:hAnsi="Courier New" w:cs="Courier New"/>
-          <w:color w:val="BCBEC4"/>
-          <w:sz w:val="20"/>
-          <w:szCs w:val="20"/>
-          <w:lang w:val="pt-BR" w:eastAsia="pt-BR"/>
-        </w:rPr>
-      </w:pPr>
-      <w:proofErr w:type="spellStart"/>
-      <w:r>
-        <w:rPr>
-          <w:rFonts w:ascii="Courier New" w:eastAsia="Times New Roman" w:hAnsi="Courier New" w:cs="Courier New"/>
-          <w:color w:val="CF8E6D"/>
-          <w:sz w:val="20"/>
-          <w:szCs w:val="20"/>
-          <w:lang w:val="pt-BR" w:eastAsia="pt-BR"/>
-        </w:rPr>
-        <w:t>import</w:t>
-      </w:r>
-      <w:proofErr w:type="spellEnd"/>
-      <w:r>
-        <w:rPr>
-          <w:rFonts w:ascii="Courier New" w:eastAsia="Times New Roman" w:hAnsi="Courier New" w:cs="Courier New"/>
-          <w:color w:val="CF8E6D"/>
-          <w:sz w:val="20"/>
-          <w:szCs w:val="20"/>
-          <w:lang w:val="pt-BR" w:eastAsia="pt-BR"/>
-        </w:rPr>
-        <w:t xml:space="preserve"> </w:t>
-      </w:r>
-      <w:proofErr w:type="spellStart"/>
-      <w:r>
-        <w:rPr>
-          <w:rFonts w:ascii="Courier New" w:eastAsia="Times New Roman" w:hAnsi="Courier New" w:cs="Courier New"/>
-          <w:color w:val="BCBEC4"/>
-          <w:sz w:val="20"/>
-          <w:szCs w:val="20"/>
-          <w:lang w:val="pt-BR" w:eastAsia="pt-BR"/>
-        </w:rPr>
-        <w:t>numpy</w:t>
-      </w:r>
-      <w:proofErr w:type="spellEnd"/>
-      <w:r>
-        <w:rPr>
-          <w:rFonts w:ascii="Courier New" w:eastAsia="Times New Roman" w:hAnsi="Courier New" w:cs="Courier New"/>
-          <w:color w:val="BCBEC4"/>
-          <w:sz w:val="20"/>
-          <w:szCs w:val="20"/>
-          <w:lang w:val="pt-BR" w:eastAsia="pt-BR"/>
-        </w:rPr>
-        <w:t xml:space="preserve"> </w:t>
-      </w:r>
-      <w:r>
-        <w:rPr>
-          <w:rFonts w:ascii="Courier New" w:eastAsia="Times New Roman" w:hAnsi="Courier New" w:cs="Courier New"/>
-          <w:color w:val="CF8E6D"/>
-          <w:sz w:val="20"/>
-          <w:szCs w:val="20"/>
-          <w:lang w:val="pt-BR" w:eastAsia="pt-BR"/>
-        </w:rPr>
-        <w:t xml:space="preserve">as </w:t>
-      </w:r>
-      <w:proofErr w:type="spellStart"/>
-      <w:r>
-        <w:rPr>
-          <w:rFonts w:ascii="Courier New" w:eastAsia="Times New Roman" w:hAnsi="Courier New" w:cs="Courier New"/>
-          <w:color w:val="BCBEC4"/>
-          <w:sz w:val="20"/>
-          <w:szCs w:val="20"/>
-          <w:lang w:val="pt-BR" w:eastAsia="pt-BR"/>
-        </w:rPr>
-        <w:t>np</w:t>
-      </w:r>
-      <w:proofErr w:type="spellEnd"/>
-      <w:r>
-        <w:rPr>
-          <w:rFonts w:ascii="Courier New" w:eastAsia="Times New Roman" w:hAnsi="Courier New" w:cs="Courier New"/>
-          <w:color w:val="BCBEC4"/>
-          <w:sz w:val="20"/>
-          <w:szCs w:val="20"/>
-          <w:lang w:val="pt-BR" w:eastAsia="pt-BR"/>
-        </w:rPr>
-        <w:br/>
-      </w:r>
-      <w:r>
-        <w:rPr>
-          <w:rFonts w:ascii="Courier New" w:eastAsia="Times New Roman" w:hAnsi="Courier New" w:cs="Courier New"/>
-          <w:color w:val="BCBEC4"/>
-          <w:sz w:val="20"/>
-          <w:szCs w:val="20"/>
-          <w:lang w:val="pt-BR" w:eastAsia="pt-BR"/>
-        </w:rPr>
-        <w:br/>
-        <w:t xml:space="preserve">M = </w:t>
-      </w:r>
-      <w:r>
-        <w:rPr>
-          <w:rFonts w:ascii="Courier New" w:eastAsia="Times New Roman" w:hAnsi="Courier New" w:cs="Courier New"/>
-          <w:color w:val="2AACB8"/>
-          <w:sz w:val="20"/>
-          <w:szCs w:val="20"/>
-          <w:lang w:val="pt-BR" w:eastAsia="pt-BR"/>
-        </w:rPr>
-        <w:t>22</w:t>
-      </w:r>
-      <w:r>
-        <w:rPr>
-          <w:rFonts w:ascii="Courier New" w:eastAsia="Times New Roman" w:hAnsi="Courier New" w:cs="Courier New"/>
-          <w:color w:val="2AACB8"/>
-          <w:sz w:val="20"/>
-          <w:szCs w:val="20"/>
-          <w:lang w:val="pt-BR" w:eastAsia="pt-BR"/>
-        </w:rPr>
-        <w:br/>
-      </w:r>
-      <w:proofErr w:type="spellStart"/>
-      <w:r>
-        <w:rPr>
-          <w:rFonts w:ascii="Courier New" w:eastAsia="Times New Roman" w:hAnsi="Courier New" w:cs="Courier New"/>
-          <w:color w:val="BCBEC4"/>
-          <w:sz w:val="20"/>
-          <w:szCs w:val="20"/>
-          <w:lang w:val="pt-BR" w:eastAsia="pt-BR"/>
-        </w:rPr>
-        <w:t>omega_c</w:t>
-      </w:r>
-      <w:proofErr w:type="spellEnd"/>
-      <w:r>
-        <w:rPr>
-          <w:rFonts w:ascii="Courier New" w:eastAsia="Times New Roman" w:hAnsi="Courier New" w:cs="Courier New"/>
-          <w:color w:val="BCBEC4"/>
-          <w:sz w:val="20"/>
-          <w:szCs w:val="20"/>
-          <w:lang w:val="pt-BR" w:eastAsia="pt-BR"/>
-        </w:rPr>
-        <w:t xml:space="preserve"> = </w:t>
-      </w:r>
-      <w:r>
-        <w:rPr>
-          <w:rFonts w:ascii="Courier New" w:eastAsia="Times New Roman" w:hAnsi="Courier New" w:cs="Courier New"/>
-          <w:color w:val="2AACB8"/>
-          <w:sz w:val="20"/>
-          <w:szCs w:val="20"/>
-          <w:lang w:val="pt-BR" w:eastAsia="pt-BR"/>
-        </w:rPr>
-        <w:t xml:space="preserve">0.25 </w:t>
-      </w:r>
-      <w:r>
-        <w:rPr>
-          <w:rFonts w:ascii="Courier New" w:eastAsia="Times New Roman" w:hAnsi="Courier New" w:cs="Courier New"/>
-          <w:color w:val="BCBEC4"/>
-          <w:sz w:val="20"/>
-          <w:szCs w:val="20"/>
-          <w:lang w:val="pt-BR" w:eastAsia="pt-BR"/>
-        </w:rPr>
-        <w:t xml:space="preserve">* </w:t>
-      </w:r>
-      <w:proofErr w:type="spellStart"/>
-      <w:r>
-        <w:rPr>
-          <w:rFonts w:ascii="Courier New" w:eastAsia="Times New Roman" w:hAnsi="Courier New" w:cs="Courier New"/>
-          <w:color w:val="BCBEC4"/>
-          <w:sz w:val="20"/>
-          <w:szCs w:val="20"/>
-          <w:lang w:val="pt-BR" w:eastAsia="pt-BR"/>
-        </w:rPr>
-        <w:t>np.pi</w:t>
-      </w:r>
-      <w:proofErr w:type="spellEnd"/>
-      <w:r>
-        <w:rPr>
-          <w:rFonts w:ascii="Courier New" w:eastAsia="Times New Roman" w:hAnsi="Courier New" w:cs="Courier New"/>
-          <w:color w:val="BCBEC4"/>
-          <w:sz w:val="20"/>
-          <w:szCs w:val="20"/>
-          <w:lang w:val="pt-BR" w:eastAsia="pt-BR"/>
-        </w:rPr>
-        <w:br/>
-      </w:r>
-      <w:r>
-        <w:rPr>
-          <w:rFonts w:ascii="Courier New" w:eastAsia="Times New Roman" w:hAnsi="Courier New" w:cs="Courier New"/>
-          <w:color w:val="BCBEC4"/>
-          <w:sz w:val="20"/>
-          <w:szCs w:val="20"/>
-          <w:lang w:val="pt-BR" w:eastAsia="pt-BR"/>
-        </w:rPr>
-        <w:br/>
-        <w:t xml:space="preserve">alpha = </w:t>
-      </w:r>
-      <w:proofErr w:type="spellStart"/>
-      <w:r>
-        <w:rPr>
-          <w:rFonts w:ascii="Courier New" w:eastAsia="Times New Roman" w:hAnsi="Courier New" w:cs="Courier New"/>
-          <w:color w:val="BCBEC4"/>
-          <w:sz w:val="20"/>
-          <w:szCs w:val="20"/>
-          <w:lang w:val="pt-BR" w:eastAsia="pt-BR"/>
-        </w:rPr>
-        <w:t>omega_c</w:t>
-      </w:r>
-      <w:proofErr w:type="spellEnd"/>
-      <w:r>
-        <w:rPr>
-          <w:rFonts w:ascii="Courier New" w:eastAsia="Times New Roman" w:hAnsi="Courier New" w:cs="Courier New"/>
-          <w:color w:val="BCBEC4"/>
-          <w:sz w:val="20"/>
-          <w:szCs w:val="20"/>
-          <w:lang w:val="pt-BR" w:eastAsia="pt-BR"/>
-        </w:rPr>
-        <w:t xml:space="preserve"> / </w:t>
-      </w:r>
-      <w:proofErr w:type="spellStart"/>
-      <w:r>
-        <w:rPr>
-          <w:rFonts w:ascii="Courier New" w:eastAsia="Times New Roman" w:hAnsi="Courier New" w:cs="Courier New"/>
-          <w:color w:val="BCBEC4"/>
-          <w:sz w:val="20"/>
-          <w:szCs w:val="20"/>
-          <w:lang w:val="pt-BR" w:eastAsia="pt-BR"/>
-        </w:rPr>
-        <w:t>np.pi</w:t>
-      </w:r>
-      <w:proofErr w:type="spellEnd"/>
-      <w:r>
-        <w:rPr>
-          <w:rFonts w:ascii="Courier New" w:eastAsia="Times New Roman" w:hAnsi="Courier New" w:cs="Courier New"/>
-          <w:color w:val="BCBEC4"/>
-          <w:sz w:val="20"/>
-          <w:szCs w:val="20"/>
-          <w:lang w:val="pt-BR" w:eastAsia="pt-BR"/>
-        </w:rPr>
-        <w:br/>
-        <w:t xml:space="preserve">center = M / </w:t>
-      </w:r>
-      <w:r>
-        <w:rPr>
-          <w:rFonts w:ascii="Courier New" w:eastAsia="Times New Roman" w:hAnsi="Courier New" w:cs="Courier New"/>
-          <w:color w:val="2AACB8"/>
-          <w:sz w:val="20"/>
-          <w:szCs w:val="20"/>
-          <w:lang w:val="pt-BR" w:eastAsia="pt-BR"/>
-        </w:rPr>
-        <w:t>2.0</w:t>
-      </w:r>
-      <w:r>
-        <w:rPr>
-          <w:rFonts w:ascii="Courier New" w:eastAsia="Times New Roman" w:hAnsi="Courier New" w:cs="Courier New"/>
-          <w:color w:val="2AACB8"/>
-          <w:sz w:val="20"/>
-          <w:szCs w:val="20"/>
-          <w:lang w:val="pt-BR" w:eastAsia="pt-BR"/>
-        </w:rPr>
-        <w:br/>
-      </w:r>
-      <w:r>
-        <w:rPr>
-          <w:rFonts w:ascii="Courier New" w:eastAsia="Times New Roman" w:hAnsi="Courier New" w:cs="Courier New"/>
-          <w:color w:val="2AACB8"/>
-          <w:sz w:val="20"/>
-          <w:szCs w:val="20"/>
-          <w:lang w:val="pt-BR" w:eastAsia="pt-BR"/>
-        </w:rPr>
-        <w:br/>
-      </w:r>
-      <w:r>
-        <w:rPr>
-          <w:rFonts w:ascii="Courier New" w:eastAsia="Times New Roman" w:hAnsi="Courier New" w:cs="Courier New"/>
-          <w:color w:val="BCBEC4"/>
-          <w:sz w:val="20"/>
-          <w:szCs w:val="20"/>
-          <w:lang w:val="pt-BR" w:eastAsia="pt-BR"/>
-        </w:rPr>
-        <w:t xml:space="preserve">n = </w:t>
-      </w:r>
-      <w:proofErr w:type="spellStart"/>
-      <w:r>
-        <w:rPr>
-          <w:rFonts w:ascii="Courier New" w:eastAsia="Times New Roman" w:hAnsi="Courier New" w:cs="Courier New"/>
-          <w:color w:val="BCBEC4"/>
-          <w:sz w:val="20"/>
-          <w:szCs w:val="20"/>
-          <w:lang w:val="pt-BR" w:eastAsia="pt-BR"/>
-        </w:rPr>
-        <w:t>np.arange</w:t>
-      </w:r>
-      <w:proofErr w:type="spellEnd"/>
-      <w:r>
-        <w:rPr>
-          <w:rFonts w:ascii="Courier New" w:eastAsia="Times New Roman" w:hAnsi="Courier New" w:cs="Courier New"/>
-          <w:color w:val="BCBEC4"/>
-          <w:sz w:val="20"/>
-          <w:szCs w:val="20"/>
-          <w:lang w:val="pt-BR" w:eastAsia="pt-BR"/>
-        </w:rPr>
-        <w:t xml:space="preserve">(M + </w:t>
-      </w:r>
-      <w:r>
-        <w:rPr>
-          <w:rFonts w:ascii="Courier New" w:eastAsia="Times New Roman" w:hAnsi="Courier New" w:cs="Courier New"/>
-          <w:color w:val="2AACB8"/>
-          <w:sz w:val="20"/>
-          <w:szCs w:val="20"/>
-          <w:lang w:val="pt-BR" w:eastAsia="pt-BR"/>
-        </w:rPr>
-        <w:t>1</w:t>
-      </w:r>
-      <w:r>
-        <w:rPr>
-          <w:rFonts w:ascii="Courier New" w:eastAsia="Times New Roman" w:hAnsi="Courier New" w:cs="Courier New"/>
-          <w:color w:val="BCBEC4"/>
-          <w:sz w:val="20"/>
-          <w:szCs w:val="20"/>
-          <w:lang w:val="pt-BR" w:eastAsia="pt-BR"/>
-        </w:rPr>
-        <w:t>)</w:t>
-      </w:r>
-      <w:r>
-        <w:rPr>
-          <w:rFonts w:ascii="Courier New" w:eastAsia="Times New Roman" w:hAnsi="Courier New" w:cs="Courier New"/>
-          <w:color w:val="BCBEC4"/>
-          <w:sz w:val="20"/>
-          <w:szCs w:val="20"/>
-          <w:lang w:val="pt-BR" w:eastAsia="pt-BR"/>
-        </w:rPr>
-        <w:br/>
-      </w:r>
-      <w:proofErr w:type="spellStart"/>
-      <w:r>
-        <w:rPr>
-          <w:rFonts w:ascii="Courier New" w:eastAsia="Times New Roman" w:hAnsi="Courier New" w:cs="Courier New"/>
-          <w:color w:val="BCBEC4"/>
-          <w:sz w:val="20"/>
-          <w:szCs w:val="20"/>
-          <w:lang w:val="pt-BR" w:eastAsia="pt-BR"/>
-        </w:rPr>
-        <w:t>h_ideal</w:t>
-      </w:r>
-      <w:proofErr w:type="spellEnd"/>
-      <w:r>
-        <w:rPr>
-          <w:rFonts w:ascii="Courier New" w:eastAsia="Times New Roman" w:hAnsi="Courier New" w:cs="Courier New"/>
-          <w:color w:val="BCBEC4"/>
-          <w:sz w:val="20"/>
-          <w:szCs w:val="20"/>
-          <w:lang w:val="pt-BR" w:eastAsia="pt-BR"/>
-        </w:rPr>
-        <w:t xml:space="preserve"> = </w:t>
-      </w:r>
-      <w:proofErr w:type="spellStart"/>
-      <w:r>
-        <w:rPr>
-          <w:rFonts w:ascii="Courier New" w:eastAsia="Times New Roman" w:hAnsi="Courier New" w:cs="Courier New"/>
-          <w:color w:val="BCBEC4"/>
-          <w:sz w:val="20"/>
-          <w:szCs w:val="20"/>
-          <w:lang w:val="pt-BR" w:eastAsia="pt-BR"/>
-        </w:rPr>
-        <w:t>np.zeros</w:t>
-      </w:r>
-      <w:proofErr w:type="spellEnd"/>
-      <w:r>
-        <w:rPr>
-          <w:rFonts w:ascii="Courier New" w:eastAsia="Times New Roman" w:hAnsi="Courier New" w:cs="Courier New"/>
-          <w:color w:val="BCBEC4"/>
-          <w:sz w:val="20"/>
-          <w:szCs w:val="20"/>
-          <w:lang w:val="pt-BR" w:eastAsia="pt-BR"/>
-        </w:rPr>
-        <w:t xml:space="preserve">(M + </w:t>
-      </w:r>
-      <w:r>
-        <w:rPr>
-          <w:rFonts w:ascii="Courier New" w:eastAsia="Times New Roman" w:hAnsi="Courier New" w:cs="Courier New"/>
-          <w:color w:val="2AACB8"/>
-          <w:sz w:val="20"/>
-          <w:szCs w:val="20"/>
-          <w:lang w:val="pt-BR" w:eastAsia="pt-BR"/>
-        </w:rPr>
-        <w:t>1</w:t>
-      </w:r>
-      <w:r>
-        <w:rPr>
-          <w:rFonts w:ascii="Courier New" w:eastAsia="Times New Roman" w:hAnsi="Courier New" w:cs="Courier New"/>
-          <w:color w:val="BCBEC4"/>
-          <w:sz w:val="20"/>
-          <w:szCs w:val="20"/>
-          <w:lang w:val="pt-BR" w:eastAsia="pt-BR"/>
-        </w:rPr>
-        <w:t>)</w:t>
-      </w:r>
-      <w:r>
-        <w:rPr>
-          <w:rFonts w:ascii="Courier New" w:eastAsia="Times New Roman" w:hAnsi="Courier New" w:cs="Courier New"/>
-          <w:color w:val="BCBEC4"/>
-          <w:sz w:val="20"/>
-          <w:szCs w:val="20"/>
-          <w:lang w:val="pt-BR" w:eastAsia="pt-BR"/>
-        </w:rPr>
-        <w:br/>
-      </w:r>
-      <w:r>
-        <w:rPr>
-          <w:rFonts w:ascii="Courier New" w:eastAsia="Times New Roman" w:hAnsi="Courier New" w:cs="Courier New"/>
-          <w:color w:val="BCBEC4"/>
-          <w:sz w:val="20"/>
-          <w:szCs w:val="20"/>
-          <w:lang w:val="pt-BR" w:eastAsia="pt-BR"/>
-        </w:rPr>
-        <w:br/>
-      </w:r>
-      <w:r>
-        <w:rPr>
-          <w:rFonts w:ascii="Courier New" w:eastAsia="Times New Roman" w:hAnsi="Courier New" w:cs="Courier New"/>
-          <w:color w:val="CF8E6D"/>
-          <w:sz w:val="20"/>
-          <w:szCs w:val="20"/>
-          <w:lang w:val="pt-BR" w:eastAsia="pt-BR"/>
-        </w:rPr>
-        <w:t xml:space="preserve">for </w:t>
-      </w:r>
-      <w:r>
-        <w:rPr>
-          <w:rFonts w:ascii="Courier New" w:eastAsia="Times New Roman" w:hAnsi="Courier New" w:cs="Courier New"/>
-          <w:color w:val="BCBEC4"/>
-          <w:sz w:val="20"/>
-          <w:szCs w:val="20"/>
-          <w:lang w:val="pt-BR" w:eastAsia="pt-BR"/>
-        </w:rPr>
-        <w:t xml:space="preserve">i </w:t>
-      </w:r>
-      <w:r>
-        <w:rPr>
-          <w:rFonts w:ascii="Courier New" w:eastAsia="Times New Roman" w:hAnsi="Courier New" w:cs="Courier New"/>
-          <w:color w:val="CF8E6D"/>
-          <w:sz w:val="20"/>
-          <w:szCs w:val="20"/>
-          <w:lang w:val="pt-BR" w:eastAsia="pt-BR"/>
-        </w:rPr>
-        <w:t xml:space="preserve">in </w:t>
-      </w:r>
-      <w:r>
-        <w:rPr>
-          <w:rFonts w:ascii="Courier New" w:eastAsia="Times New Roman" w:hAnsi="Courier New" w:cs="Courier New"/>
-          <w:color w:val="BCBEC4"/>
-          <w:sz w:val="20"/>
-          <w:szCs w:val="20"/>
-          <w:lang w:val="pt-BR" w:eastAsia="pt-BR"/>
-        </w:rPr>
-        <w:t>n:</w:t>
-      </w:r>
-      <w:r>
-        <w:rPr>
-          <w:rFonts w:ascii="Courier New" w:eastAsia="Times New Roman" w:hAnsi="Courier New" w:cs="Courier New"/>
-          <w:color w:val="BCBEC4"/>
-          <w:sz w:val="20"/>
-          <w:szCs w:val="20"/>
-          <w:lang w:val="pt-BR" w:eastAsia="pt-BR"/>
-        </w:rPr>
-        <w:br/>
-        <w:t xml:space="preserve">    </w:t>
-      </w:r>
-      <w:proofErr w:type="spellStart"/>
-      <w:r>
-        <w:rPr>
-          <w:rFonts w:ascii="Courier New" w:eastAsia="Times New Roman" w:hAnsi="Courier New" w:cs="Courier New"/>
-          <w:color w:val="CF8E6D"/>
-          <w:sz w:val="20"/>
-          <w:szCs w:val="20"/>
-          <w:lang w:val="pt-BR" w:eastAsia="pt-BR"/>
-        </w:rPr>
-        <w:t>if</w:t>
-      </w:r>
-      <w:proofErr w:type="spellEnd"/>
-      <w:r>
-        <w:rPr>
-          <w:rFonts w:ascii="Courier New" w:eastAsia="Times New Roman" w:hAnsi="Courier New" w:cs="Courier New"/>
-          <w:color w:val="CF8E6D"/>
-          <w:sz w:val="20"/>
-          <w:szCs w:val="20"/>
-          <w:lang w:val="pt-BR" w:eastAsia="pt-BR"/>
-        </w:rPr>
-        <w:t xml:space="preserve"> </w:t>
-      </w:r>
-      <w:r>
-        <w:rPr>
-          <w:rFonts w:ascii="Courier New" w:eastAsia="Times New Roman" w:hAnsi="Courier New" w:cs="Courier New"/>
-          <w:color w:val="BCBEC4"/>
-          <w:sz w:val="20"/>
-          <w:szCs w:val="20"/>
-          <w:lang w:val="pt-BR" w:eastAsia="pt-BR"/>
-        </w:rPr>
-        <w:t>i == center:</w:t>
-      </w:r>
-      <w:r>
-        <w:rPr>
-          <w:rFonts w:ascii="Courier New" w:eastAsia="Times New Roman" w:hAnsi="Courier New" w:cs="Courier New"/>
-          <w:color w:val="BCBEC4"/>
-          <w:sz w:val="20"/>
-          <w:szCs w:val="20"/>
-          <w:lang w:val="pt-BR" w:eastAsia="pt-BR"/>
-        </w:rPr>
-        <w:br/>
-        <w:t xml:space="preserve">        </w:t>
-      </w:r>
-      <w:proofErr w:type="spellStart"/>
-      <w:r>
-        <w:rPr>
-          <w:rFonts w:ascii="Courier New" w:eastAsia="Times New Roman" w:hAnsi="Courier New" w:cs="Courier New"/>
-          <w:color w:val="BCBEC4"/>
-          <w:sz w:val="20"/>
-          <w:szCs w:val="20"/>
-          <w:lang w:val="pt-BR" w:eastAsia="pt-BR"/>
-        </w:rPr>
-        <w:t>h_ideal</w:t>
-      </w:r>
-      <w:proofErr w:type="spellEnd"/>
-      <w:r>
-        <w:rPr>
-          <w:rFonts w:ascii="Courier New" w:eastAsia="Times New Roman" w:hAnsi="Courier New" w:cs="Courier New"/>
-          <w:color w:val="BCBEC4"/>
-          <w:sz w:val="20"/>
-          <w:szCs w:val="20"/>
-          <w:lang w:val="pt-BR" w:eastAsia="pt-BR"/>
-        </w:rPr>
-        <w:t>[i] = alpha</w:t>
-      </w:r>
-      <w:r>
-        <w:rPr>
-          <w:rFonts w:ascii="Courier New" w:eastAsia="Times New Roman" w:hAnsi="Courier New" w:cs="Courier New"/>
-          <w:color w:val="BCBEC4"/>
-          <w:sz w:val="20"/>
-          <w:szCs w:val="20"/>
-          <w:lang w:val="pt-BR" w:eastAsia="pt-BR"/>
-        </w:rPr>
-        <w:br/>
-        <w:t xml:space="preserve">    </w:t>
-      </w:r>
-      <w:proofErr w:type="spellStart"/>
-      <w:r>
-        <w:rPr>
-          <w:rFonts w:ascii="Courier New" w:eastAsia="Times New Roman" w:hAnsi="Courier New" w:cs="Courier New"/>
-          <w:color w:val="CF8E6D"/>
-          <w:sz w:val="20"/>
-          <w:szCs w:val="20"/>
-          <w:lang w:val="pt-BR" w:eastAsia="pt-BR"/>
-        </w:rPr>
-        <w:t>else</w:t>
-      </w:r>
-      <w:proofErr w:type="spellEnd"/>
-      <w:r>
-        <w:rPr>
-          <w:rFonts w:ascii="Courier New" w:eastAsia="Times New Roman" w:hAnsi="Courier New" w:cs="Courier New"/>
-          <w:color w:val="BCBEC4"/>
-          <w:sz w:val="20"/>
-          <w:szCs w:val="20"/>
-          <w:lang w:val="pt-BR" w:eastAsia="pt-BR"/>
-        </w:rPr>
-        <w:t>:</w:t>
-      </w:r>
-      <w:r>
-        <w:rPr>
-          <w:rFonts w:ascii="Courier New" w:eastAsia="Times New Roman" w:hAnsi="Courier New" w:cs="Courier New"/>
-          <w:color w:val="BCBEC4"/>
-          <w:sz w:val="20"/>
-          <w:szCs w:val="20"/>
-          <w:lang w:val="pt-BR" w:eastAsia="pt-BR"/>
-        </w:rPr>
-        <w:br/>
-        <w:t xml:space="preserve">        </w:t>
-      </w:r>
-      <w:proofErr w:type="spellStart"/>
-      <w:r>
-        <w:rPr>
-          <w:rFonts w:ascii="Courier New" w:eastAsia="Times New Roman" w:hAnsi="Courier New" w:cs="Courier New"/>
-          <w:color w:val="BCBEC4"/>
-          <w:sz w:val="20"/>
-          <w:szCs w:val="20"/>
-          <w:lang w:val="pt-BR" w:eastAsia="pt-BR"/>
-        </w:rPr>
-        <w:t>h_ideal</w:t>
-      </w:r>
-      <w:proofErr w:type="spellEnd"/>
-      <w:r>
-        <w:rPr>
-          <w:rFonts w:ascii="Courier New" w:eastAsia="Times New Roman" w:hAnsi="Courier New" w:cs="Courier New"/>
-          <w:color w:val="BCBEC4"/>
-          <w:sz w:val="20"/>
-          <w:szCs w:val="20"/>
-          <w:lang w:val="pt-BR" w:eastAsia="pt-BR"/>
-        </w:rPr>
-        <w:t xml:space="preserve">[i] = </w:t>
-      </w:r>
-      <w:proofErr w:type="spellStart"/>
-      <w:r>
-        <w:rPr>
-          <w:rFonts w:ascii="Courier New" w:eastAsia="Times New Roman" w:hAnsi="Courier New" w:cs="Courier New"/>
-          <w:color w:val="BCBEC4"/>
-          <w:sz w:val="20"/>
-          <w:szCs w:val="20"/>
-          <w:lang w:val="pt-BR" w:eastAsia="pt-BR"/>
-        </w:rPr>
-        <w:t>np.sin</w:t>
-      </w:r>
-      <w:proofErr w:type="spellEnd"/>
-      <w:r>
-        <w:rPr>
-          <w:rFonts w:ascii="Courier New" w:eastAsia="Times New Roman" w:hAnsi="Courier New" w:cs="Courier New"/>
-          <w:color w:val="BCBEC4"/>
-          <w:sz w:val="20"/>
-          <w:szCs w:val="20"/>
-          <w:lang w:val="pt-BR" w:eastAsia="pt-BR"/>
-        </w:rPr>
-        <w:t>(</w:t>
-      </w:r>
-      <w:proofErr w:type="spellStart"/>
-      <w:r>
-        <w:rPr>
-          <w:rFonts w:ascii="Courier New" w:eastAsia="Times New Roman" w:hAnsi="Courier New" w:cs="Courier New"/>
-          <w:color w:val="BCBEC4"/>
-          <w:sz w:val="20"/>
-          <w:szCs w:val="20"/>
-          <w:lang w:val="pt-BR" w:eastAsia="pt-BR"/>
-        </w:rPr>
-        <w:t>np.pi</w:t>
-      </w:r>
-      <w:proofErr w:type="spellEnd"/>
-      <w:r>
-        <w:rPr>
-          <w:rFonts w:ascii="Courier New" w:eastAsia="Times New Roman" w:hAnsi="Courier New" w:cs="Courier New"/>
-          <w:color w:val="BCBEC4"/>
-          <w:sz w:val="20"/>
-          <w:szCs w:val="20"/>
-          <w:lang w:val="pt-BR" w:eastAsia="pt-BR"/>
-        </w:rPr>
-        <w:t xml:space="preserve"> * alpha * (i - center)) / (</w:t>
-      </w:r>
-      <w:proofErr w:type="spellStart"/>
-      <w:r>
-        <w:rPr>
-          <w:rFonts w:ascii="Courier New" w:eastAsia="Times New Roman" w:hAnsi="Courier New" w:cs="Courier New"/>
-          <w:color w:val="BCBEC4"/>
-          <w:sz w:val="20"/>
-          <w:szCs w:val="20"/>
-          <w:lang w:val="pt-BR" w:eastAsia="pt-BR"/>
-        </w:rPr>
-        <w:t>np.pi</w:t>
-      </w:r>
-      <w:proofErr w:type="spellEnd"/>
-      <w:r>
-        <w:rPr>
-          <w:rFonts w:ascii="Courier New" w:eastAsia="Times New Roman" w:hAnsi="Courier New" w:cs="Courier New"/>
-          <w:color w:val="BCBEC4"/>
-          <w:sz w:val="20"/>
-          <w:szCs w:val="20"/>
-          <w:lang w:val="pt-BR" w:eastAsia="pt-BR"/>
-        </w:rPr>
-        <w:t xml:space="preserve"> * (i - center))</w:t>
-      </w:r>
-      <w:r>
-        <w:rPr>
-          <w:rFonts w:ascii="Courier New" w:eastAsia="Times New Roman" w:hAnsi="Courier New" w:cs="Courier New"/>
-          <w:color w:val="BCBEC4"/>
-          <w:sz w:val="20"/>
-          <w:szCs w:val="20"/>
-          <w:lang w:val="pt-BR" w:eastAsia="pt-BR"/>
-        </w:rPr>
-        <w:br/>
-      </w:r>
-      <w:r>
-        <w:rPr>
-          <w:rFonts w:ascii="Courier New" w:eastAsia="Times New Roman" w:hAnsi="Courier New" w:cs="Courier New"/>
-          <w:color w:val="BCBEC4"/>
-          <w:sz w:val="20"/>
-          <w:szCs w:val="20"/>
-          <w:lang w:val="pt-BR" w:eastAsia="pt-BR"/>
-        </w:rPr>
-        <w:br/>
-      </w:r>
-      <w:proofErr w:type="spellStart"/>
-      <w:r>
-        <w:rPr>
-          <w:rFonts w:ascii="Courier New" w:eastAsia="Times New Roman" w:hAnsi="Courier New" w:cs="Courier New"/>
-          <w:color w:val="BCBEC4"/>
-          <w:sz w:val="20"/>
-          <w:szCs w:val="20"/>
-          <w:lang w:val="pt-BR" w:eastAsia="pt-BR"/>
-        </w:rPr>
-        <w:t>w_hanning</w:t>
-      </w:r>
-      <w:proofErr w:type="spellEnd"/>
-      <w:r>
-        <w:rPr>
-          <w:rFonts w:ascii="Courier New" w:eastAsia="Times New Roman" w:hAnsi="Courier New" w:cs="Courier New"/>
-          <w:color w:val="BCBEC4"/>
-          <w:sz w:val="20"/>
-          <w:szCs w:val="20"/>
-          <w:lang w:val="pt-BR" w:eastAsia="pt-BR"/>
-        </w:rPr>
-        <w:t xml:space="preserve"> = </w:t>
-      </w:r>
-      <w:proofErr w:type="spellStart"/>
-      <w:r>
-        <w:rPr>
-          <w:rFonts w:ascii="Courier New" w:eastAsia="Times New Roman" w:hAnsi="Courier New" w:cs="Courier New"/>
-          <w:color w:val="BCBEC4"/>
-          <w:sz w:val="20"/>
-          <w:szCs w:val="20"/>
-          <w:lang w:val="pt-BR" w:eastAsia="pt-BR"/>
-        </w:rPr>
-        <w:t>np.hanning</w:t>
-      </w:r>
-      <w:proofErr w:type="spellEnd"/>
-      <w:r>
-        <w:rPr>
-          <w:rFonts w:ascii="Courier New" w:eastAsia="Times New Roman" w:hAnsi="Courier New" w:cs="Courier New"/>
-          <w:color w:val="BCBEC4"/>
-          <w:sz w:val="20"/>
-          <w:szCs w:val="20"/>
-          <w:lang w:val="pt-BR" w:eastAsia="pt-BR"/>
-        </w:rPr>
-        <w:t xml:space="preserve">(M + </w:t>
-      </w:r>
-      <w:r>
-        <w:rPr>
-          <w:rFonts w:ascii="Courier New" w:eastAsia="Times New Roman" w:hAnsi="Courier New" w:cs="Courier New"/>
-          <w:color w:val="2AACB8"/>
-          <w:sz w:val="20"/>
-          <w:szCs w:val="20"/>
-          <w:lang w:val="pt-BR" w:eastAsia="pt-BR"/>
-        </w:rPr>
-        <w:t>1</w:t>
-      </w:r>
-      <w:r>
-        <w:rPr>
-          <w:rFonts w:ascii="Courier New" w:eastAsia="Times New Roman" w:hAnsi="Courier New" w:cs="Courier New"/>
-          <w:color w:val="BCBEC4"/>
-          <w:sz w:val="20"/>
-          <w:szCs w:val="20"/>
-          <w:lang w:val="pt-BR" w:eastAsia="pt-BR"/>
-        </w:rPr>
-        <w:t>)</w:t>
-      </w:r>
-      <w:r>
-        <w:rPr>
-          <w:rFonts w:ascii="Courier New" w:eastAsia="Times New Roman" w:hAnsi="Courier New" w:cs="Courier New"/>
-          <w:color w:val="BCBEC4"/>
-          <w:sz w:val="20"/>
-          <w:szCs w:val="20"/>
-          <w:lang w:val="pt-BR" w:eastAsia="pt-BR"/>
-        </w:rPr>
-        <w:br/>
-        <w:t xml:space="preserve">h = </w:t>
-      </w:r>
-      <w:proofErr w:type="spellStart"/>
-      <w:r>
-        <w:rPr>
-          <w:rFonts w:ascii="Courier New" w:eastAsia="Times New Roman" w:hAnsi="Courier New" w:cs="Courier New"/>
-          <w:color w:val="BCBEC4"/>
-          <w:sz w:val="20"/>
-          <w:szCs w:val="20"/>
-          <w:lang w:val="pt-BR" w:eastAsia="pt-BR"/>
-        </w:rPr>
-        <w:t>h_ideal</w:t>
-      </w:r>
-      <w:proofErr w:type="spellEnd"/>
-      <w:r>
-        <w:rPr>
-          <w:rFonts w:ascii="Courier New" w:eastAsia="Times New Roman" w:hAnsi="Courier New" w:cs="Courier New"/>
-          <w:color w:val="BCBEC4"/>
-          <w:sz w:val="20"/>
-          <w:szCs w:val="20"/>
-          <w:lang w:val="pt-BR" w:eastAsia="pt-BR"/>
-        </w:rPr>
-        <w:t xml:space="preserve"> * </w:t>
-      </w:r>
-      <w:proofErr w:type="spellStart"/>
-      <w:r>
-        <w:rPr>
-          <w:rFonts w:ascii="Courier New" w:eastAsia="Times New Roman" w:hAnsi="Courier New" w:cs="Courier New"/>
-          <w:color w:val="BCBEC4"/>
-          <w:sz w:val="20"/>
-          <w:szCs w:val="20"/>
-          <w:lang w:val="pt-BR" w:eastAsia="pt-BR"/>
-        </w:rPr>
-        <w:t>w_hanning</w:t>
-      </w:r>
-      <w:proofErr w:type="spellEnd"/>
-      <w:r>
-        <w:rPr>
-          <w:rFonts w:ascii="Courier New" w:eastAsia="Times New Roman" w:hAnsi="Courier New" w:cs="Courier New"/>
-          <w:color w:val="BCBEC4"/>
-          <w:sz w:val="20"/>
-          <w:szCs w:val="20"/>
-          <w:lang w:val="pt-BR" w:eastAsia="pt-BR"/>
-        </w:rPr>
-        <w:br/>
-      </w:r>
-      <w:r>
-        <w:rPr>
-          <w:rFonts w:ascii="Courier New" w:eastAsia="Times New Roman" w:hAnsi="Courier New" w:cs="Courier New"/>
-          <w:color w:val="BCBEC4"/>
-          <w:sz w:val="20"/>
-          <w:szCs w:val="20"/>
-          <w:lang w:val="pt-BR" w:eastAsia="pt-BR"/>
-        </w:rPr>
-        <w:br/>
-      </w:r>
-      <w:proofErr w:type="spellStart"/>
-      <w:r>
-        <w:rPr>
-          <w:rFonts w:ascii="Courier New" w:eastAsia="Times New Roman" w:hAnsi="Courier New" w:cs="Courier New"/>
-          <w:color w:val="BCBEC4"/>
-          <w:sz w:val="20"/>
-          <w:szCs w:val="20"/>
-          <w:lang w:val="pt-BR" w:eastAsia="pt-BR"/>
-        </w:rPr>
-        <w:t>h_norm</w:t>
-      </w:r>
-      <w:proofErr w:type="spellEnd"/>
-      <w:r>
-        <w:rPr>
-          <w:rFonts w:ascii="Courier New" w:eastAsia="Times New Roman" w:hAnsi="Courier New" w:cs="Courier New"/>
-          <w:color w:val="BCBEC4"/>
-          <w:sz w:val="20"/>
-          <w:szCs w:val="20"/>
-          <w:lang w:val="pt-BR" w:eastAsia="pt-BR"/>
-        </w:rPr>
-        <w:t xml:space="preserve"> = h / </w:t>
-      </w:r>
-      <w:proofErr w:type="spellStart"/>
-      <w:r>
-        <w:rPr>
-          <w:rFonts w:ascii="Courier New" w:eastAsia="Times New Roman" w:hAnsi="Courier New" w:cs="Courier New"/>
-          <w:color w:val="BCBEC4"/>
-          <w:sz w:val="20"/>
-          <w:szCs w:val="20"/>
-          <w:lang w:val="pt-BR" w:eastAsia="pt-BR"/>
-        </w:rPr>
-        <w:t>np.sum</w:t>
-      </w:r>
-      <w:proofErr w:type="spellEnd"/>
-      <w:r>
-        <w:rPr>
-          <w:rFonts w:ascii="Courier New" w:eastAsia="Times New Roman" w:hAnsi="Courier New" w:cs="Courier New"/>
-          <w:color w:val="BCBEC4"/>
-          <w:sz w:val="20"/>
-          <w:szCs w:val="20"/>
-          <w:lang w:val="pt-BR" w:eastAsia="pt-BR"/>
-        </w:rPr>
-        <w:t>(h)</w:t>
-      </w:r>
-      <w:r>
-        <w:rPr>
-          <w:rFonts w:ascii="Courier New" w:eastAsia="Times New Roman" w:hAnsi="Courier New" w:cs="Courier New"/>
-          <w:color w:val="BCBEC4"/>
-          <w:sz w:val="20"/>
-          <w:szCs w:val="20"/>
-          <w:lang w:val="pt-BR" w:eastAsia="pt-BR"/>
-        </w:rPr>
-        <w:br/>
-      </w:r>
-      <w:r>
-        <w:rPr>
-          <w:rFonts w:ascii="Courier New" w:eastAsia="Times New Roman" w:hAnsi="Courier New" w:cs="Courier New"/>
-          <w:color w:val="BCBEC4"/>
-          <w:sz w:val="20"/>
-          <w:szCs w:val="20"/>
-          <w:lang w:val="pt-BR" w:eastAsia="pt-BR"/>
-        </w:rPr>
-        <w:br/>
-      </w:r>
-      <w:r>
-        <w:rPr>
-          <w:rFonts w:ascii="Courier New" w:eastAsia="Times New Roman" w:hAnsi="Courier New" w:cs="Courier New"/>
-          <w:color w:val="8888C6"/>
-          <w:sz w:val="20"/>
-          <w:szCs w:val="20"/>
-          <w:lang w:val="pt-BR" w:eastAsia="pt-BR"/>
-        </w:rPr>
-        <w:t>print</w:t>
-      </w:r>
-      <w:r>
-        <w:rPr>
-          <w:rFonts w:ascii="Courier New" w:eastAsia="Times New Roman" w:hAnsi="Courier New" w:cs="Courier New"/>
-          <w:color w:val="BCBEC4"/>
-          <w:sz w:val="20"/>
-          <w:szCs w:val="20"/>
-          <w:lang w:val="pt-BR" w:eastAsia="pt-BR"/>
-        </w:rPr>
-        <w:t>(</w:t>
-      </w:r>
-      <w:proofErr w:type="spellStart"/>
-      <w:r>
-        <w:rPr>
-          <w:rFonts w:ascii="Courier New" w:eastAsia="Times New Roman" w:hAnsi="Courier New" w:cs="Courier New"/>
-          <w:color w:val="6AAB73"/>
-          <w:sz w:val="20"/>
-          <w:szCs w:val="20"/>
-          <w:lang w:val="pt-BR" w:eastAsia="pt-BR"/>
-        </w:rPr>
-        <w:t>f"Filtro</w:t>
-      </w:r>
-      <w:proofErr w:type="spellEnd"/>
-      <w:r>
-        <w:rPr>
-          <w:rFonts w:ascii="Courier New" w:eastAsia="Times New Roman" w:hAnsi="Courier New" w:cs="Courier New"/>
-          <w:color w:val="6AAB73"/>
-          <w:sz w:val="20"/>
-          <w:szCs w:val="20"/>
-          <w:lang w:val="pt-BR" w:eastAsia="pt-BR"/>
-        </w:rPr>
-        <w:t xml:space="preserve"> projetado com Janela de Hanning e M=</w:t>
-      </w:r>
-      <w:r>
-        <w:rPr>
-          <w:rFonts w:ascii="Courier New" w:eastAsia="Times New Roman" w:hAnsi="Courier New" w:cs="Courier New"/>
-          <w:color w:val="CF8E6D"/>
-          <w:sz w:val="20"/>
-          <w:szCs w:val="20"/>
-          <w:lang w:val="pt-BR" w:eastAsia="pt-BR"/>
-        </w:rPr>
-        <w:t>{</w:t>
-      </w:r>
-      <w:r>
-        <w:rPr>
-          <w:rFonts w:ascii="Courier New" w:eastAsia="Times New Roman" w:hAnsi="Courier New" w:cs="Courier New"/>
-          <w:color w:val="BCBEC4"/>
-          <w:sz w:val="20"/>
-          <w:szCs w:val="20"/>
-          <w:lang w:val="pt-BR" w:eastAsia="pt-BR"/>
-        </w:rPr>
-        <w:t>M</w:t>
-      </w:r>
-      <w:r>
-        <w:rPr>
-          <w:rFonts w:ascii="Courier New" w:eastAsia="Times New Roman" w:hAnsi="Courier New" w:cs="Courier New"/>
-          <w:color w:val="CF8E6D"/>
-          <w:sz w:val="20"/>
-          <w:szCs w:val="20"/>
-          <w:lang w:val="pt-BR" w:eastAsia="pt-BR"/>
-        </w:rPr>
-        <w:t>}</w:t>
-      </w:r>
-      <w:r>
-        <w:rPr>
-          <w:rFonts w:ascii="Courier New" w:eastAsia="Times New Roman" w:hAnsi="Courier New" w:cs="Courier New"/>
-          <w:color w:val="6AAB73"/>
-          <w:sz w:val="20"/>
-          <w:szCs w:val="20"/>
-          <w:lang w:val="pt-BR" w:eastAsia="pt-BR"/>
-        </w:rPr>
-        <w:t>"</w:t>
-      </w:r>
-      <w:r>
-        <w:rPr>
-          <w:rFonts w:ascii="Courier New" w:eastAsia="Times New Roman" w:hAnsi="Courier New" w:cs="Courier New"/>
-          <w:color w:val="BCBEC4"/>
-          <w:sz w:val="20"/>
-          <w:szCs w:val="20"/>
-          <w:lang w:val="pt-BR" w:eastAsia="pt-BR"/>
-        </w:rPr>
-        <w:t>)</w:t>
-      </w:r>
-      <w:r>
-        <w:rPr>
-          <w:rFonts w:ascii="Courier New" w:eastAsia="Times New Roman" w:hAnsi="Courier New" w:cs="Courier New"/>
-          <w:color w:val="BCBEC4"/>
-          <w:sz w:val="20"/>
-          <w:szCs w:val="20"/>
-          <w:lang w:val="pt-BR" w:eastAsia="pt-BR"/>
-        </w:rPr>
-        <w:br/>
-      </w:r>
-      <w:r>
-        <w:rPr>
-          <w:rFonts w:ascii="Courier New" w:eastAsia="Times New Roman" w:hAnsi="Courier New" w:cs="Courier New"/>
-          <w:color w:val="BCBEC4"/>
-          <w:sz w:val="20"/>
-          <w:szCs w:val="20"/>
-          <w:lang w:val="pt-BR" w:eastAsia="pt-BR"/>
-        </w:rPr>
-        <w:br/>
-      </w:r>
-      <w:r>
-        <w:rPr>
-          <w:rFonts w:ascii="Courier New" w:eastAsia="Times New Roman" w:hAnsi="Courier New" w:cs="Courier New"/>
-          <w:color w:val="8888C6"/>
-          <w:sz w:val="20"/>
-          <w:szCs w:val="20"/>
-          <w:lang w:val="pt-BR" w:eastAsia="pt-BR"/>
-        </w:rPr>
-        <w:t>print</w:t>
-      </w:r>
-      <w:r>
-        <w:rPr>
-          <w:rFonts w:ascii="Courier New" w:eastAsia="Times New Roman" w:hAnsi="Courier New" w:cs="Courier New"/>
-          <w:color w:val="BCBEC4"/>
-          <w:sz w:val="20"/>
-          <w:szCs w:val="20"/>
-          <w:lang w:val="pt-BR" w:eastAsia="pt-BR"/>
-        </w:rPr>
-        <w:t>(</w:t>
-      </w:r>
-      <w:r>
-        <w:rPr>
-          <w:rFonts w:ascii="Courier New" w:eastAsia="Times New Roman" w:hAnsi="Courier New" w:cs="Courier New"/>
-          <w:color w:val="6AAB73"/>
-          <w:sz w:val="20"/>
-          <w:szCs w:val="20"/>
-          <w:lang w:val="pt-BR" w:eastAsia="pt-BR"/>
-        </w:rPr>
-        <w:t>"</w:t>
-      </w:r>
-      <w:r>
-        <w:rPr>
-          <w:rFonts w:ascii="Courier New" w:eastAsia="Times New Roman" w:hAnsi="Courier New" w:cs="Courier New"/>
-          <w:color w:val="CF8E6D"/>
-          <w:sz w:val="20"/>
-          <w:szCs w:val="20"/>
-          <w:lang w:val="pt-BR" w:eastAsia="pt-BR"/>
-        </w:rPr>
-        <w:t>\</w:t>
-      </w:r>
-      <w:proofErr w:type="spellStart"/>
-      <w:r>
-        <w:rPr>
-          <w:rFonts w:ascii="Courier New" w:eastAsia="Times New Roman" w:hAnsi="Courier New" w:cs="Courier New"/>
-          <w:color w:val="CF8E6D"/>
-          <w:sz w:val="20"/>
-          <w:szCs w:val="20"/>
-          <w:lang w:val="pt-BR" w:eastAsia="pt-BR"/>
-        </w:rPr>
-        <w:t>n</w:t>
-      </w:r>
-      <w:r>
-        <w:rPr>
-          <w:rFonts w:ascii="Courier New" w:eastAsia="Times New Roman" w:hAnsi="Courier New" w:cs="Courier New"/>
-          <w:color w:val="6AAB73"/>
-          <w:sz w:val="20"/>
-          <w:szCs w:val="20"/>
-          <w:lang w:val="pt-BR" w:eastAsia="pt-BR"/>
-        </w:rPr>
-        <w:t>Coeficientes</w:t>
-      </w:r>
-      <w:proofErr w:type="spellEnd"/>
-      <w:r>
-        <w:rPr>
-          <w:rFonts w:ascii="Courier New" w:eastAsia="Times New Roman" w:hAnsi="Courier New" w:cs="Courier New"/>
-          <w:color w:val="6AAB73"/>
-          <w:sz w:val="20"/>
-          <w:szCs w:val="20"/>
-          <w:lang w:val="pt-BR" w:eastAsia="pt-BR"/>
-        </w:rPr>
-        <w:t xml:space="preserve"> Normalizados do Filtro h[n]:"</w:t>
-      </w:r>
-      <w:r>
-        <w:rPr>
-          <w:rFonts w:ascii="Courier New" w:eastAsia="Times New Roman" w:hAnsi="Courier New" w:cs="Courier New"/>
-          <w:color w:val="BCBEC4"/>
-          <w:sz w:val="20"/>
-          <w:szCs w:val="20"/>
-          <w:lang w:val="pt-BR" w:eastAsia="pt-BR"/>
-        </w:rPr>
-        <w:t>)</w:t>
-      </w:r>
-      <w:r>
-        <w:rPr>
-          <w:rFonts w:ascii="Courier New" w:eastAsia="Times New Roman" w:hAnsi="Courier New" w:cs="Courier New"/>
-          <w:color w:val="BCBEC4"/>
-          <w:sz w:val="20"/>
-          <w:szCs w:val="20"/>
-          <w:lang w:val="pt-BR" w:eastAsia="pt-BR"/>
-        </w:rPr>
-        <w:br/>
-      </w:r>
-      <w:r>
-        <w:rPr>
-          <w:rFonts w:ascii="Courier New" w:eastAsia="Times New Roman" w:hAnsi="Courier New" w:cs="Courier New"/>
-          <w:color w:val="8888C6"/>
-          <w:sz w:val="20"/>
-          <w:szCs w:val="20"/>
-          <w:lang w:val="pt-BR" w:eastAsia="pt-BR"/>
-        </w:rPr>
-        <w:t>print</w:t>
-      </w:r>
-      <w:r>
-        <w:rPr>
-          <w:rFonts w:ascii="Courier New" w:eastAsia="Times New Roman" w:hAnsi="Courier New" w:cs="Courier New"/>
-          <w:color w:val="BCBEC4"/>
-          <w:sz w:val="20"/>
-          <w:szCs w:val="20"/>
-          <w:lang w:val="pt-BR" w:eastAsia="pt-BR"/>
-        </w:rPr>
-        <w:t>(</w:t>
-      </w:r>
-      <w:proofErr w:type="spellStart"/>
-      <w:r>
-        <w:rPr>
-          <w:rFonts w:ascii="Courier New" w:eastAsia="Times New Roman" w:hAnsi="Courier New" w:cs="Courier New"/>
-          <w:color w:val="BCBEC4"/>
-          <w:sz w:val="20"/>
-          <w:szCs w:val="20"/>
-          <w:lang w:val="pt-BR" w:eastAsia="pt-BR"/>
-        </w:rPr>
-        <w:t>np.round</w:t>
-      </w:r>
-      <w:proofErr w:type="spellEnd"/>
-      <w:r>
-        <w:rPr>
-          <w:rFonts w:ascii="Courier New" w:eastAsia="Times New Roman" w:hAnsi="Courier New" w:cs="Courier New"/>
-          <w:color w:val="BCBEC4"/>
-          <w:sz w:val="20"/>
-          <w:szCs w:val="20"/>
-          <w:lang w:val="pt-BR" w:eastAsia="pt-BR"/>
-        </w:rPr>
-        <w:t>(</w:t>
-      </w:r>
-      <w:proofErr w:type="spellStart"/>
-      <w:r>
-        <w:rPr>
-          <w:rFonts w:ascii="Courier New" w:eastAsia="Times New Roman" w:hAnsi="Courier New" w:cs="Courier New"/>
-          <w:color w:val="BCBEC4"/>
-          <w:sz w:val="20"/>
-          <w:szCs w:val="20"/>
-          <w:lang w:val="pt-BR" w:eastAsia="pt-BR"/>
-        </w:rPr>
-        <w:t>h_norm</w:t>
-      </w:r>
-      <w:proofErr w:type="spellEnd"/>
-      <w:r>
-        <w:rPr>
-          <w:rFonts w:ascii="Courier New" w:eastAsia="Times New Roman" w:hAnsi="Courier New" w:cs="Courier New"/>
-          <w:color w:val="BCBEC4"/>
-          <w:sz w:val="20"/>
-          <w:szCs w:val="20"/>
-          <w:lang w:val="pt-BR" w:eastAsia="pt-BR"/>
-        </w:rPr>
-        <w:t xml:space="preserve">, </w:t>
-      </w:r>
-      <w:r>
-        <w:rPr>
-          <w:rFonts w:ascii="Courier New" w:eastAsia="Times New Roman" w:hAnsi="Courier New" w:cs="Courier New"/>
-          <w:color w:val="2AACB8"/>
-          <w:sz w:val="20"/>
-          <w:szCs w:val="20"/>
-          <w:lang w:val="pt-BR" w:eastAsia="pt-BR"/>
-        </w:rPr>
-        <w:t>8</w:t>
-      </w:r>
-      <w:r>
-        <w:rPr>
-          <w:rFonts w:ascii="Courier New" w:eastAsia="Times New Roman" w:hAnsi="Courier New" w:cs="Courier New"/>
-          <w:color w:val="BCBEC4"/>
-          <w:sz w:val="20"/>
-          <w:szCs w:val="20"/>
-          <w:lang w:val="pt-BR" w:eastAsia="pt-BR"/>
-        </w:rPr>
-        <w:t>).</w:t>
-      </w:r>
-      <w:proofErr w:type="spellStart"/>
-      <w:r>
-        <w:rPr>
-          <w:rFonts w:ascii="Courier New" w:eastAsia="Times New Roman" w:hAnsi="Courier New" w:cs="Courier New"/>
-          <w:color w:val="BCBEC4"/>
-          <w:sz w:val="20"/>
-          <w:szCs w:val="20"/>
-          <w:lang w:val="pt-BR" w:eastAsia="pt-BR"/>
-        </w:rPr>
-        <w:t>tolist</w:t>
-      </w:r>
-      <w:proofErr w:type="spellEnd"/>
-      <w:r>
-        <w:rPr>
-          <w:rFonts w:ascii="Courier New" w:eastAsia="Times New Roman" w:hAnsi="Courier New" w:cs="Courier New"/>
-          <w:color w:val="BCBEC4"/>
-          <w:sz w:val="20"/>
-          <w:szCs w:val="20"/>
-          <w:lang w:val="pt-BR" w:eastAsia="pt-BR"/>
-        </w:rPr>
-        <w:t>())</w:t>
-      </w:r>
-      <w:r>
-        <w:rPr>
-          <w:rFonts w:ascii="Courier New" w:eastAsia="Times New Roman" w:hAnsi="Courier New" w:cs="Courier New"/>
-          <w:color w:val="BCBEC4"/>
-          <w:sz w:val="20"/>
-          <w:szCs w:val="20"/>
-          <w:lang w:val="pt-BR" w:eastAsia="pt-BR"/>
-        </w:rPr>
-        <w:br/>
-      </w:r>
-      <w:r>
-        <w:rPr>
-          <w:rFonts w:ascii="Courier New" w:eastAsia="Times New Roman" w:hAnsi="Courier New" w:cs="Courier New"/>
-          <w:color w:val="BCBEC4"/>
-          <w:sz w:val="20"/>
-          <w:szCs w:val="20"/>
-          <w:lang w:val="pt-BR" w:eastAsia="pt-BR"/>
-        </w:rPr>
-        <w:br/>
-      </w:r>
-      <w:r>
-        <w:rPr>
-          <w:rFonts w:ascii="Courier New" w:eastAsia="Times New Roman" w:hAnsi="Courier New" w:cs="Courier New"/>
-          <w:color w:val="8888C6"/>
-          <w:sz w:val="20"/>
-          <w:szCs w:val="20"/>
-          <w:lang w:val="pt-BR" w:eastAsia="pt-BR"/>
-        </w:rPr>
-        <w:t>print</w:t>
-      </w:r>
-      <w:r>
-        <w:rPr>
-          <w:rFonts w:ascii="Courier New" w:eastAsia="Times New Roman" w:hAnsi="Courier New" w:cs="Courier New"/>
-          <w:color w:val="BCBEC4"/>
-          <w:sz w:val="20"/>
-          <w:szCs w:val="20"/>
-          <w:lang w:val="pt-BR" w:eastAsia="pt-BR"/>
-        </w:rPr>
-        <w:t>(</w:t>
-      </w:r>
-      <w:r>
-        <w:rPr>
-          <w:rFonts w:ascii="Courier New" w:eastAsia="Times New Roman" w:hAnsi="Courier New" w:cs="Courier New"/>
-          <w:color w:val="6AAB73"/>
-          <w:sz w:val="20"/>
-          <w:szCs w:val="20"/>
-          <w:lang w:val="pt-BR" w:eastAsia="pt-BR"/>
-        </w:rPr>
-        <w:t>"</w:t>
-      </w:r>
-      <w:r>
-        <w:rPr>
-          <w:rFonts w:ascii="Courier New" w:eastAsia="Times New Roman" w:hAnsi="Courier New" w:cs="Courier New"/>
-          <w:color w:val="CF8E6D"/>
-          <w:sz w:val="20"/>
-          <w:szCs w:val="20"/>
-          <w:lang w:val="pt-BR" w:eastAsia="pt-BR"/>
-        </w:rPr>
-        <w:t>\</w:t>
-      </w:r>
-      <w:proofErr w:type="spellStart"/>
-      <w:r>
-        <w:rPr>
-          <w:rFonts w:ascii="Courier New" w:eastAsia="Times New Roman" w:hAnsi="Courier New" w:cs="Courier New"/>
-          <w:color w:val="CF8E6D"/>
-          <w:sz w:val="20"/>
-          <w:szCs w:val="20"/>
-          <w:lang w:val="pt-BR" w:eastAsia="pt-BR"/>
-        </w:rPr>
-        <w:t>n</w:t>
-      </w:r>
-      <w:r>
-        <w:rPr>
-          <w:rFonts w:ascii="Courier New" w:eastAsia="Times New Roman" w:hAnsi="Courier New" w:cs="Courier New"/>
-          <w:color w:val="6AAB73"/>
-          <w:sz w:val="20"/>
-          <w:szCs w:val="20"/>
-          <w:lang w:val="pt-BR" w:eastAsia="pt-BR"/>
-        </w:rPr>
-        <w:t>Equação</w:t>
-      </w:r>
-      <w:proofErr w:type="spellEnd"/>
-      <w:r>
-        <w:rPr>
-          <w:rFonts w:ascii="Courier New" w:eastAsia="Times New Roman" w:hAnsi="Courier New" w:cs="Courier New"/>
-          <w:color w:val="6AAB73"/>
-          <w:sz w:val="20"/>
-          <w:szCs w:val="20"/>
-          <w:lang w:val="pt-BR" w:eastAsia="pt-BR"/>
-        </w:rPr>
-        <w:t xml:space="preserve"> de Diferenças:"</w:t>
-      </w:r>
-      <w:r>
-        <w:rPr>
-          <w:rFonts w:ascii="Courier New" w:eastAsia="Times New Roman" w:hAnsi="Courier New" w:cs="Courier New"/>
-          <w:color w:val="BCBEC4"/>
-          <w:sz w:val="20"/>
-          <w:szCs w:val="20"/>
-          <w:lang w:val="pt-BR" w:eastAsia="pt-BR"/>
-        </w:rPr>
-        <w:t>)</w:t>
-      </w:r>
-      <w:r>
-        <w:rPr>
-          <w:rFonts w:ascii="Courier New" w:eastAsia="Times New Roman" w:hAnsi="Courier New" w:cs="Courier New"/>
-          <w:color w:val="BCBEC4"/>
-          <w:sz w:val="20"/>
-          <w:szCs w:val="20"/>
-          <w:lang w:val="pt-BR" w:eastAsia="pt-BR"/>
-        </w:rPr>
-        <w:br/>
-      </w:r>
-      <w:proofErr w:type="spellStart"/>
-      <w:r>
-        <w:rPr>
-          <w:rFonts w:ascii="Courier New" w:eastAsia="Times New Roman" w:hAnsi="Courier New" w:cs="Courier New"/>
-          <w:color w:val="BCBEC4"/>
-          <w:sz w:val="20"/>
-          <w:szCs w:val="20"/>
-          <w:lang w:val="pt-BR" w:eastAsia="pt-BR"/>
-        </w:rPr>
-        <w:t>equation</w:t>
-      </w:r>
-      <w:proofErr w:type="spellEnd"/>
-      <w:r>
-        <w:rPr>
-          <w:rFonts w:ascii="Courier New" w:eastAsia="Times New Roman" w:hAnsi="Courier New" w:cs="Courier New"/>
-          <w:color w:val="BCBEC4"/>
-          <w:sz w:val="20"/>
-          <w:szCs w:val="20"/>
-          <w:lang w:val="pt-BR" w:eastAsia="pt-BR"/>
-        </w:rPr>
-        <w:t xml:space="preserve"> = </w:t>
-      </w:r>
-      <w:r>
-        <w:rPr>
-          <w:rFonts w:ascii="Courier New" w:eastAsia="Times New Roman" w:hAnsi="Courier New" w:cs="Courier New"/>
-          <w:color w:val="6AAB73"/>
-          <w:sz w:val="20"/>
-          <w:szCs w:val="20"/>
-          <w:lang w:val="pt-BR" w:eastAsia="pt-BR"/>
-        </w:rPr>
-        <w:t>"y[n] = "</w:t>
-      </w:r>
-      <w:r>
-        <w:rPr>
-          <w:rFonts w:ascii="Courier New" w:eastAsia="Times New Roman" w:hAnsi="Courier New" w:cs="Courier New"/>
-          <w:color w:val="6AAB73"/>
-          <w:sz w:val="20"/>
-          <w:szCs w:val="20"/>
-          <w:lang w:val="pt-BR" w:eastAsia="pt-BR"/>
-        </w:rPr>
-        <w:br/>
-      </w:r>
-      <w:r>
-        <w:rPr>
-          <w:rFonts w:ascii="Courier New" w:eastAsia="Times New Roman" w:hAnsi="Courier New" w:cs="Courier New"/>
-          <w:color w:val="CF8E6D"/>
-          <w:sz w:val="20"/>
-          <w:szCs w:val="20"/>
-          <w:lang w:val="pt-BR" w:eastAsia="pt-BR"/>
-        </w:rPr>
-        <w:t xml:space="preserve">for </w:t>
-      </w:r>
-      <w:r>
-        <w:rPr>
-          <w:rFonts w:ascii="Courier New" w:eastAsia="Times New Roman" w:hAnsi="Courier New" w:cs="Courier New"/>
-          <w:color w:val="BCBEC4"/>
-          <w:sz w:val="20"/>
-          <w:szCs w:val="20"/>
-          <w:lang w:val="pt-BR" w:eastAsia="pt-BR"/>
-        </w:rPr>
-        <w:t xml:space="preserve">i, </w:t>
-      </w:r>
-      <w:proofErr w:type="spellStart"/>
-      <w:r>
-        <w:rPr>
-          <w:rFonts w:ascii="Courier New" w:eastAsia="Times New Roman" w:hAnsi="Courier New" w:cs="Courier New"/>
-          <w:color w:val="BCBEC4"/>
-          <w:sz w:val="20"/>
-          <w:szCs w:val="20"/>
-          <w:lang w:val="pt-BR" w:eastAsia="pt-BR"/>
-        </w:rPr>
-        <w:t>coeff</w:t>
-      </w:r>
-      <w:proofErr w:type="spellEnd"/>
-      <w:r>
-        <w:rPr>
-          <w:rFonts w:ascii="Courier New" w:eastAsia="Times New Roman" w:hAnsi="Courier New" w:cs="Courier New"/>
-          <w:color w:val="BCBEC4"/>
-          <w:sz w:val="20"/>
-          <w:szCs w:val="20"/>
-          <w:lang w:val="pt-BR" w:eastAsia="pt-BR"/>
-        </w:rPr>
-        <w:t xml:space="preserve"> </w:t>
-      </w:r>
-      <w:r>
-        <w:rPr>
-          <w:rFonts w:ascii="Courier New" w:eastAsia="Times New Roman" w:hAnsi="Courier New" w:cs="Courier New"/>
-          <w:color w:val="CF8E6D"/>
-          <w:sz w:val="20"/>
-          <w:szCs w:val="20"/>
-          <w:lang w:val="pt-BR" w:eastAsia="pt-BR"/>
-        </w:rPr>
-        <w:t xml:space="preserve">in </w:t>
-      </w:r>
-      <w:proofErr w:type="spellStart"/>
-      <w:r>
-        <w:rPr>
-          <w:rFonts w:ascii="Courier New" w:eastAsia="Times New Roman" w:hAnsi="Courier New" w:cs="Courier New"/>
-          <w:color w:val="8888C6"/>
-          <w:sz w:val="20"/>
-          <w:szCs w:val="20"/>
-          <w:lang w:val="pt-BR" w:eastAsia="pt-BR"/>
-        </w:rPr>
-        <w:t>enumerate</w:t>
-      </w:r>
-      <w:proofErr w:type="spellEnd"/>
-      <w:r>
-        <w:rPr>
-          <w:rFonts w:ascii="Courier New" w:eastAsia="Times New Roman" w:hAnsi="Courier New" w:cs="Courier New"/>
-          <w:color w:val="BCBEC4"/>
-          <w:sz w:val="20"/>
-          <w:szCs w:val="20"/>
-          <w:lang w:val="pt-BR" w:eastAsia="pt-BR"/>
-        </w:rPr>
-        <w:t>(</w:t>
-      </w:r>
-      <w:proofErr w:type="spellStart"/>
-      <w:r>
-        <w:rPr>
-          <w:rFonts w:ascii="Courier New" w:eastAsia="Times New Roman" w:hAnsi="Courier New" w:cs="Courier New"/>
-          <w:color w:val="BCBEC4"/>
-          <w:sz w:val="20"/>
-          <w:szCs w:val="20"/>
-          <w:lang w:val="pt-BR" w:eastAsia="pt-BR"/>
-        </w:rPr>
-        <w:t>h_norm</w:t>
-      </w:r>
-      <w:proofErr w:type="spellEnd"/>
-      <w:r>
-        <w:rPr>
-          <w:rFonts w:ascii="Courier New" w:eastAsia="Times New Roman" w:hAnsi="Courier New" w:cs="Courier New"/>
-          <w:color w:val="BCBEC4"/>
-          <w:sz w:val="20"/>
-          <w:szCs w:val="20"/>
-          <w:lang w:val="pt-BR" w:eastAsia="pt-BR"/>
-        </w:rPr>
-        <w:t>):</w:t>
-      </w:r>
-      <w:r>
-        <w:rPr>
-          <w:rFonts w:ascii="Courier New" w:eastAsia="Times New Roman" w:hAnsi="Courier New" w:cs="Courier New"/>
-          <w:color w:val="BCBEC4"/>
-          <w:sz w:val="20"/>
-          <w:szCs w:val="20"/>
-          <w:lang w:val="pt-BR" w:eastAsia="pt-BR"/>
-        </w:rPr>
-        <w:br/>
-        <w:t xml:space="preserve">    </w:t>
-      </w:r>
-      <w:proofErr w:type="spellStart"/>
-      <w:r>
-        <w:rPr>
-          <w:rFonts w:ascii="Courier New" w:eastAsia="Times New Roman" w:hAnsi="Courier New" w:cs="Courier New"/>
-          <w:color w:val="CF8E6D"/>
-          <w:sz w:val="20"/>
-          <w:szCs w:val="20"/>
-          <w:lang w:val="pt-BR" w:eastAsia="pt-BR"/>
-        </w:rPr>
-        <w:t>if</w:t>
-      </w:r>
-      <w:proofErr w:type="spellEnd"/>
-      <w:r>
-        <w:rPr>
-          <w:rFonts w:ascii="Courier New" w:eastAsia="Times New Roman" w:hAnsi="Courier New" w:cs="Courier New"/>
-          <w:color w:val="CF8E6D"/>
-          <w:sz w:val="20"/>
-          <w:szCs w:val="20"/>
-          <w:lang w:val="pt-BR" w:eastAsia="pt-BR"/>
-        </w:rPr>
-        <w:t xml:space="preserve"> </w:t>
-      </w:r>
-      <w:proofErr w:type="spellStart"/>
-      <w:r>
-        <w:rPr>
-          <w:rFonts w:ascii="Courier New" w:eastAsia="Times New Roman" w:hAnsi="Courier New" w:cs="Courier New"/>
-          <w:color w:val="8888C6"/>
-          <w:sz w:val="20"/>
-          <w:szCs w:val="20"/>
-          <w:lang w:val="pt-BR" w:eastAsia="pt-BR"/>
-        </w:rPr>
-        <w:t>abs</w:t>
-      </w:r>
-      <w:proofErr w:type="spellEnd"/>
-      <w:r>
-        <w:rPr>
-          <w:rFonts w:ascii="Courier New" w:eastAsia="Times New Roman" w:hAnsi="Courier New" w:cs="Courier New"/>
-          <w:color w:val="BCBEC4"/>
-          <w:sz w:val="20"/>
-          <w:szCs w:val="20"/>
-          <w:lang w:val="pt-BR" w:eastAsia="pt-BR"/>
-        </w:rPr>
-        <w:t>(</w:t>
-      </w:r>
-      <w:proofErr w:type="spellStart"/>
-      <w:r>
-        <w:rPr>
-          <w:rFonts w:ascii="Courier New" w:eastAsia="Times New Roman" w:hAnsi="Courier New" w:cs="Courier New"/>
-          <w:color w:val="BCBEC4"/>
-          <w:sz w:val="20"/>
-          <w:szCs w:val="20"/>
-          <w:lang w:val="pt-BR" w:eastAsia="pt-BR"/>
-        </w:rPr>
-        <w:t>coeff</w:t>
-      </w:r>
-      <w:proofErr w:type="spellEnd"/>
-      <w:r>
-        <w:rPr>
-          <w:rFonts w:ascii="Courier New" w:eastAsia="Times New Roman" w:hAnsi="Courier New" w:cs="Courier New"/>
-          <w:color w:val="BCBEC4"/>
-          <w:sz w:val="20"/>
-          <w:szCs w:val="20"/>
-          <w:lang w:val="pt-BR" w:eastAsia="pt-BR"/>
-        </w:rPr>
-        <w:t xml:space="preserve">) &gt; </w:t>
-      </w:r>
-      <w:r>
-        <w:rPr>
-          <w:rFonts w:ascii="Courier New" w:eastAsia="Times New Roman" w:hAnsi="Courier New" w:cs="Courier New"/>
-          <w:color w:val="2AACB8"/>
-          <w:sz w:val="20"/>
-          <w:szCs w:val="20"/>
-          <w:lang w:val="pt-BR" w:eastAsia="pt-BR"/>
-        </w:rPr>
-        <w:t>1e-9</w:t>
-      </w:r>
-      <w:r>
-        <w:rPr>
-          <w:rFonts w:ascii="Courier New" w:eastAsia="Times New Roman" w:hAnsi="Courier New" w:cs="Courier New"/>
-          <w:color w:val="BCBEC4"/>
-          <w:sz w:val="20"/>
-          <w:szCs w:val="20"/>
-          <w:lang w:val="pt-BR" w:eastAsia="pt-BR"/>
-        </w:rPr>
-        <w:t>:</w:t>
-      </w:r>
-      <w:r>
-        <w:rPr>
-          <w:rFonts w:ascii="Courier New" w:eastAsia="Times New Roman" w:hAnsi="Courier New" w:cs="Courier New"/>
-          <w:color w:val="BCBEC4"/>
-          <w:sz w:val="20"/>
-          <w:szCs w:val="20"/>
-          <w:lang w:val="pt-BR" w:eastAsia="pt-BR"/>
-        </w:rPr>
-        <w:br/>
-        <w:t xml:space="preserve">        </w:t>
-      </w:r>
-      <w:proofErr w:type="spellStart"/>
-      <w:r>
-        <w:rPr>
-          <w:rFonts w:ascii="Courier New" w:eastAsia="Times New Roman" w:hAnsi="Courier New" w:cs="Courier New"/>
-          <w:color w:val="CF8E6D"/>
-          <w:sz w:val="20"/>
-          <w:szCs w:val="20"/>
-          <w:lang w:val="pt-BR" w:eastAsia="pt-BR"/>
-        </w:rPr>
-        <w:t>if</w:t>
-      </w:r>
-      <w:proofErr w:type="spellEnd"/>
-      <w:r>
-        <w:rPr>
-          <w:rFonts w:ascii="Courier New" w:eastAsia="Times New Roman" w:hAnsi="Courier New" w:cs="Courier New"/>
-          <w:color w:val="CF8E6D"/>
-          <w:sz w:val="20"/>
-          <w:szCs w:val="20"/>
-          <w:lang w:val="pt-BR" w:eastAsia="pt-BR"/>
-        </w:rPr>
-        <w:t xml:space="preserve"> </w:t>
-      </w:r>
-      <w:r>
-        <w:rPr>
-          <w:rFonts w:ascii="Courier New" w:eastAsia="Times New Roman" w:hAnsi="Courier New" w:cs="Courier New"/>
-          <w:color w:val="BCBEC4"/>
-          <w:sz w:val="20"/>
-          <w:szCs w:val="20"/>
-          <w:lang w:val="pt-BR" w:eastAsia="pt-BR"/>
-        </w:rPr>
-        <w:t xml:space="preserve">i &gt; </w:t>
-      </w:r>
-      <w:r>
-        <w:rPr>
-          <w:rFonts w:ascii="Courier New" w:eastAsia="Times New Roman" w:hAnsi="Courier New" w:cs="Courier New"/>
-          <w:color w:val="2AACB8"/>
-          <w:sz w:val="20"/>
-          <w:szCs w:val="20"/>
-          <w:lang w:val="pt-BR" w:eastAsia="pt-BR"/>
-        </w:rPr>
-        <w:t>0</w:t>
-      </w:r>
-      <w:r>
-        <w:rPr>
-          <w:rFonts w:ascii="Courier New" w:eastAsia="Times New Roman" w:hAnsi="Courier New" w:cs="Courier New"/>
-          <w:color w:val="BCBEC4"/>
-          <w:sz w:val="20"/>
-          <w:szCs w:val="20"/>
-          <w:lang w:val="pt-BR" w:eastAsia="pt-BR"/>
-        </w:rPr>
-        <w:t>:</w:t>
-      </w:r>
-      <w:r>
-        <w:rPr>
-          <w:rFonts w:ascii="Courier New" w:eastAsia="Times New Roman" w:hAnsi="Courier New" w:cs="Courier New"/>
-          <w:color w:val="BCBEC4"/>
-          <w:sz w:val="20"/>
-          <w:szCs w:val="20"/>
-          <w:lang w:val="pt-BR" w:eastAsia="pt-BR"/>
-        </w:rPr>
-        <w:br/>
-        <w:t xml:space="preserve">            </w:t>
-      </w:r>
-      <w:proofErr w:type="spellStart"/>
-      <w:r>
-        <w:rPr>
-          <w:rFonts w:ascii="Courier New" w:eastAsia="Times New Roman" w:hAnsi="Courier New" w:cs="Courier New"/>
-          <w:color w:val="BCBEC4"/>
-          <w:sz w:val="20"/>
-          <w:szCs w:val="20"/>
-          <w:lang w:val="pt-BR" w:eastAsia="pt-BR"/>
-        </w:rPr>
-        <w:t>equation</w:t>
-      </w:r>
-      <w:proofErr w:type="spellEnd"/>
-      <w:r>
-        <w:rPr>
-          <w:rFonts w:ascii="Courier New" w:eastAsia="Times New Roman" w:hAnsi="Courier New" w:cs="Courier New"/>
-          <w:color w:val="BCBEC4"/>
-          <w:sz w:val="20"/>
-          <w:szCs w:val="20"/>
-          <w:lang w:val="pt-BR" w:eastAsia="pt-BR"/>
-        </w:rPr>
-        <w:t xml:space="preserve"> += </w:t>
-      </w:r>
-      <w:r>
-        <w:rPr>
-          <w:rFonts w:ascii="Courier New" w:eastAsia="Times New Roman" w:hAnsi="Courier New" w:cs="Courier New"/>
-          <w:color w:val="6AAB73"/>
-          <w:sz w:val="20"/>
-          <w:szCs w:val="20"/>
-          <w:lang w:val="pt-BR" w:eastAsia="pt-BR"/>
-        </w:rPr>
-        <w:t>f"</w:t>
-      </w:r>
-      <w:r>
-        <w:rPr>
-          <w:rFonts w:ascii="Courier New" w:eastAsia="Times New Roman" w:hAnsi="Courier New" w:cs="Courier New"/>
-          <w:color w:val="CF8E6D"/>
-          <w:sz w:val="20"/>
-          <w:szCs w:val="20"/>
-          <w:lang w:val="pt-BR" w:eastAsia="pt-BR"/>
-        </w:rPr>
-        <w:t>{</w:t>
-      </w:r>
-      <w:proofErr w:type="spellStart"/>
-      <w:r>
-        <w:rPr>
-          <w:rFonts w:ascii="Courier New" w:eastAsia="Times New Roman" w:hAnsi="Courier New" w:cs="Courier New"/>
-          <w:color w:val="BCBEC4"/>
-          <w:sz w:val="20"/>
-          <w:szCs w:val="20"/>
-          <w:lang w:val="pt-BR" w:eastAsia="pt-BR"/>
-        </w:rPr>
-        <w:t>coeff</w:t>
-      </w:r>
-      <w:proofErr w:type="spellEnd"/>
-      <w:r>
-        <w:rPr>
-          <w:rFonts w:ascii="Courier New" w:eastAsia="Times New Roman" w:hAnsi="Courier New" w:cs="Courier New"/>
-          <w:color w:val="CF8E6D"/>
-          <w:sz w:val="20"/>
-          <w:szCs w:val="20"/>
-          <w:lang w:val="pt-BR" w:eastAsia="pt-BR"/>
-        </w:rPr>
-        <w:t>:</w:t>
-      </w:r>
-      <w:r>
-        <w:rPr>
-          <w:rFonts w:ascii="Courier New" w:eastAsia="Times New Roman" w:hAnsi="Courier New" w:cs="Courier New"/>
-          <w:color w:val="6AAB73"/>
-          <w:sz w:val="20"/>
-          <w:szCs w:val="20"/>
-          <w:lang w:val="pt-BR" w:eastAsia="pt-BR"/>
-        </w:rPr>
-        <w:t>+.4f</w:t>
-      </w:r>
-      <w:r>
-        <w:rPr>
-          <w:rFonts w:ascii="Courier New" w:eastAsia="Times New Roman" w:hAnsi="Courier New" w:cs="Courier New"/>
-          <w:color w:val="CF8E6D"/>
-          <w:sz w:val="20"/>
-          <w:szCs w:val="20"/>
-          <w:lang w:val="pt-BR" w:eastAsia="pt-BR"/>
-        </w:rPr>
-        <w:t>}</w:t>
-      </w:r>
-      <w:r>
-        <w:rPr>
-          <w:rFonts w:ascii="Courier New" w:eastAsia="Times New Roman" w:hAnsi="Courier New" w:cs="Courier New"/>
-          <w:color w:val="6AAB73"/>
-          <w:sz w:val="20"/>
-          <w:szCs w:val="20"/>
-          <w:lang w:val="pt-BR" w:eastAsia="pt-BR"/>
-        </w:rPr>
-        <w:t>x[n-</w:t>
-      </w:r>
-      <w:r>
-        <w:rPr>
-          <w:rFonts w:ascii="Courier New" w:eastAsia="Times New Roman" w:hAnsi="Courier New" w:cs="Courier New"/>
-          <w:color w:val="CF8E6D"/>
-          <w:sz w:val="20"/>
-          <w:szCs w:val="20"/>
-          <w:lang w:val="pt-BR" w:eastAsia="pt-BR"/>
-        </w:rPr>
-        <w:t>{</w:t>
-      </w:r>
-      <w:r>
-        <w:rPr>
-          <w:rFonts w:ascii="Courier New" w:eastAsia="Times New Roman" w:hAnsi="Courier New" w:cs="Courier New"/>
-          <w:color w:val="BCBEC4"/>
-          <w:sz w:val="20"/>
-          <w:szCs w:val="20"/>
-          <w:lang w:val="pt-BR" w:eastAsia="pt-BR"/>
-        </w:rPr>
-        <w:t>i</w:t>
-      </w:r>
-      <w:r>
-        <w:rPr>
-          <w:rFonts w:ascii="Courier New" w:eastAsia="Times New Roman" w:hAnsi="Courier New" w:cs="Courier New"/>
-          <w:color w:val="CF8E6D"/>
-          <w:sz w:val="20"/>
-          <w:szCs w:val="20"/>
-          <w:lang w:val="pt-BR" w:eastAsia="pt-BR"/>
-        </w:rPr>
-        <w:t>}</w:t>
-      </w:r>
-      <w:r>
-        <w:rPr>
-          <w:rFonts w:ascii="Courier New" w:eastAsia="Times New Roman" w:hAnsi="Courier New" w:cs="Courier New"/>
-          <w:color w:val="6AAB73"/>
-          <w:sz w:val="20"/>
-          <w:szCs w:val="20"/>
-          <w:lang w:val="pt-BR" w:eastAsia="pt-BR"/>
-        </w:rPr>
-        <w:t>] "</w:t>
-      </w:r>
-      <w:r>
-        <w:rPr>
-          <w:rFonts w:ascii="Courier New" w:eastAsia="Times New Roman" w:hAnsi="Courier New" w:cs="Courier New"/>
-          <w:color w:val="6AAB73"/>
-          <w:sz w:val="20"/>
-          <w:szCs w:val="20"/>
-          <w:lang w:val="pt-BR" w:eastAsia="pt-BR"/>
-        </w:rPr>
-        <w:br/>
-        <w:t xml:space="preserve">        </w:t>
-      </w:r>
-      <w:proofErr w:type="spellStart"/>
-      <w:r>
-        <w:rPr>
-          <w:rFonts w:ascii="Courier New" w:eastAsia="Times New Roman" w:hAnsi="Courier New" w:cs="Courier New"/>
-          <w:color w:val="CF8E6D"/>
-          <w:sz w:val="20"/>
-          <w:szCs w:val="20"/>
-          <w:lang w:val="pt-BR" w:eastAsia="pt-BR"/>
-        </w:rPr>
-        <w:t>else</w:t>
-      </w:r>
-      <w:proofErr w:type="spellEnd"/>
-      <w:r>
-        <w:rPr>
-          <w:rFonts w:ascii="Courier New" w:eastAsia="Times New Roman" w:hAnsi="Courier New" w:cs="Courier New"/>
-          <w:color w:val="BCBEC4"/>
-          <w:sz w:val="20"/>
-          <w:szCs w:val="20"/>
-          <w:lang w:val="pt-BR" w:eastAsia="pt-BR"/>
-        </w:rPr>
-        <w:t>:</w:t>
-      </w:r>
-      <w:r>
-        <w:rPr>
-          <w:rFonts w:ascii="Courier New" w:eastAsia="Times New Roman" w:hAnsi="Courier New" w:cs="Courier New"/>
-          <w:color w:val="BCBEC4"/>
-          <w:sz w:val="20"/>
-          <w:szCs w:val="20"/>
-          <w:lang w:val="pt-BR" w:eastAsia="pt-BR"/>
-        </w:rPr>
-        <w:br/>
-        <w:t xml:space="preserve">            </w:t>
-      </w:r>
-      <w:proofErr w:type="spellStart"/>
-      <w:r>
-        <w:rPr>
-          <w:rFonts w:ascii="Courier New" w:eastAsia="Times New Roman" w:hAnsi="Courier New" w:cs="Courier New"/>
-          <w:color w:val="BCBEC4"/>
-          <w:sz w:val="20"/>
-          <w:szCs w:val="20"/>
-          <w:lang w:val="pt-BR" w:eastAsia="pt-BR"/>
-        </w:rPr>
-        <w:t>equation</w:t>
-      </w:r>
-      <w:proofErr w:type="spellEnd"/>
-      <w:r>
-        <w:rPr>
-          <w:rFonts w:ascii="Courier New" w:eastAsia="Times New Roman" w:hAnsi="Courier New" w:cs="Courier New"/>
-          <w:color w:val="BCBEC4"/>
-          <w:sz w:val="20"/>
-          <w:szCs w:val="20"/>
-          <w:lang w:val="pt-BR" w:eastAsia="pt-BR"/>
-        </w:rPr>
-        <w:t xml:space="preserve"> += </w:t>
-      </w:r>
-      <w:r>
-        <w:rPr>
-          <w:rFonts w:ascii="Courier New" w:eastAsia="Times New Roman" w:hAnsi="Courier New" w:cs="Courier New"/>
-          <w:color w:val="6AAB73"/>
-          <w:sz w:val="20"/>
-          <w:szCs w:val="20"/>
-          <w:lang w:val="pt-BR" w:eastAsia="pt-BR"/>
-        </w:rPr>
-        <w:t>f"</w:t>
-      </w:r>
-      <w:r>
-        <w:rPr>
-          <w:rFonts w:ascii="Courier New" w:eastAsia="Times New Roman" w:hAnsi="Courier New" w:cs="Courier New"/>
-          <w:color w:val="CF8E6D"/>
-          <w:sz w:val="20"/>
-          <w:szCs w:val="20"/>
-          <w:lang w:val="pt-BR" w:eastAsia="pt-BR"/>
-        </w:rPr>
-        <w:t>{</w:t>
-      </w:r>
-      <w:r>
-        <w:rPr>
-          <w:rFonts w:ascii="Courier New" w:eastAsia="Times New Roman" w:hAnsi="Courier New" w:cs="Courier New"/>
-          <w:color w:val="BCBEC4"/>
-          <w:sz w:val="20"/>
-          <w:szCs w:val="20"/>
-          <w:lang w:val="pt-BR" w:eastAsia="pt-BR"/>
-        </w:rPr>
-        <w:t>coeff</w:t>
-      </w:r>
-      <w:r>
-        <w:rPr>
-          <w:rFonts w:ascii="Courier New" w:eastAsia="Times New Roman" w:hAnsi="Courier New" w:cs="Courier New"/>
-          <w:color w:val="CF8E6D"/>
-          <w:sz w:val="20"/>
-          <w:szCs w:val="20"/>
-          <w:lang w:val="pt-BR" w:eastAsia="pt-BR"/>
-        </w:rPr>
-        <w:t>:</w:t>
-      </w:r>
-      <w:r>
-        <w:rPr>
-          <w:rFonts w:ascii="Courier New" w:eastAsia="Times New Roman" w:hAnsi="Courier New" w:cs="Courier New"/>
-          <w:color w:val="6AAB73"/>
-          <w:sz w:val="20"/>
-          <w:szCs w:val="20"/>
-          <w:lang w:val="pt-BR" w:eastAsia="pt-BR"/>
-        </w:rPr>
-        <w:t>.4f</w:t>
-      </w:r>
-      <w:r>
-        <w:rPr>
-          <w:rFonts w:ascii="Courier New" w:eastAsia="Times New Roman" w:hAnsi="Courier New" w:cs="Courier New"/>
-          <w:color w:val="CF8E6D"/>
-          <w:sz w:val="20"/>
-          <w:szCs w:val="20"/>
-          <w:lang w:val="pt-BR" w:eastAsia="pt-BR"/>
-        </w:rPr>
-        <w:t>}</w:t>
-      </w:r>
-      <w:r>
-        <w:rPr>
-          <w:rFonts w:ascii="Courier New" w:eastAsia="Times New Roman" w:hAnsi="Courier New" w:cs="Courier New"/>
-          <w:color w:val="6AAB73"/>
-          <w:sz w:val="20"/>
-          <w:szCs w:val="20"/>
-          <w:lang w:val="pt-BR" w:eastAsia="pt-BR"/>
-        </w:rPr>
-        <w:t>x[n-</w:t>
-      </w:r>
-      <w:r>
-        <w:rPr>
-          <w:rFonts w:ascii="Courier New" w:eastAsia="Times New Roman" w:hAnsi="Courier New" w:cs="Courier New"/>
-          <w:color w:val="CF8E6D"/>
-          <w:sz w:val="20"/>
-          <w:szCs w:val="20"/>
-          <w:lang w:val="pt-BR" w:eastAsia="pt-BR"/>
-        </w:rPr>
-        <w:t>{</w:t>
-      </w:r>
-      <w:r>
-        <w:rPr>
-          <w:rFonts w:ascii="Courier New" w:eastAsia="Times New Roman" w:hAnsi="Courier New" w:cs="Courier New"/>
-          <w:color w:val="BCBEC4"/>
-          <w:sz w:val="20"/>
-          <w:szCs w:val="20"/>
-          <w:lang w:val="pt-BR" w:eastAsia="pt-BR"/>
-        </w:rPr>
-        <w:t>i</w:t>
-      </w:r>
-      <w:r>
-        <w:rPr>
-          <w:rFonts w:ascii="Courier New" w:eastAsia="Times New Roman" w:hAnsi="Courier New" w:cs="Courier New"/>
-          <w:color w:val="CF8E6D"/>
-          <w:sz w:val="20"/>
-          <w:szCs w:val="20"/>
-          <w:lang w:val="pt-BR" w:eastAsia="pt-BR"/>
-        </w:rPr>
-        <w:t>}</w:t>
-      </w:r>
-      <w:r>
-        <w:rPr>
-          <w:rFonts w:ascii="Courier New" w:eastAsia="Times New Roman" w:hAnsi="Courier New" w:cs="Courier New"/>
-          <w:color w:val="6AAB73"/>
-          <w:sz w:val="20"/>
-          <w:szCs w:val="20"/>
-          <w:lang w:val="pt-BR" w:eastAsia="pt-BR"/>
-        </w:rPr>
-        <w:t>] "</w:t>
-      </w:r>
-      <w:r>
-        <w:rPr>
-          <w:rFonts w:ascii="Courier New" w:eastAsia="Times New Roman" w:hAnsi="Courier New" w:cs="Courier New"/>
-          <w:color w:val="6AAB73"/>
-          <w:sz w:val="20"/>
-          <w:szCs w:val="20"/>
-          <w:lang w:val="pt-BR" w:eastAsia="pt-BR"/>
-        </w:rPr>
-        <w:br/>
-      </w:r>
-      <w:r>
-        <w:rPr>
-          <w:rFonts w:ascii="Courier New" w:eastAsia="Times New Roman" w:hAnsi="Courier New" w:cs="Courier New"/>
-          <w:color w:val="6AAB73"/>
-          <w:sz w:val="20"/>
-          <w:szCs w:val="20"/>
-          <w:lang w:val="pt-BR" w:eastAsia="pt-BR"/>
-        </w:rPr>
-        <w:br/>
-      </w:r>
-      <w:r>
-        <w:rPr>
-          <w:rFonts w:ascii="Courier New" w:eastAsia="Times New Roman" w:hAnsi="Courier New" w:cs="Courier New"/>
-          <w:color w:val="8888C6"/>
-          <w:sz w:val="20"/>
-          <w:szCs w:val="20"/>
-          <w:lang w:val="pt-BR" w:eastAsia="pt-BR"/>
-        </w:rPr>
-        <w:t>print</w:t>
-      </w:r>
-      <w:r>
-        <w:rPr>
-          <w:rFonts w:ascii="Courier New" w:eastAsia="Times New Roman" w:hAnsi="Courier New" w:cs="Courier New"/>
-          <w:color w:val="BCBEC4"/>
-          <w:sz w:val="20"/>
-          <w:szCs w:val="20"/>
-          <w:lang w:val="pt-BR" w:eastAsia="pt-BR"/>
-        </w:rPr>
-        <w:t>(</w:t>
-      </w:r>
-      <w:proofErr w:type="spellStart"/>
-      <w:r>
-        <w:rPr>
-          <w:rFonts w:ascii="Courier New" w:eastAsia="Times New Roman" w:hAnsi="Courier New" w:cs="Courier New"/>
-          <w:color w:val="BCBEC4"/>
-          <w:sz w:val="20"/>
-          <w:szCs w:val="20"/>
-          <w:lang w:val="pt-BR" w:eastAsia="pt-BR"/>
-        </w:rPr>
-        <w:t>equation.replace</w:t>
-      </w:r>
-      <w:proofErr w:type="spellEnd"/>
-      <w:r>
-        <w:rPr>
-          <w:rFonts w:ascii="Courier New" w:eastAsia="Times New Roman" w:hAnsi="Courier New" w:cs="Courier New"/>
-          <w:color w:val="BCBEC4"/>
-          <w:sz w:val="20"/>
-          <w:szCs w:val="20"/>
-          <w:lang w:val="pt-BR" w:eastAsia="pt-BR"/>
-        </w:rPr>
-        <w:t>(</w:t>
-      </w:r>
-      <w:r>
-        <w:rPr>
-          <w:rFonts w:ascii="Courier New" w:eastAsia="Times New Roman" w:hAnsi="Courier New" w:cs="Courier New"/>
-          <w:color w:val="6AAB73"/>
-          <w:sz w:val="20"/>
-          <w:szCs w:val="20"/>
-          <w:lang w:val="pt-BR" w:eastAsia="pt-BR"/>
-        </w:rPr>
-        <w:t>"+ -"</w:t>
-      </w:r>
-      <w:r>
-        <w:rPr>
-          <w:rFonts w:ascii="Courier New" w:eastAsia="Times New Roman" w:hAnsi="Courier New" w:cs="Courier New"/>
-          <w:color w:val="BCBEC4"/>
-          <w:sz w:val="20"/>
-          <w:szCs w:val="20"/>
-          <w:lang w:val="pt-BR" w:eastAsia="pt-BR"/>
-        </w:rPr>
-        <w:t xml:space="preserve">, </w:t>
-      </w:r>
-      <w:r>
-        <w:rPr>
-          <w:rFonts w:ascii="Courier New" w:eastAsia="Times New Roman" w:hAnsi="Courier New" w:cs="Courier New"/>
-          <w:color w:val="6AAB73"/>
-          <w:sz w:val="20"/>
-          <w:szCs w:val="20"/>
-          <w:lang w:val="pt-BR" w:eastAsia="pt-BR"/>
-        </w:rPr>
-        <w:t>"- "</w:t>
-      </w:r>
-      <w:r>
-        <w:rPr>
-          <w:rFonts w:ascii="Courier New" w:eastAsia="Times New Roman" w:hAnsi="Courier New" w:cs="Courier New"/>
-          <w:color w:val="BCBEC4"/>
-          <w:sz w:val="20"/>
-          <w:szCs w:val="20"/>
-          <w:lang w:val="pt-BR" w:eastAsia="pt-BR"/>
-        </w:rPr>
-        <w:t>).strip())</w:t>
+        <w:pStyle w:val="Ttulo2"/>
+        <w:rPr>
+          <w:lang w:val="pt-BR"/>
+        </w:rPr>
+      </w:pPr>
+      <w:r>
+        <w:rPr>
+          <w:lang w:val="pt-BR"/>
+        </w:rPr>
+        <w:t>3</w:t>
+      </w:r>
+      <w:r>
+        <w:rPr>
+          <w:lang w:val="pt-BR"/>
+        </w:rPr>
+        <w:t xml:space="preserve">. </w:t>
+      </w:r>
+      <w:r>
+        <w:rPr>
+          <w:lang w:val="pt-BR"/>
+        </w:rPr>
+        <w:t>Resultado</w:t>
       </w:r>
     </w:p>
     <w:p>
       <w:pPr>
-        <w:shd w:val="clear" w:color="auto" w:fill="1E1F22"/>
-        <w:tabs>
-          <w:tab w:val="left" w:pos="916"/>
-          <w:tab w:val="left" w:pos="1832"/>
-          <w:tab w:val="left" w:pos="2748"/>
-          <w:tab w:val="left" w:pos="3664"/>
-          <w:tab w:val="left" w:pos="4580"/>
-          <w:tab w:val="left" w:pos="5496"/>
-          <w:tab w:val="left" w:pos="6412"/>
-          <w:tab w:val="left" w:pos="7328"/>
-          <w:tab w:val="left" w:pos="8244"/>
-          <w:tab w:val="left" w:pos="9160"/>
-          <w:tab w:val="left" w:pos="10076"/>
-          <w:tab w:val="left" w:pos="10992"/>
-          <w:tab w:val="left" w:pos="11908"/>
-          <w:tab w:val="left" w:pos="12824"/>
-          <w:tab w:val="left" w:pos="13740"/>
-          <w:tab w:val="left" w:pos="14656"/>
-        </w:tabs>
-        <w:spacing w:after="0" w:line="240" w:lineRule="auto"/>
-        <w:rPr>
-          <w:rFonts w:ascii="Courier New" w:eastAsia="Times New Roman" w:hAnsi="Courier New" w:cs="Courier New"/>
-          <w:color w:val="BCBEC4"/>
-          <w:sz w:val="20"/>
-          <w:szCs w:val="20"/>
-          <w:lang w:val="pt-BR" w:eastAsia="pt-BR"/>
-        </w:rPr>
-      </w:pPr>
-    </w:p>
-    <w:p>
-      <w:pPr>
-        <w:shd w:val="clear" w:color="auto" w:fill="1E1F22"/>
-        <w:tabs>
-          <w:tab w:val="left" w:pos="916"/>
-          <w:tab w:val="left" w:pos="1832"/>
-          <w:tab w:val="left" w:pos="2748"/>
-          <w:tab w:val="left" w:pos="3664"/>
-          <w:tab w:val="left" w:pos="4580"/>
-          <w:tab w:val="left" w:pos="5496"/>
-          <w:tab w:val="left" w:pos="6412"/>
-          <w:tab w:val="left" w:pos="7328"/>
-          <w:tab w:val="left" w:pos="8244"/>
-          <w:tab w:val="left" w:pos="9160"/>
-          <w:tab w:val="left" w:pos="10076"/>
-          <w:tab w:val="left" w:pos="10992"/>
-          <w:tab w:val="left" w:pos="11908"/>
-          <w:tab w:val="left" w:pos="12824"/>
-          <w:tab w:val="left" w:pos="13740"/>
-          <w:tab w:val="left" w:pos="14656"/>
-        </w:tabs>
-        <w:spacing w:after="0" w:line="240" w:lineRule="auto"/>
-        <w:rPr>
-          <w:rFonts w:ascii="Courier New" w:eastAsia="Times New Roman" w:hAnsi="Courier New" w:cs="Courier New"/>
-          <w:color w:val="BCBEC4"/>
-          <w:sz w:val="20"/>
-          <w:szCs w:val="20"/>
-          <w:lang w:val="pt-BR" w:eastAsia="pt-BR"/>
-        </w:rPr>
-      </w:pPr>
-    </w:p>
-    <w:p>
-      <w:pPr>
-        <w:pStyle w:val="Ttulo2"/>
-        <w:rPr>
-          <w:lang w:val="pt-BR"/>
-        </w:rPr>
-      </w:pPr>
-    </w:p>
-    <w:p>
-      <w:pPr>
-        <w:pStyle w:val="Ttulo2"/>
-        <w:rPr>
-          <w:lang w:val="pt-BR"/>
-        </w:rPr>
-      </w:pPr>
-      <w:r>
-        <w:rPr>
-          <w:lang w:val="pt-BR"/>
-        </w:rPr>
-        <w:t>3</w:t>
-      </w:r>
-      <w:r>
-        <w:rPr>
-          <w:lang w:val="pt-BR"/>
-        </w:rPr>
-        <w:t xml:space="preserve">. </w:t>
-      </w:r>
-      <w:r>
-        <w:rPr>
-          <w:lang w:val="pt-BR"/>
-        </w:rPr>
-        <w:t>Resultado</w:t>
-      </w:r>
-    </w:p>
-    <w:p>
-      <w:pPr>
-        <w:rPr>
-          <w:lang w:val="pt-BR"/>
-        </w:rPr>
-      </w:pPr>
-      <w:r>
-        <w:rPr>
-          <w:lang w:val="pt-BR"/>
-        </w:rPr>
-        <w:t xml:space="preserve">Foi considerado </w:t>
-      </w:r>
-      <w:r>
-        <w:rPr>
-          <w:lang w:val="pt-BR"/>
-        </w:rPr>
-        <w:t xml:space="preserve">(M=10, </w:t>
-      </w:r>
-      <w:proofErr w:type="spellStart"/>
-      <w:r>
-        <w:rPr>
-          <w:lang w:val="pt-BR"/>
-        </w:rPr>
-        <w:t>Barlett</w:t>
-      </w:r>
-      <w:proofErr w:type="spellEnd"/>
-      <w:r>
-        <w:rPr>
-          <w:lang w:val="pt-BR"/>
-        </w:rPr>
-        <w:t>)</w:t>
-      </w:r>
-      <w:r>
-        <w:rPr>
-          <w:lang w:val="pt-BR"/>
-        </w:rPr>
-        <w:t>,</w:t>
-      </w:r>
-      <w:r>
-        <w:rPr>
-          <w:lang w:val="pt-BR"/>
-        </w:rPr>
-        <w:t xml:space="preserve"> </w:t>
-      </w:r>
-      <w:r>
-        <w:rPr>
-          <w:lang w:val="pt-BR"/>
-        </w:rPr>
-        <w:t>pois pode</w:t>
-      </w:r>
-      <w:r>
-        <w:rPr>
-          <w:lang w:val="pt-BR"/>
-        </w:rPr>
-        <w:t xml:space="preserve"> ser considerada a solução mais eficiente</w:t>
-      </w:r>
-      <w:r>
-        <w:rPr>
-          <w:lang w:val="pt-BR"/>
-        </w:rPr>
-        <w:t>. Ela</w:t>
-      </w:r>
-      <w:r>
-        <w:rPr>
-          <w:lang w:val="pt-BR"/>
-        </w:rPr>
-        <w:t xml:space="preserve"> cumpre os requisitos com a menor ordem de filtro possível de acordo com as opções da apostila.</w:t>
-      </w:r>
-    </w:p>
-    <w:p>
-      <w:pPr>
-        <w:rPr>
-          <w:lang w:val="pt-BR"/>
-        </w:rPr>
-      </w:pPr>
-      <w:r>
-        <w:rPr>
-          <w:noProof/>
+        <w:jc w:val="center"/>
+        <w:rPr>
+          <w:lang w:val="pt-BR"/>
+        </w:rPr>
+      </w:pPr>
+      <w:r>
+        <w:rPr>
           <w:lang w:val="pt-BR"/>
         </w:rPr>
         <w:drawing>
-          <wp:inline distT="0" distB="0" distL="0" distR="0" wp14:anchorId="7DE78C43" wp14:editId="0BD6E133">
-            <wp:extent cx="5486400" cy="1486535"/>
-            <wp:effectExtent l="0" t="0" r="0" b="0"/>
-            <wp:docPr id="523299758" name="Imagem 1" descr="Texto&#10;&#10;O conteúdo gerado por IA pode estar incorreto."/>
+          <wp:inline distT="0" distB="0" distL="0" distR="0" wp14:anchorId="663617CF" wp14:editId="6F848D11">
+            <wp:extent cx="2986646" cy="4114256"/>
+            <wp:effectExtent l="0" t="0" r="4445" b="635"/>
+            <wp:docPr id="1140725494" name="Imagem 1" descr="Uma imagem contendo Texto&#10;&#10;O conteúdo gerado por IA pode estar incorreto."/>
             <wp:cNvGraphicFramePr>
               <a:graphicFrameLocks xmlns:a="http://schemas.openxmlformats.org/drawingml/2006/main" noChangeAspect="1"/>
             </wp:cNvGraphicFramePr>
@@ -7093,7 +5120,7 @@
               <a:graphicData uri="http://schemas.openxmlformats.org/drawingml/2006/picture">
                 <pic:pic xmlns:pic="http://schemas.openxmlformats.org/drawingml/2006/picture">
                   <pic:nvPicPr>
-                    <pic:cNvPr id="523299758" name="Imagem 1" descr="Texto&#10;&#10;O conteúdo gerado por IA pode estar incorreto."/>
+                    <pic:cNvPr id="1140725494" name="Imagem 1" descr="Uma imagem contendo Texto&#10;&#10;O conteúdo gerado por IA pode estar incorreto."/>
                     <pic:cNvPicPr/>
                   </pic:nvPicPr>
                   <pic:blipFill>
@@ -7105,7 +5132,7 @@
                   <pic:spPr>
                     <a:xfrm>
                       <a:off x="0" y="0"/>
-                      <a:ext cx="5486400" cy="1486535"/>
+                      <a:ext cx="3008828" cy="4144813"/>
                     </a:xfrm>
                     <a:prstGeom prst="rect">
                       <a:avLst/>
@@ -7117,41 +5144,15 @@
           </wp:inline>
         </w:drawing>
       </w:r>
-    </w:p>
-    <w:p>
-      <w:pPr>
-        <w:rPr>
-          <w:lang w:val="pt-BR"/>
-        </w:rPr>
-      </w:pPr>
-      <w:r>
-        <w:rPr>
-          <w:lang w:val="pt-BR"/>
-        </w:rPr>
-        <w:t xml:space="preserve">Já esse caso foi considerado </w:t>
-      </w:r>
-      <w:r>
-        <w:rPr>
-          <w:lang w:val="pt-BR"/>
-        </w:rPr>
-        <w:t>(M=22, Hanning) , que oferece um desempenho de atenuação melhor do que o solicitado, ao custo de ser um filtro mais longo e computacionalmente mais caro.</w:t>
-      </w:r>
-    </w:p>
-    <w:p>
-      <w:pPr>
-        <w:rPr>
-          <w:lang w:val="pt-BR"/>
-        </w:rPr>
-      </w:pPr>
       <w:r>
         <w:rPr>
           <w:lang w:val="pt-BR"/>
         </w:rPr>
         <w:drawing>
-          <wp:inline distT="0" distB="0" distL="0" distR="0" wp14:anchorId="193946D2" wp14:editId="1FDA3257">
-            <wp:extent cx="5486400" cy="504190"/>
-            <wp:effectExtent l="0" t="0" r="0" b="0"/>
-            <wp:docPr id="977337881" name="Imagem 1"/>
+          <wp:inline distT="0" distB="0" distL="0" distR="0" wp14:anchorId="345221C1" wp14:editId="77D8430F">
+            <wp:extent cx="2111884" cy="4114908"/>
+            <wp:effectExtent l="0" t="0" r="3175" b="0"/>
+            <wp:docPr id="894350585" name="Imagem 1" descr="Texto&#10;&#10;O conteúdo gerado por IA pode estar incorreto."/>
             <wp:cNvGraphicFramePr>
               <a:graphicFrameLocks xmlns:a="http://schemas.openxmlformats.org/drawingml/2006/main" noChangeAspect="1"/>
             </wp:cNvGraphicFramePr>
@@ -7159,7 +5160,7 @@
               <a:graphicData uri="http://schemas.openxmlformats.org/drawingml/2006/picture">
                 <pic:pic xmlns:pic="http://schemas.openxmlformats.org/drawingml/2006/picture">
                   <pic:nvPicPr>
-                    <pic:cNvPr id="977337881" name=""/>
+                    <pic:cNvPr id="894350585" name="Imagem 1" descr="Texto&#10;&#10;O conteúdo gerado por IA pode estar incorreto."/>
                     <pic:cNvPicPr/>
                   </pic:nvPicPr>
                   <pic:blipFill>
@@ -7171,7 +5172,7 @@
                   <pic:spPr>
                     <a:xfrm>
                       <a:off x="0" y="0"/>
-                      <a:ext cx="5486400" cy="504190"/>
+                      <a:ext cx="2111884" cy="4114908"/>
                     </a:xfrm>
                     <a:prstGeom prst="rect">
                       <a:avLst/>
@@ -7194,6 +5195,7 @@
         <w:rPr>
           <w:lang w:val="pt-BR"/>
         </w:rPr>
+        <w:lastRenderedPageBreak/>
         <w:t>Coeficientes Normalizados do Filtro h[n]:</w:t>
       </w:r>
     </w:p>
@@ -7233,16 +5235,14 @@
         <w:rPr>
           <w:lang w:val="pt-BR"/>
         </w:rPr>
-        <w:t>y[n] = +0.0006x[n-1] +0.0020x[n-2] -0.0094x[n-4] -0.0228x[n-5] -0.0258x[n-6] +0.0622x[n-8] +0.1468x[n-9] +0.2210x[n-10] +0.2506x[n-11] +0.2210x[n-12] +0.1468x[n-13] +0.0622x[n-14] -0.0258x[n-16] -0.0228x[n-17] -0.0094x[n-18] +0.0020x[n-20] +0.0006x[n-21]</w:t>
-      </w:r>
-    </w:p>
-    <w:p>
+        <w:t>y[n] = 0.00064612*x[n-1] +0.00198944*x[n-2] -0.00941931*x[n-4] -0.02280137*x[n-5] -0.02576826*x[n-6] +0.06221706*x[n-8] +0.14684795*x[n-9] +0.22101055*x[n-10] +0.25055563*x[n-11] +0.22101055*x[n-12] +0.14684795*x[n-13] +0.06221706*x[n-14] -0.02576826*x[n-16] -0.02280137*x[n-17] -0.00941931*x[n-18] +0.00198944*x[n-20] +0.00064612*x[n-21]</w:t>
+      </w:r>
       <w:r>
         <w:rPr>
           <w:noProof/>
         </w:rPr>
         <w:drawing>
-          <wp:inline distT="0" distB="0" distL="0" distR="0" wp14:anchorId="7BA0F9AA" wp14:editId="3F29E79E">
+          <wp:inline distT="0" distB="0" distL="0" distR="0" wp14:anchorId="7BA0F9AA" wp14:editId="6A421090">
             <wp:extent cx="5486400" cy="715956"/>
             <wp:effectExtent l="0" t="0" r="19050" b="0"/>
             <wp:docPr id="2119882671" name="Diagrama 1"/>
@@ -7324,6 +5324,78 @@
         </w:rPr>
         <w:t xml:space="preserve"> Somador e Saída</w:t>
       </w:r>
+    </w:p>
+    <w:p>
+      <w:pPr>
+        <w:jc w:val="center"/>
+        <w:rPr>
+          <w:lang w:val="pt-BR"/>
+        </w:rPr>
+      </w:pPr>
+    </w:p>
+    <w:p>
+      <w:pPr>
+        <w:jc w:val="center"/>
+        <w:rPr>
+          <w:lang w:val="pt-BR"/>
+        </w:rPr>
+      </w:pPr>
+    </w:p>
+    <w:p>
+      <w:pPr>
+        <w:jc w:val="center"/>
+        <w:rPr>
+          <w:lang w:val="pt-BR"/>
+        </w:rPr>
+      </w:pPr>
+    </w:p>
+    <w:p>
+      <w:pPr>
+        <w:jc w:val="center"/>
+        <w:rPr>
+          <w:lang w:val="pt-BR"/>
+        </w:rPr>
+      </w:pPr>
+    </w:p>
+    <w:p>
+      <w:pPr>
+        <w:jc w:val="center"/>
+        <w:rPr>
+          <w:lang w:val="pt-BR"/>
+        </w:rPr>
+      </w:pPr>
+    </w:p>
+    <w:p>
+      <w:pPr>
+        <w:jc w:val="center"/>
+        <w:rPr>
+          <w:lang w:val="pt-BR"/>
+        </w:rPr>
+      </w:pPr>
+    </w:p>
+    <w:p>
+      <w:pPr>
+        <w:jc w:val="center"/>
+        <w:rPr>
+          <w:lang w:val="pt-BR"/>
+        </w:rPr>
+      </w:pPr>
+    </w:p>
+    <w:p>
+      <w:pPr>
+        <w:jc w:val="center"/>
+        <w:rPr>
+          <w:lang w:val="pt-BR"/>
+        </w:rPr>
+      </w:pPr>
+    </w:p>
+    <w:p>
+      <w:pPr>
+        <w:jc w:val="center"/>
+        <w:rPr>
+          <w:lang w:val="pt-BR"/>
+        </w:rPr>
+      </w:pPr>
     </w:p>
     <w:p>
       <w:pPr>
@@ -10871,6 +8943,7 @@
       </w:pPr>
       <w:r>
         <w:rPr>
+          <w:noProof/>
           <w:lang w:val="pt-BR"/>
         </w:rPr>
         <w:drawing>
@@ -13802,8 +11875,14 @@
     <w:p>
       <w:pPr>
         <w:pStyle w:val="Ttulo2"/>
-      </w:pPr>
-      <w:r>
+        <w:rPr>
+          <w:lang w:val="pt-BR"/>
+        </w:rPr>
+      </w:pPr>
+      <w:r>
+        <w:rPr>
+          <w:lang w:val="pt-BR"/>
+        </w:rPr>
         <w:t>2. Código Python</w:t>
       </w:r>
     </w:p>
@@ -13834,18 +11913,30 @@
           <w:color w:val="BCBEC4"/>
           <w:sz w:val="20"/>
           <w:szCs w:val="20"/>
-          <w:lang w:eastAsia="pt-BR"/>
-        </w:rPr>
-      </w:pPr>
+          <w:lang w:val="pt-BR" w:eastAsia="pt-BR"/>
+        </w:rPr>
+      </w:pPr>
+      <w:proofErr w:type="spellStart"/>
       <w:r>
         <w:rPr>
           <w:rFonts w:ascii="Courier New" w:eastAsia="Times New Roman" w:hAnsi="Courier New" w:cs="Courier New"/>
           <w:color w:val="CF8E6D"/>
           <w:sz w:val="20"/>
           <w:szCs w:val="20"/>
-          <w:lang w:eastAsia="pt-BR"/>
-        </w:rPr>
-        <w:t xml:space="preserve">import </w:t>
+          <w:lang w:val="pt-BR" w:eastAsia="pt-BR"/>
+        </w:rPr>
+        <w:t>import</w:t>
+      </w:r>
+      <w:proofErr w:type="spellEnd"/>
+      <w:r>
+        <w:rPr>
+          <w:rFonts w:ascii="Courier New" w:eastAsia="Times New Roman" w:hAnsi="Courier New" w:cs="Courier New"/>
+          <w:color w:val="CF8E6D"/>
+          <w:sz w:val="20"/>
+          <w:szCs w:val="20"/>
+          <w:lang w:val="pt-BR" w:eastAsia="pt-BR"/>
+        </w:rPr>
+        <w:t xml:space="preserve"> </w:t>
       </w:r>
       <w:proofErr w:type="spellStart"/>
       <w:r>
@@ -13854,7 +11945,7 @@
           <w:color w:val="BCBEC4"/>
           <w:sz w:val="20"/>
           <w:szCs w:val="20"/>
-          <w:lang w:eastAsia="pt-BR"/>
+          <w:lang w:val="pt-BR" w:eastAsia="pt-BR"/>
         </w:rPr>
         <w:t>numpy</w:t>
       </w:r>
@@ -13865,7 +11956,7 @@
           <w:color w:val="BCBEC4"/>
           <w:sz w:val="20"/>
           <w:szCs w:val="20"/>
-          <w:lang w:eastAsia="pt-BR"/>
+          <w:lang w:val="pt-BR" w:eastAsia="pt-BR"/>
         </w:rPr>
         <w:t xml:space="preserve"> </w:t>
       </w:r>
@@ -13875,27 +11966,29 @@
           <w:color w:val="CF8E6D"/>
           <w:sz w:val="20"/>
           <w:szCs w:val="20"/>
-          <w:lang w:eastAsia="pt-BR"/>
+          <w:lang w:val="pt-BR" w:eastAsia="pt-BR"/>
         </w:rPr>
         <w:t xml:space="preserve">as </w:t>
       </w:r>
-      <w:r>
-        <w:rPr>
-          <w:rFonts w:ascii="Courier New" w:eastAsia="Times New Roman" w:hAnsi="Courier New" w:cs="Courier New"/>
-          <w:color w:val="BCBEC4"/>
-          <w:sz w:val="20"/>
-          <w:szCs w:val="20"/>
-          <w:lang w:eastAsia="pt-BR"/>
+      <w:proofErr w:type="spellStart"/>
+      <w:r>
+        <w:rPr>
+          <w:rFonts w:ascii="Courier New" w:eastAsia="Times New Roman" w:hAnsi="Courier New" w:cs="Courier New"/>
+          <w:color w:val="BCBEC4"/>
+          <w:sz w:val="20"/>
+          <w:szCs w:val="20"/>
+          <w:lang w:val="pt-BR" w:eastAsia="pt-BR"/>
         </w:rPr>
         <w:t>np</w:t>
       </w:r>
-      <w:r>
-        <w:rPr>
-          <w:rFonts w:ascii="Courier New" w:eastAsia="Times New Roman" w:hAnsi="Courier New" w:cs="Courier New"/>
-          <w:color w:val="BCBEC4"/>
-          <w:sz w:val="20"/>
-          <w:szCs w:val="20"/>
-          <w:lang w:eastAsia="pt-BR"/>
+      <w:proofErr w:type="spellEnd"/>
+      <w:r>
+        <w:rPr>
+          <w:rFonts w:ascii="Courier New" w:eastAsia="Times New Roman" w:hAnsi="Courier New" w:cs="Courier New"/>
+          <w:color w:val="BCBEC4"/>
+          <w:sz w:val="20"/>
+          <w:szCs w:val="20"/>
+          <w:lang w:val="pt-BR" w:eastAsia="pt-BR"/>
         </w:rPr>
         <w:br/>
       </w:r>
@@ -13905,7 +11998,7 @@
           <w:color w:val="BCBEC4"/>
           <w:sz w:val="20"/>
           <w:szCs w:val="20"/>
-          <w:lang w:eastAsia="pt-BR"/>
+          <w:lang w:val="pt-BR" w:eastAsia="pt-BR"/>
         </w:rPr>
         <w:br/>
         <w:t xml:space="preserve">y = </w:t>
@@ -13917,7 +12010,7 @@
           <w:color w:val="BCBEC4"/>
           <w:sz w:val="20"/>
           <w:szCs w:val="20"/>
-          <w:lang w:eastAsia="pt-BR"/>
+          <w:lang w:val="pt-BR" w:eastAsia="pt-BR"/>
         </w:rPr>
         <w:t>np.array</w:t>
       </w:r>
@@ -13928,7 +12021,7 @@
           <w:color w:val="BCBEC4"/>
           <w:sz w:val="20"/>
           <w:szCs w:val="20"/>
-          <w:lang w:eastAsia="pt-BR"/>
+          <w:lang w:val="pt-BR" w:eastAsia="pt-BR"/>
         </w:rPr>
         <w:t>([</w:t>
       </w:r>
@@ -13938,7 +12031,7 @@
           <w:color w:val="2AACB8"/>
           <w:sz w:val="20"/>
           <w:szCs w:val="20"/>
-          <w:lang w:eastAsia="pt-BR"/>
+          <w:lang w:val="pt-BR" w:eastAsia="pt-BR"/>
         </w:rPr>
         <w:t>2</w:t>
       </w:r>
@@ -13948,7 +12041,7 @@
           <w:color w:val="BCBEC4"/>
           <w:sz w:val="20"/>
           <w:szCs w:val="20"/>
-          <w:lang w:eastAsia="pt-BR"/>
+          <w:lang w:val="pt-BR" w:eastAsia="pt-BR"/>
         </w:rPr>
         <w:t xml:space="preserve">, </w:t>
       </w:r>
@@ -13958,7 +12051,7 @@
           <w:color w:val="2AACB8"/>
           <w:sz w:val="20"/>
           <w:szCs w:val="20"/>
-          <w:lang w:eastAsia="pt-BR"/>
+          <w:lang w:val="pt-BR" w:eastAsia="pt-BR"/>
         </w:rPr>
         <w:t>5</w:t>
       </w:r>
@@ -13968,7 +12061,7 @@
           <w:color w:val="BCBEC4"/>
           <w:sz w:val="20"/>
           <w:szCs w:val="20"/>
-          <w:lang w:eastAsia="pt-BR"/>
+          <w:lang w:val="pt-BR" w:eastAsia="pt-BR"/>
         </w:rPr>
         <w:t xml:space="preserve">, </w:t>
       </w:r>
@@ -13978,7 +12071,7 @@
           <w:color w:val="2AACB8"/>
           <w:sz w:val="20"/>
           <w:szCs w:val="20"/>
-          <w:lang w:eastAsia="pt-BR"/>
+          <w:lang w:val="pt-BR" w:eastAsia="pt-BR"/>
         </w:rPr>
         <w:t>2</w:t>
       </w:r>
@@ -13988,7 +12081,7 @@
           <w:color w:val="BCBEC4"/>
           <w:sz w:val="20"/>
           <w:szCs w:val="20"/>
-          <w:lang w:eastAsia="pt-BR"/>
+          <w:lang w:val="pt-BR" w:eastAsia="pt-BR"/>
         </w:rPr>
         <w:t xml:space="preserve">, </w:t>
       </w:r>
@@ -13998,7 +12091,7 @@
           <w:color w:val="2AACB8"/>
           <w:sz w:val="20"/>
           <w:szCs w:val="20"/>
-          <w:lang w:eastAsia="pt-BR"/>
+          <w:lang w:val="pt-BR" w:eastAsia="pt-BR"/>
         </w:rPr>
         <w:t>3</w:t>
       </w:r>
@@ -14008,7 +12101,7 @@
           <w:color w:val="BCBEC4"/>
           <w:sz w:val="20"/>
           <w:szCs w:val="20"/>
-          <w:lang w:eastAsia="pt-BR"/>
+          <w:lang w:val="pt-BR" w:eastAsia="pt-BR"/>
         </w:rPr>
         <w:t xml:space="preserve">, </w:t>
       </w:r>
@@ -14018,7 +12111,7 @@
           <w:color w:val="2AACB8"/>
           <w:sz w:val="20"/>
           <w:szCs w:val="20"/>
-          <w:lang w:eastAsia="pt-BR"/>
+          <w:lang w:val="pt-BR" w:eastAsia="pt-BR"/>
         </w:rPr>
         <w:t>5</w:t>
       </w:r>
@@ -14028,7 +12121,7 @@
           <w:color w:val="BCBEC4"/>
           <w:sz w:val="20"/>
           <w:szCs w:val="20"/>
-          <w:lang w:eastAsia="pt-BR"/>
+          <w:lang w:val="pt-BR" w:eastAsia="pt-BR"/>
         </w:rPr>
         <w:t xml:space="preserve">, </w:t>
       </w:r>
@@ -14038,7 +12131,7 @@
           <w:color w:val="2AACB8"/>
           <w:sz w:val="20"/>
           <w:szCs w:val="20"/>
-          <w:lang w:eastAsia="pt-BR"/>
+          <w:lang w:val="pt-BR" w:eastAsia="pt-BR"/>
         </w:rPr>
         <w:t>8</w:t>
       </w:r>
@@ -14048,7 +12141,7 @@
           <w:color w:val="BCBEC4"/>
           <w:sz w:val="20"/>
           <w:szCs w:val="20"/>
-          <w:lang w:eastAsia="pt-BR"/>
+          <w:lang w:val="pt-BR" w:eastAsia="pt-BR"/>
         </w:rPr>
         <w:t xml:space="preserve">, </w:t>
       </w:r>
@@ -14058,7 +12151,7 @@
           <w:color w:val="2AACB8"/>
           <w:sz w:val="20"/>
           <w:szCs w:val="20"/>
-          <w:lang w:eastAsia="pt-BR"/>
+          <w:lang w:val="pt-BR" w:eastAsia="pt-BR"/>
         </w:rPr>
         <w:t>4</w:t>
       </w:r>
@@ -14068,7 +12161,7 @@
           <w:color w:val="BCBEC4"/>
           <w:sz w:val="20"/>
           <w:szCs w:val="20"/>
-          <w:lang w:eastAsia="pt-BR"/>
+          <w:lang w:val="pt-BR" w:eastAsia="pt-BR"/>
         </w:rPr>
         <w:t xml:space="preserve">, </w:t>
       </w:r>
@@ -14078,7 +12171,7 @@
           <w:color w:val="2AACB8"/>
           <w:sz w:val="20"/>
           <w:szCs w:val="20"/>
-          <w:lang w:eastAsia="pt-BR"/>
+          <w:lang w:val="pt-BR" w:eastAsia="pt-BR"/>
         </w:rPr>
         <w:t>8</w:t>
       </w:r>
@@ -14088,7 +12181,7 @@
           <w:color w:val="BCBEC4"/>
           <w:sz w:val="20"/>
           <w:szCs w:val="20"/>
-          <w:lang w:eastAsia="pt-BR"/>
+          <w:lang w:val="pt-BR" w:eastAsia="pt-BR"/>
         </w:rPr>
         <w:t xml:space="preserve">, </w:t>
       </w:r>
@@ -14098,7 +12191,7 @@
           <w:color w:val="2AACB8"/>
           <w:sz w:val="20"/>
           <w:szCs w:val="20"/>
-          <w:lang w:eastAsia="pt-BR"/>
+          <w:lang w:val="pt-BR" w:eastAsia="pt-BR"/>
         </w:rPr>
         <w:t>10</w:t>
       </w:r>
@@ -14108,7 +12201,7 @@
           <w:color w:val="BCBEC4"/>
           <w:sz w:val="20"/>
           <w:szCs w:val="20"/>
-          <w:lang w:eastAsia="pt-BR"/>
+          <w:lang w:val="pt-BR" w:eastAsia="pt-BR"/>
         </w:rPr>
         <w:t xml:space="preserve">, </w:t>
       </w:r>
@@ -14118,7 +12211,7 @@
           <w:color w:val="2AACB8"/>
           <w:sz w:val="20"/>
           <w:szCs w:val="20"/>
-          <w:lang w:eastAsia="pt-BR"/>
+          <w:lang w:val="pt-BR" w:eastAsia="pt-BR"/>
         </w:rPr>
         <w:t>6</w:t>
       </w:r>
@@ -14128,7 +12221,7 @@
           <w:color w:val="BCBEC4"/>
           <w:sz w:val="20"/>
           <w:szCs w:val="20"/>
-          <w:lang w:eastAsia="pt-BR"/>
+          <w:lang w:val="pt-BR" w:eastAsia="pt-BR"/>
         </w:rPr>
         <w:t>])</w:t>
       </w:r>
@@ -14138,7 +12231,7 @@
           <w:color w:val="BCBEC4"/>
           <w:sz w:val="20"/>
           <w:szCs w:val="20"/>
-          <w:lang w:eastAsia="pt-BR"/>
+          <w:lang w:val="pt-BR" w:eastAsia="pt-BR"/>
         </w:rPr>
         <w:br/>
         <w:t xml:space="preserve">p = </w:t>
@@ -14149,7 +12242,7 @@
           <w:color w:val="2AACB8"/>
           <w:sz w:val="20"/>
           <w:szCs w:val="20"/>
-          <w:lang w:eastAsia="pt-BR"/>
+          <w:lang w:val="pt-BR" w:eastAsia="pt-BR"/>
         </w:rPr>
         <w:t>4</w:t>
       </w:r>
@@ -14159,7 +12252,7 @@
           <w:color w:val="2AACB8"/>
           <w:sz w:val="20"/>
           <w:szCs w:val="20"/>
-          <w:lang w:eastAsia="pt-BR"/>
+          <w:lang w:val="pt-BR" w:eastAsia="pt-BR"/>
         </w:rPr>
         <w:br/>
       </w:r>
@@ -14169,7 +12262,7 @@
           <w:color w:val="BCBEC4"/>
           <w:sz w:val="20"/>
           <w:szCs w:val="20"/>
-          <w:lang w:eastAsia="pt-BR"/>
+          <w:lang w:val="pt-BR" w:eastAsia="pt-BR"/>
         </w:rPr>
         <w:t xml:space="preserve">N = </w:t>
       </w:r>
@@ -14180,7 +12273,7 @@
           <w:color w:val="8888C6"/>
           <w:sz w:val="20"/>
           <w:szCs w:val="20"/>
-          <w:lang w:eastAsia="pt-BR"/>
+          <w:lang w:val="pt-BR" w:eastAsia="pt-BR"/>
         </w:rPr>
         <w:t>len</w:t>
       </w:r>
@@ -14191,7 +12284,7 @@
           <w:color w:val="BCBEC4"/>
           <w:sz w:val="20"/>
           <w:szCs w:val="20"/>
-          <w:lang w:eastAsia="pt-BR"/>
+          <w:lang w:val="pt-BR" w:eastAsia="pt-BR"/>
         </w:rPr>
         <w:t>(y)</w:t>
       </w:r>
@@ -14201,7 +12294,7 @@
           <w:color w:val="BCBEC4"/>
           <w:sz w:val="20"/>
           <w:szCs w:val="20"/>
-          <w:lang w:eastAsia="pt-BR"/>
+          <w:lang w:val="pt-BR" w:eastAsia="pt-BR"/>
         </w:rPr>
         <w:br/>
       </w:r>
@@ -14211,7 +12304,7 @@
           <w:color w:val="BCBEC4"/>
           <w:sz w:val="20"/>
           <w:szCs w:val="20"/>
-          <w:lang w:eastAsia="pt-BR"/>
+          <w:lang w:val="pt-BR" w:eastAsia="pt-BR"/>
         </w:rPr>
         <w:br/>
       </w:r>
@@ -14222,7 +12315,7 @@
           <w:color w:val="BCBEC4"/>
           <w:sz w:val="20"/>
           <w:szCs w:val="20"/>
-          <w:lang w:eastAsia="pt-BR"/>
+          <w:lang w:val="pt-BR" w:eastAsia="pt-BR"/>
         </w:rPr>
         <w:t>num_equations</w:t>
       </w:r>
@@ -14233,7 +12326,7 @@
           <w:color w:val="BCBEC4"/>
           <w:sz w:val="20"/>
           <w:szCs w:val="20"/>
-          <w:lang w:eastAsia="pt-BR"/>
+          <w:lang w:val="pt-BR" w:eastAsia="pt-BR"/>
         </w:rPr>
         <w:t xml:space="preserve"> = N - p</w:t>
       </w:r>
@@ -14243,7 +12336,7 @@
           <w:color w:val="BCBEC4"/>
           <w:sz w:val="20"/>
           <w:szCs w:val="20"/>
-          <w:lang w:eastAsia="pt-BR"/>
+          <w:lang w:val="pt-BR" w:eastAsia="pt-BR"/>
         </w:rPr>
         <w:br/>
         <w:t xml:space="preserve">X = </w:t>
@@ -14255,7 +12348,7 @@
           <w:color w:val="BCBEC4"/>
           <w:sz w:val="20"/>
           <w:szCs w:val="20"/>
-          <w:lang w:eastAsia="pt-BR"/>
+          <w:lang w:val="pt-BR" w:eastAsia="pt-BR"/>
         </w:rPr>
         <w:t>np.zeros</w:t>
       </w:r>
@@ -14266,7 +12359,7 @@
           <w:color w:val="BCBEC4"/>
           <w:sz w:val="20"/>
           <w:szCs w:val="20"/>
-          <w:lang w:eastAsia="pt-BR"/>
+          <w:lang w:val="pt-BR" w:eastAsia="pt-BR"/>
         </w:rPr>
         <w:t>((</w:t>
       </w:r>
@@ -14277,7 +12370,7 @@
           <w:color w:val="BCBEC4"/>
           <w:sz w:val="20"/>
           <w:szCs w:val="20"/>
-          <w:lang w:eastAsia="pt-BR"/>
+          <w:lang w:val="pt-BR" w:eastAsia="pt-BR"/>
         </w:rPr>
         <w:t>num_equations</w:t>
       </w:r>
@@ -14288,7 +12381,7 @@
           <w:color w:val="BCBEC4"/>
           <w:sz w:val="20"/>
           <w:szCs w:val="20"/>
-          <w:lang w:eastAsia="pt-BR"/>
+          <w:lang w:val="pt-BR" w:eastAsia="pt-BR"/>
         </w:rPr>
         <w:t>, p))</w:t>
       </w:r>
@@ -14298,7 +12391,7 @@
           <w:color w:val="BCBEC4"/>
           <w:sz w:val="20"/>
           <w:szCs w:val="20"/>
-          <w:lang w:eastAsia="pt-BR"/>
+          <w:lang w:val="pt-BR" w:eastAsia="pt-BR"/>
         </w:rPr>
         <w:br/>
       </w:r>
@@ -14309,7 +12402,7 @@
           <w:color w:val="BCBEC4"/>
           <w:sz w:val="20"/>
           <w:szCs w:val="20"/>
-          <w:lang w:eastAsia="pt-BR"/>
+          <w:lang w:val="pt-BR" w:eastAsia="pt-BR"/>
         </w:rPr>
         <w:t>yp</w:t>
       </w:r>
@@ -14320,7 +12413,7 @@
           <w:color w:val="BCBEC4"/>
           <w:sz w:val="20"/>
           <w:szCs w:val="20"/>
-          <w:lang w:eastAsia="pt-BR"/>
+          <w:lang w:val="pt-BR" w:eastAsia="pt-BR"/>
         </w:rPr>
         <w:t xml:space="preserve"> = y[p:]</w:t>
       </w:r>
@@ -14330,7 +12423,7 @@
           <w:color w:val="BCBEC4"/>
           <w:sz w:val="20"/>
           <w:szCs w:val="20"/>
-          <w:lang w:eastAsia="pt-BR"/>
+          <w:lang w:val="pt-BR" w:eastAsia="pt-BR"/>
         </w:rPr>
         <w:br/>
       </w:r>
@@ -14340,7 +12433,7 @@
           <w:color w:val="BCBEC4"/>
           <w:sz w:val="20"/>
           <w:szCs w:val="20"/>
-          <w:lang w:eastAsia="pt-BR"/>
+          <w:lang w:val="pt-BR" w:eastAsia="pt-BR"/>
         </w:rPr>
         <w:br/>
       </w:r>
@@ -14350,10 +12443,50 @@
           <w:color w:val="CF8E6D"/>
           <w:sz w:val="20"/>
           <w:szCs w:val="20"/>
-          <w:lang w:eastAsia="pt-BR"/>
+          <w:lang w:val="pt-BR" w:eastAsia="pt-BR"/>
         </w:rPr>
         <w:t xml:space="preserve">for </w:t>
       </w:r>
+      <w:r>
+        <w:rPr>
+          <w:rFonts w:ascii="Courier New" w:eastAsia="Times New Roman" w:hAnsi="Courier New" w:cs="Courier New"/>
+          <w:color w:val="BCBEC4"/>
+          <w:sz w:val="20"/>
+          <w:szCs w:val="20"/>
+          <w:lang w:val="pt-BR" w:eastAsia="pt-BR"/>
+        </w:rPr>
+        <w:t xml:space="preserve">i </w:t>
+      </w:r>
+      <w:r>
+        <w:rPr>
+          <w:rFonts w:ascii="Courier New" w:eastAsia="Times New Roman" w:hAnsi="Courier New" w:cs="Courier New"/>
+          <w:color w:val="CF8E6D"/>
+          <w:sz w:val="20"/>
+          <w:szCs w:val="20"/>
+          <w:lang w:val="pt-BR" w:eastAsia="pt-BR"/>
+        </w:rPr>
+        <w:t xml:space="preserve">in </w:t>
+      </w:r>
+      <w:r>
+        <w:rPr>
+          <w:rFonts w:ascii="Courier New" w:eastAsia="Times New Roman" w:hAnsi="Courier New" w:cs="Courier New"/>
+          <w:color w:val="8888C6"/>
+          <w:sz w:val="20"/>
+          <w:szCs w:val="20"/>
+          <w:lang w:val="pt-BR" w:eastAsia="pt-BR"/>
+        </w:rPr>
+        <w:t>range</w:t>
+      </w:r>
+      <w:r>
+        <w:rPr>
+          <w:rFonts w:ascii="Courier New" w:eastAsia="Times New Roman" w:hAnsi="Courier New" w:cs="Courier New"/>
+          <w:color w:val="BCBEC4"/>
+          <w:sz w:val="20"/>
+          <w:szCs w:val="20"/>
+          <w:lang w:val="pt-BR" w:eastAsia="pt-BR"/>
+        </w:rPr>
+        <w:t>(</w:t>
+      </w:r>
       <w:proofErr w:type="spellStart"/>
       <w:r>
         <w:rPr>
@@ -14361,9 +12494,9 @@
           <w:color w:val="BCBEC4"/>
           <w:sz w:val="20"/>
           <w:szCs w:val="20"/>
-          <w:lang w:eastAsia="pt-BR"/>
-        </w:rPr>
-        <w:t>i</w:t>
+          <w:lang w:val="pt-BR" w:eastAsia="pt-BR"/>
+        </w:rPr>
+        <w:t>num_equations</w:t>
       </w:r>
       <w:proofErr w:type="spellEnd"/>
       <w:r>
@@ -14372,39 +12505,20 @@
           <w:color w:val="BCBEC4"/>
           <w:sz w:val="20"/>
           <w:szCs w:val="20"/>
-          <w:lang w:eastAsia="pt-BR"/>
-        </w:rPr>
-        <w:t xml:space="preserve"> </w:t>
-      </w:r>
-      <w:r>
-        <w:rPr>
-          <w:rFonts w:ascii="Courier New" w:eastAsia="Times New Roman" w:hAnsi="Courier New" w:cs="Courier New"/>
-          <w:color w:val="CF8E6D"/>
-          <w:sz w:val="20"/>
-          <w:szCs w:val="20"/>
-          <w:lang w:eastAsia="pt-BR"/>
-        </w:rPr>
-        <w:t xml:space="preserve">in </w:t>
-      </w:r>
-      <w:r>
-        <w:rPr>
-          <w:rFonts w:ascii="Courier New" w:eastAsia="Times New Roman" w:hAnsi="Courier New" w:cs="Courier New"/>
-          <w:color w:val="8888C6"/>
-          <w:sz w:val="20"/>
-          <w:szCs w:val="20"/>
-          <w:lang w:eastAsia="pt-BR"/>
-        </w:rPr>
-        <w:t>range</w:t>
-      </w:r>
-      <w:r>
-        <w:rPr>
-          <w:rFonts w:ascii="Courier New" w:eastAsia="Times New Roman" w:hAnsi="Courier New" w:cs="Courier New"/>
-          <w:color w:val="BCBEC4"/>
-          <w:sz w:val="20"/>
-          <w:szCs w:val="20"/>
-          <w:lang w:eastAsia="pt-BR"/>
-        </w:rPr>
-        <w:t>(</w:t>
+          <w:lang w:val="pt-BR" w:eastAsia="pt-BR"/>
+        </w:rPr>
+        <w:t>):</w:t>
+      </w:r>
+      <w:r>
+        <w:rPr>
+          <w:rFonts w:ascii="Courier New" w:eastAsia="Times New Roman" w:hAnsi="Courier New" w:cs="Courier New"/>
+          <w:color w:val="BCBEC4"/>
+          <w:sz w:val="20"/>
+          <w:szCs w:val="20"/>
+          <w:lang w:val="pt-BR" w:eastAsia="pt-BR"/>
+        </w:rPr>
+        <w:br/>
+        <w:t xml:space="preserve">    X[i, :] = y[i : </w:t>
       </w:r>
       <w:proofErr w:type="spellStart"/>
       <w:r>
@@ -14413,9 +12527,9 @@
           <w:color w:val="BCBEC4"/>
           <w:sz w:val="20"/>
           <w:szCs w:val="20"/>
-          <w:lang w:eastAsia="pt-BR"/>
-        </w:rPr>
-        <w:t>num_equations</w:t>
+          <w:lang w:val="pt-BR" w:eastAsia="pt-BR"/>
+        </w:rPr>
+        <w:t>i+p</w:t>
       </w:r>
       <w:proofErr w:type="spellEnd"/>
       <w:r>
@@ -14424,104 +12538,27 @@
           <w:color w:val="BCBEC4"/>
           <w:sz w:val="20"/>
           <w:szCs w:val="20"/>
-          <w:lang w:eastAsia="pt-BR"/>
-        </w:rPr>
-        <w:t>):</w:t>
-      </w:r>
-      <w:r>
-        <w:rPr>
-          <w:rFonts w:ascii="Courier New" w:eastAsia="Times New Roman" w:hAnsi="Courier New" w:cs="Courier New"/>
-          <w:color w:val="BCBEC4"/>
-          <w:sz w:val="20"/>
-          <w:szCs w:val="20"/>
-          <w:lang w:eastAsia="pt-BR"/>
+          <w:lang w:val="pt-BR" w:eastAsia="pt-BR"/>
+        </w:rPr>
+        <w:t>]</w:t>
+      </w:r>
+      <w:r>
+        <w:rPr>
+          <w:rFonts w:ascii="Courier New" w:eastAsia="Times New Roman" w:hAnsi="Courier New" w:cs="Courier New"/>
+          <w:color w:val="BCBEC4"/>
+          <w:sz w:val="20"/>
+          <w:szCs w:val="20"/>
+          <w:lang w:val="pt-BR" w:eastAsia="pt-BR"/>
         </w:rPr>
         <w:br/>
-        <w:t xml:space="preserve">    X[</w:t>
-      </w:r>
-      <w:proofErr w:type="spellStart"/>
-      <w:r>
-        <w:rPr>
-          <w:rFonts w:ascii="Courier New" w:eastAsia="Times New Roman" w:hAnsi="Courier New" w:cs="Courier New"/>
-          <w:color w:val="BCBEC4"/>
-          <w:sz w:val="20"/>
-          <w:szCs w:val="20"/>
-          <w:lang w:eastAsia="pt-BR"/>
-        </w:rPr>
-        <w:t>i</w:t>
-      </w:r>
-      <w:proofErr w:type="spellEnd"/>
-      <w:r>
-        <w:rPr>
-          <w:rFonts w:ascii="Courier New" w:eastAsia="Times New Roman" w:hAnsi="Courier New" w:cs="Courier New"/>
-          <w:color w:val="BCBEC4"/>
-          <w:sz w:val="20"/>
-          <w:szCs w:val="20"/>
-          <w:lang w:eastAsia="pt-BR"/>
-        </w:rPr>
-        <w:t>, :] = y[</w:t>
-      </w:r>
-      <w:proofErr w:type="spellStart"/>
-      <w:r>
-        <w:rPr>
-          <w:rFonts w:ascii="Courier New" w:eastAsia="Times New Roman" w:hAnsi="Courier New" w:cs="Courier New"/>
-          <w:color w:val="BCBEC4"/>
-          <w:sz w:val="20"/>
-          <w:szCs w:val="20"/>
-          <w:lang w:eastAsia="pt-BR"/>
-        </w:rPr>
-        <w:t>i</w:t>
-      </w:r>
-      <w:proofErr w:type="spellEnd"/>
-      <w:r>
-        <w:rPr>
-          <w:rFonts w:ascii="Courier New" w:eastAsia="Times New Roman" w:hAnsi="Courier New" w:cs="Courier New"/>
-          <w:color w:val="BCBEC4"/>
-          <w:sz w:val="20"/>
-          <w:szCs w:val="20"/>
-          <w:lang w:eastAsia="pt-BR"/>
-        </w:rPr>
-        <w:t xml:space="preserve"> : </w:t>
-      </w:r>
-      <w:proofErr w:type="spellStart"/>
-      <w:r>
-        <w:rPr>
-          <w:rFonts w:ascii="Courier New" w:eastAsia="Times New Roman" w:hAnsi="Courier New" w:cs="Courier New"/>
-          <w:color w:val="BCBEC4"/>
-          <w:sz w:val="20"/>
-          <w:szCs w:val="20"/>
-          <w:lang w:eastAsia="pt-BR"/>
-        </w:rPr>
-        <w:t>i+p</w:t>
-      </w:r>
-      <w:proofErr w:type="spellEnd"/>
-      <w:r>
-        <w:rPr>
-          <w:rFonts w:ascii="Courier New" w:eastAsia="Times New Roman" w:hAnsi="Courier New" w:cs="Courier New"/>
-          <w:color w:val="BCBEC4"/>
-          <w:sz w:val="20"/>
-          <w:szCs w:val="20"/>
-          <w:lang w:eastAsia="pt-BR"/>
-        </w:rPr>
-        <w:t>]</w:t>
-      </w:r>
-      <w:r>
-        <w:rPr>
-          <w:rFonts w:ascii="Courier New" w:eastAsia="Times New Roman" w:hAnsi="Courier New" w:cs="Courier New"/>
-          <w:color w:val="BCBEC4"/>
-          <w:sz w:val="20"/>
-          <w:szCs w:val="20"/>
-          <w:lang w:eastAsia="pt-BR"/>
-        </w:rPr>
-        <w:br/>
-      </w:r>
-      <w:r>
-        <w:rPr>
-          <w:rFonts w:ascii="Courier New" w:eastAsia="Times New Roman" w:hAnsi="Courier New" w:cs="Courier New"/>
-          <w:color w:val="BCBEC4"/>
-          <w:sz w:val="20"/>
-          <w:szCs w:val="20"/>
-          <w:lang w:eastAsia="pt-BR"/>
+      </w:r>
+      <w:r>
+        <w:rPr>
+          <w:rFonts w:ascii="Courier New" w:eastAsia="Times New Roman" w:hAnsi="Courier New" w:cs="Courier New"/>
+          <w:color w:val="BCBEC4"/>
+          <w:sz w:val="20"/>
+          <w:szCs w:val="20"/>
+          <w:lang w:val="pt-BR" w:eastAsia="pt-BR"/>
         </w:rPr>
         <w:br/>
         <w:t>XTX = X.T @ X</w:t>
@@ -14532,7 +12569,7 @@
           <w:color w:val="BCBEC4"/>
           <w:sz w:val="20"/>
           <w:szCs w:val="20"/>
-          <w:lang w:eastAsia="pt-BR"/>
+          <w:lang w:val="pt-BR" w:eastAsia="pt-BR"/>
         </w:rPr>
         <w:br/>
       </w:r>
@@ -14543,7 +12580,7 @@
           <w:color w:val="BCBEC4"/>
           <w:sz w:val="20"/>
           <w:szCs w:val="20"/>
-          <w:lang w:eastAsia="pt-BR"/>
+          <w:lang w:val="pt-BR" w:eastAsia="pt-BR"/>
         </w:rPr>
         <w:t>XTy</w:t>
       </w:r>
@@ -14554,7 +12591,7 @@
           <w:color w:val="BCBEC4"/>
           <w:sz w:val="20"/>
           <w:szCs w:val="20"/>
-          <w:lang w:eastAsia="pt-BR"/>
+          <w:lang w:val="pt-BR" w:eastAsia="pt-BR"/>
         </w:rPr>
         <w:t xml:space="preserve"> = X.T @ </w:t>
       </w:r>
@@ -14565,7 +12602,7 @@
           <w:color w:val="BCBEC4"/>
           <w:sz w:val="20"/>
           <w:szCs w:val="20"/>
-          <w:lang w:eastAsia="pt-BR"/>
+          <w:lang w:val="pt-BR" w:eastAsia="pt-BR"/>
         </w:rPr>
         <w:t>yp</w:t>
       </w:r>
@@ -14576,7 +12613,7 @@
           <w:color w:val="BCBEC4"/>
           <w:sz w:val="20"/>
           <w:szCs w:val="20"/>
-          <w:lang w:eastAsia="pt-BR"/>
+          <w:lang w:val="pt-BR" w:eastAsia="pt-BR"/>
         </w:rPr>
         <w:br/>
       </w:r>
@@ -14586,7 +12623,7 @@
           <w:color w:val="BCBEC4"/>
           <w:sz w:val="20"/>
           <w:szCs w:val="20"/>
-          <w:lang w:eastAsia="pt-BR"/>
+          <w:lang w:val="pt-BR" w:eastAsia="pt-BR"/>
         </w:rPr>
         <w:br/>
       </w:r>
@@ -14597,7 +12634,7 @@
           <w:color w:val="BCBEC4"/>
           <w:sz w:val="20"/>
           <w:szCs w:val="20"/>
-          <w:lang w:eastAsia="pt-BR"/>
+          <w:lang w:val="pt-BR" w:eastAsia="pt-BR"/>
         </w:rPr>
         <w:t>a_coeffs_reversed</w:t>
       </w:r>
@@ -14608,7 +12645,7 @@
           <w:color w:val="BCBEC4"/>
           <w:sz w:val="20"/>
           <w:szCs w:val="20"/>
-          <w:lang w:eastAsia="pt-BR"/>
+          <w:lang w:val="pt-BR" w:eastAsia="pt-BR"/>
         </w:rPr>
         <w:t xml:space="preserve"> = </w:t>
       </w:r>
@@ -14619,7 +12656,7 @@
           <w:color w:val="BCBEC4"/>
           <w:sz w:val="20"/>
           <w:szCs w:val="20"/>
-          <w:lang w:eastAsia="pt-BR"/>
+          <w:lang w:val="pt-BR" w:eastAsia="pt-BR"/>
         </w:rPr>
         <w:t>np.linalg.solve</w:t>
       </w:r>
@@ -14630,7 +12667,7 @@
           <w:color w:val="BCBEC4"/>
           <w:sz w:val="20"/>
           <w:szCs w:val="20"/>
-          <w:lang w:eastAsia="pt-BR"/>
+          <w:lang w:val="pt-BR" w:eastAsia="pt-BR"/>
         </w:rPr>
         <w:t xml:space="preserve">(XTX, </w:t>
       </w:r>
@@ -14641,7 +12678,7 @@
           <w:color w:val="BCBEC4"/>
           <w:sz w:val="20"/>
           <w:szCs w:val="20"/>
-          <w:lang w:eastAsia="pt-BR"/>
+          <w:lang w:val="pt-BR" w:eastAsia="pt-BR"/>
         </w:rPr>
         <w:t>XTy</w:t>
       </w:r>
@@ -14652,7 +12689,7 @@
           <w:color w:val="BCBEC4"/>
           <w:sz w:val="20"/>
           <w:szCs w:val="20"/>
-          <w:lang w:eastAsia="pt-BR"/>
+          <w:lang w:val="pt-BR" w:eastAsia="pt-BR"/>
         </w:rPr>
         <w:t>)</w:t>
       </w:r>
@@ -14662,7 +12699,7 @@
           <w:color w:val="BCBEC4"/>
           <w:sz w:val="20"/>
           <w:szCs w:val="20"/>
-          <w:lang w:eastAsia="pt-BR"/>
+          <w:lang w:val="pt-BR" w:eastAsia="pt-BR"/>
         </w:rPr>
         <w:br/>
       </w:r>
@@ -14672,7 +12709,7 @@
           <w:color w:val="BCBEC4"/>
           <w:sz w:val="20"/>
           <w:szCs w:val="20"/>
-          <w:lang w:eastAsia="pt-BR"/>
+          <w:lang w:val="pt-BR" w:eastAsia="pt-BR"/>
         </w:rPr>
         <w:br/>
       </w:r>
@@ -14682,7 +12719,7 @@
           <w:color w:val="8888C6"/>
           <w:sz w:val="20"/>
           <w:szCs w:val="20"/>
-          <w:lang w:eastAsia="pt-BR"/>
+          <w:lang w:val="pt-BR" w:eastAsia="pt-BR"/>
         </w:rPr>
         <w:t>print</w:t>
       </w:r>
@@ -14692,7 +12729,7 @@
           <w:color w:val="BCBEC4"/>
           <w:sz w:val="20"/>
           <w:szCs w:val="20"/>
-          <w:lang w:eastAsia="pt-BR"/>
+          <w:lang w:val="pt-BR" w:eastAsia="pt-BR"/>
         </w:rPr>
         <w:t>(</w:t>
       </w:r>
@@ -14702,20 +12739,90 @@
           <w:color w:val="6AAB73"/>
           <w:sz w:val="20"/>
           <w:szCs w:val="20"/>
-          <w:lang w:eastAsia="pt-BR"/>
-        </w:rPr>
-        <w:t xml:space="preserve">"--- </w:t>
+          <w:lang w:val="pt-BR" w:eastAsia="pt-BR"/>
+        </w:rPr>
+        <w:t>"--- Prova Final: Exercício (7) ---"</w:t>
+      </w:r>
+      <w:r>
+        <w:rPr>
+          <w:rFonts w:ascii="Courier New" w:eastAsia="Times New Roman" w:hAnsi="Courier New" w:cs="Courier New"/>
+          <w:color w:val="BCBEC4"/>
+          <w:sz w:val="20"/>
+          <w:szCs w:val="20"/>
+          <w:lang w:val="pt-BR" w:eastAsia="pt-BR"/>
+        </w:rPr>
+        <w:t>)</w:t>
+      </w:r>
+      <w:r>
+        <w:rPr>
+          <w:rFonts w:ascii="Courier New" w:eastAsia="Times New Roman" w:hAnsi="Courier New" w:cs="Courier New"/>
+          <w:color w:val="BCBEC4"/>
+          <w:sz w:val="20"/>
+          <w:szCs w:val="20"/>
+          <w:lang w:val="pt-BR" w:eastAsia="pt-BR"/>
+        </w:rPr>
+        <w:br/>
+      </w:r>
+      <w:r>
+        <w:rPr>
+          <w:rFonts w:ascii="Courier New" w:eastAsia="Times New Roman" w:hAnsi="Courier New" w:cs="Courier New"/>
+          <w:color w:val="8888C6"/>
+          <w:sz w:val="20"/>
+          <w:szCs w:val="20"/>
+          <w:lang w:val="pt-BR" w:eastAsia="pt-BR"/>
+        </w:rPr>
+        <w:t>print</w:t>
+      </w:r>
+      <w:r>
+        <w:rPr>
+          <w:rFonts w:ascii="Courier New" w:eastAsia="Times New Roman" w:hAnsi="Courier New" w:cs="Courier New"/>
+          <w:color w:val="BCBEC4"/>
+          <w:sz w:val="20"/>
+          <w:szCs w:val="20"/>
+          <w:lang w:val="pt-BR" w:eastAsia="pt-BR"/>
+        </w:rPr>
+        <w:t>(</w:t>
+      </w:r>
+      <w:r>
+        <w:rPr>
+          <w:rFonts w:ascii="Courier New" w:eastAsia="Times New Roman" w:hAnsi="Courier New" w:cs="Courier New"/>
+          <w:color w:val="6AAB73"/>
+          <w:sz w:val="20"/>
+          <w:szCs w:val="20"/>
+          <w:lang w:val="pt-BR" w:eastAsia="pt-BR"/>
+        </w:rPr>
+        <w:t>"</w:t>
+      </w:r>
+      <w:r>
+        <w:rPr>
+          <w:rFonts w:ascii="Courier New" w:eastAsia="Times New Roman" w:hAnsi="Courier New" w:cs="Courier New"/>
+          <w:color w:val="CF8E6D"/>
+          <w:sz w:val="20"/>
+          <w:szCs w:val="20"/>
+          <w:lang w:val="pt-BR" w:eastAsia="pt-BR"/>
+        </w:rPr>
+        <w:t>\</w:t>
       </w:r>
       <w:proofErr w:type="spellStart"/>
       <w:r>
         <w:rPr>
           <w:rFonts w:ascii="Courier New" w:eastAsia="Times New Roman" w:hAnsi="Courier New" w:cs="Courier New"/>
+          <w:color w:val="CF8E6D"/>
+          <w:sz w:val="20"/>
+          <w:szCs w:val="20"/>
+          <w:lang w:val="pt-BR" w:eastAsia="pt-BR"/>
+        </w:rPr>
+        <w:t>n</w:t>
+      </w:r>
+      <w:r>
+        <w:rPr>
+          <w:rFonts w:ascii="Courier New" w:eastAsia="Times New Roman" w:hAnsi="Courier New" w:cs="Courier New"/>
           <w:color w:val="6AAB73"/>
           <w:sz w:val="20"/>
           <w:szCs w:val="20"/>
-          <w:lang w:eastAsia="pt-BR"/>
-        </w:rPr>
-        <w:t>Prova</w:t>
+          <w:lang w:val="pt-BR" w:eastAsia="pt-BR"/>
+        </w:rPr>
+        <w:t>Coeficientes</w:t>
       </w:r>
       <w:proofErr w:type="spellEnd"/>
       <w:r>
@@ -14724,269 +12831,123 @@
           <w:color w:val="6AAB73"/>
           <w:sz w:val="20"/>
           <w:szCs w:val="20"/>
-          <w:lang w:eastAsia="pt-BR"/>
-        </w:rPr>
-        <w:t xml:space="preserve"> Final: </w:t>
+          <w:lang w:val="pt-BR" w:eastAsia="pt-BR"/>
+        </w:rPr>
+        <w:t xml:space="preserve"> LPC de 4ª ordem:"</w:t>
+      </w:r>
+      <w:r>
+        <w:rPr>
+          <w:rFonts w:ascii="Courier New" w:eastAsia="Times New Roman" w:hAnsi="Courier New" w:cs="Courier New"/>
+          <w:color w:val="BCBEC4"/>
+          <w:sz w:val="20"/>
+          <w:szCs w:val="20"/>
+          <w:lang w:val="pt-BR" w:eastAsia="pt-BR"/>
+        </w:rPr>
+        <w:t>)</w:t>
+      </w:r>
+      <w:r>
+        <w:rPr>
+          <w:rFonts w:ascii="Courier New" w:eastAsia="Times New Roman" w:hAnsi="Courier New" w:cs="Courier New"/>
+          <w:color w:val="BCBEC4"/>
+          <w:sz w:val="20"/>
+          <w:szCs w:val="20"/>
+          <w:lang w:val="pt-BR" w:eastAsia="pt-BR"/>
+        </w:rPr>
+        <w:br/>
+      </w:r>
+      <w:r>
+        <w:rPr>
+          <w:rFonts w:ascii="Courier New" w:eastAsia="Times New Roman" w:hAnsi="Courier New" w:cs="Courier New"/>
+          <w:color w:val="CF8E6D"/>
+          <w:sz w:val="20"/>
+          <w:szCs w:val="20"/>
+          <w:lang w:val="pt-BR" w:eastAsia="pt-BR"/>
+        </w:rPr>
+        <w:t xml:space="preserve">for </w:t>
+      </w:r>
+      <w:r>
+        <w:rPr>
+          <w:rFonts w:ascii="Courier New" w:eastAsia="Times New Roman" w:hAnsi="Courier New" w:cs="Courier New"/>
+          <w:color w:val="BCBEC4"/>
+          <w:sz w:val="20"/>
+          <w:szCs w:val="20"/>
+          <w:lang w:val="pt-BR" w:eastAsia="pt-BR"/>
+        </w:rPr>
+        <w:t xml:space="preserve">i, </w:t>
       </w:r>
       <w:proofErr w:type="spellStart"/>
       <w:r>
         <w:rPr>
           <w:rFonts w:ascii="Courier New" w:eastAsia="Times New Roman" w:hAnsi="Courier New" w:cs="Courier New"/>
-          <w:color w:val="6AAB73"/>
-          <w:sz w:val="20"/>
-          <w:szCs w:val="20"/>
-          <w:lang w:eastAsia="pt-BR"/>
-        </w:rPr>
-        <w:t>Exercício</w:t>
+          <w:color w:val="BCBEC4"/>
+          <w:sz w:val="20"/>
+          <w:szCs w:val="20"/>
+          <w:lang w:val="pt-BR" w:eastAsia="pt-BR"/>
+        </w:rPr>
+        <w:t>coeff</w:t>
       </w:r>
       <w:proofErr w:type="spellEnd"/>
       <w:r>
         <w:rPr>
           <w:rFonts w:ascii="Courier New" w:eastAsia="Times New Roman" w:hAnsi="Courier New" w:cs="Courier New"/>
-          <w:color w:val="6AAB73"/>
-          <w:sz w:val="20"/>
-          <w:szCs w:val="20"/>
-          <w:lang w:eastAsia="pt-BR"/>
-        </w:rPr>
-        <w:t xml:space="preserve"> (7) ---"</w:t>
-      </w:r>
-      <w:r>
-        <w:rPr>
-          <w:rFonts w:ascii="Courier New" w:eastAsia="Times New Roman" w:hAnsi="Courier New" w:cs="Courier New"/>
-          <w:color w:val="BCBEC4"/>
-          <w:sz w:val="20"/>
-          <w:szCs w:val="20"/>
-          <w:lang w:eastAsia="pt-BR"/>
-        </w:rPr>
-        <w:t>)</w:t>
-      </w:r>
-      <w:r>
-        <w:rPr>
-          <w:rFonts w:ascii="Courier New" w:eastAsia="Times New Roman" w:hAnsi="Courier New" w:cs="Courier New"/>
-          <w:color w:val="BCBEC4"/>
-          <w:sz w:val="20"/>
-          <w:szCs w:val="20"/>
-          <w:lang w:eastAsia="pt-BR"/>
-        </w:rPr>
-        <w:br/>
-      </w:r>
+          <w:color w:val="BCBEC4"/>
+          <w:sz w:val="20"/>
+          <w:szCs w:val="20"/>
+          <w:lang w:val="pt-BR" w:eastAsia="pt-BR"/>
+        </w:rPr>
+        <w:t xml:space="preserve"> </w:t>
+      </w:r>
+      <w:r>
+        <w:rPr>
+          <w:rFonts w:ascii="Courier New" w:eastAsia="Times New Roman" w:hAnsi="Courier New" w:cs="Courier New"/>
+          <w:color w:val="CF8E6D"/>
+          <w:sz w:val="20"/>
+          <w:szCs w:val="20"/>
+          <w:lang w:val="pt-BR" w:eastAsia="pt-BR"/>
+        </w:rPr>
+        <w:t xml:space="preserve">in </w:t>
+      </w:r>
+      <w:proofErr w:type="spellStart"/>
       <w:r>
         <w:rPr>
           <w:rFonts w:ascii="Courier New" w:eastAsia="Times New Roman" w:hAnsi="Courier New" w:cs="Courier New"/>
           <w:color w:val="8888C6"/>
           <w:sz w:val="20"/>
           <w:szCs w:val="20"/>
-          <w:lang w:eastAsia="pt-BR"/>
-        </w:rPr>
-        <w:t>print</w:t>
-      </w:r>
-      <w:r>
-        <w:rPr>
-          <w:rFonts w:ascii="Courier New" w:eastAsia="Times New Roman" w:hAnsi="Courier New" w:cs="Courier New"/>
-          <w:color w:val="BCBEC4"/>
-          <w:sz w:val="20"/>
-          <w:szCs w:val="20"/>
-          <w:lang w:eastAsia="pt-BR"/>
+          <w:lang w:val="pt-BR" w:eastAsia="pt-BR"/>
+        </w:rPr>
+        <w:t>enumerate</w:t>
+      </w:r>
+      <w:proofErr w:type="spellEnd"/>
+      <w:r>
+        <w:rPr>
+          <w:rFonts w:ascii="Courier New" w:eastAsia="Times New Roman" w:hAnsi="Courier New" w:cs="Courier New"/>
+          <w:color w:val="BCBEC4"/>
+          <w:sz w:val="20"/>
+          <w:szCs w:val="20"/>
+          <w:lang w:val="pt-BR" w:eastAsia="pt-BR"/>
         </w:rPr>
         <w:t>(</w:t>
       </w:r>
-      <w:r>
-        <w:rPr>
-          <w:rFonts w:ascii="Courier New" w:eastAsia="Times New Roman" w:hAnsi="Courier New" w:cs="Courier New"/>
-          <w:color w:val="6AAB73"/>
-          <w:sz w:val="20"/>
-          <w:szCs w:val="20"/>
-          <w:lang w:eastAsia="pt-BR"/>
-        </w:rPr>
-        <w:t>"</w:t>
-      </w:r>
-      <w:r>
-        <w:rPr>
-          <w:rFonts w:ascii="Courier New" w:eastAsia="Times New Roman" w:hAnsi="Courier New" w:cs="Courier New"/>
-          <w:color w:val="CF8E6D"/>
-          <w:sz w:val="20"/>
-          <w:szCs w:val="20"/>
-          <w:lang w:eastAsia="pt-BR"/>
-        </w:rPr>
-        <w:t>\</w:t>
-      </w:r>
       <w:proofErr w:type="spellStart"/>
       <w:r>
         <w:rPr>
           <w:rFonts w:ascii="Courier New" w:eastAsia="Times New Roman" w:hAnsi="Courier New" w:cs="Courier New"/>
-          <w:color w:val="CF8E6D"/>
-          <w:sz w:val="20"/>
-          <w:szCs w:val="20"/>
-          <w:lang w:eastAsia="pt-BR"/>
-        </w:rPr>
-        <w:t>n</w:t>
-      </w:r>
-      <w:r>
-        <w:rPr>
-          <w:rFonts w:ascii="Courier New" w:eastAsia="Times New Roman" w:hAnsi="Courier New" w:cs="Courier New"/>
-          <w:color w:val="6AAB73"/>
-          <w:sz w:val="20"/>
-          <w:szCs w:val="20"/>
-          <w:lang w:eastAsia="pt-BR"/>
-        </w:rPr>
-        <w:t>Coeficientes</w:t>
+          <w:color w:val="BCBEC4"/>
+          <w:sz w:val="20"/>
+          <w:szCs w:val="20"/>
+          <w:lang w:val="pt-BR" w:eastAsia="pt-BR"/>
+        </w:rPr>
+        <w:t>a_coeffs_reversed</w:t>
       </w:r>
       <w:proofErr w:type="spellEnd"/>
       <w:r>
         <w:rPr>
           <w:rFonts w:ascii="Courier New" w:eastAsia="Times New Roman" w:hAnsi="Courier New" w:cs="Courier New"/>
-          <w:color w:val="6AAB73"/>
-          <w:sz w:val="20"/>
-          <w:szCs w:val="20"/>
-          <w:lang w:eastAsia="pt-BR"/>
-        </w:rPr>
-        <w:t xml:space="preserve"> LPC de 4ª </w:t>
-      </w:r>
-      <w:proofErr w:type="spellStart"/>
-      <w:r>
-        <w:rPr>
-          <w:rFonts w:ascii="Courier New" w:eastAsia="Times New Roman" w:hAnsi="Courier New" w:cs="Courier New"/>
-          <w:color w:val="6AAB73"/>
-          <w:sz w:val="20"/>
-          <w:szCs w:val="20"/>
-          <w:lang w:eastAsia="pt-BR"/>
-        </w:rPr>
-        <w:t>ordem</w:t>
-      </w:r>
-      <w:proofErr w:type="spellEnd"/>
-      <w:r>
-        <w:rPr>
-          <w:rFonts w:ascii="Courier New" w:eastAsia="Times New Roman" w:hAnsi="Courier New" w:cs="Courier New"/>
-          <w:color w:val="6AAB73"/>
-          <w:sz w:val="20"/>
-          <w:szCs w:val="20"/>
-          <w:lang w:eastAsia="pt-BR"/>
-        </w:rPr>
-        <w:t>:"</w:t>
-      </w:r>
-      <w:r>
-        <w:rPr>
-          <w:rFonts w:ascii="Courier New" w:eastAsia="Times New Roman" w:hAnsi="Courier New" w:cs="Courier New"/>
-          <w:color w:val="BCBEC4"/>
-          <w:sz w:val="20"/>
-          <w:szCs w:val="20"/>
-          <w:lang w:eastAsia="pt-BR"/>
-        </w:rPr>
-        <w:t>)</w:t>
-      </w:r>
-      <w:r>
-        <w:rPr>
-          <w:rFonts w:ascii="Courier New" w:eastAsia="Times New Roman" w:hAnsi="Courier New" w:cs="Courier New"/>
-          <w:color w:val="BCBEC4"/>
-          <w:sz w:val="20"/>
-          <w:szCs w:val="20"/>
-          <w:lang w:eastAsia="pt-BR"/>
-        </w:rPr>
-        <w:br/>
-      </w:r>
-      <w:r>
-        <w:rPr>
-          <w:rFonts w:ascii="Courier New" w:eastAsia="Times New Roman" w:hAnsi="Courier New" w:cs="Courier New"/>
-          <w:color w:val="CF8E6D"/>
-          <w:sz w:val="20"/>
-          <w:szCs w:val="20"/>
-          <w:lang w:eastAsia="pt-BR"/>
-        </w:rPr>
-        <w:t xml:space="preserve">for </w:t>
-      </w:r>
-      <w:proofErr w:type="spellStart"/>
-      <w:r>
-        <w:rPr>
-          <w:rFonts w:ascii="Courier New" w:eastAsia="Times New Roman" w:hAnsi="Courier New" w:cs="Courier New"/>
-          <w:color w:val="BCBEC4"/>
-          <w:sz w:val="20"/>
-          <w:szCs w:val="20"/>
-          <w:lang w:eastAsia="pt-BR"/>
-        </w:rPr>
-        <w:t>i</w:t>
-      </w:r>
-      <w:proofErr w:type="spellEnd"/>
-      <w:r>
-        <w:rPr>
-          <w:rFonts w:ascii="Courier New" w:eastAsia="Times New Roman" w:hAnsi="Courier New" w:cs="Courier New"/>
-          <w:color w:val="BCBEC4"/>
-          <w:sz w:val="20"/>
-          <w:szCs w:val="20"/>
-          <w:lang w:eastAsia="pt-BR"/>
-        </w:rPr>
-        <w:t xml:space="preserve">, </w:t>
-      </w:r>
-      <w:proofErr w:type="spellStart"/>
-      <w:r>
-        <w:rPr>
-          <w:rFonts w:ascii="Courier New" w:eastAsia="Times New Roman" w:hAnsi="Courier New" w:cs="Courier New"/>
-          <w:color w:val="BCBEC4"/>
-          <w:sz w:val="20"/>
-          <w:szCs w:val="20"/>
-          <w:lang w:eastAsia="pt-BR"/>
-        </w:rPr>
-        <w:t>coeff</w:t>
-      </w:r>
-      <w:proofErr w:type="spellEnd"/>
-      <w:r>
-        <w:rPr>
-          <w:rFonts w:ascii="Courier New" w:eastAsia="Times New Roman" w:hAnsi="Courier New" w:cs="Courier New"/>
-          <w:color w:val="BCBEC4"/>
-          <w:sz w:val="20"/>
-          <w:szCs w:val="20"/>
-          <w:lang w:eastAsia="pt-BR"/>
-        </w:rPr>
-        <w:t xml:space="preserve"> </w:t>
-      </w:r>
-      <w:r>
-        <w:rPr>
-          <w:rFonts w:ascii="Courier New" w:eastAsia="Times New Roman" w:hAnsi="Courier New" w:cs="Courier New"/>
-          <w:color w:val="CF8E6D"/>
-          <w:sz w:val="20"/>
-          <w:szCs w:val="20"/>
-          <w:lang w:eastAsia="pt-BR"/>
-        </w:rPr>
-        <w:t xml:space="preserve">in </w:t>
-      </w:r>
-      <w:r>
-        <w:rPr>
-          <w:rFonts w:ascii="Courier New" w:eastAsia="Times New Roman" w:hAnsi="Courier New" w:cs="Courier New"/>
-          <w:color w:val="8888C6"/>
-          <w:sz w:val="20"/>
-          <w:szCs w:val="20"/>
-          <w:lang w:eastAsia="pt-BR"/>
-        </w:rPr>
-        <w:t>enumerate</w:t>
-      </w:r>
-      <w:r>
-        <w:rPr>
-          <w:rFonts w:ascii="Courier New" w:eastAsia="Times New Roman" w:hAnsi="Courier New" w:cs="Courier New"/>
-          <w:color w:val="BCBEC4"/>
-          <w:sz w:val="20"/>
-          <w:szCs w:val="20"/>
-          <w:lang w:eastAsia="pt-BR"/>
-        </w:rPr>
-        <w:t>(</w:t>
-      </w:r>
-      <w:proofErr w:type="spellStart"/>
-      <w:r>
-        <w:rPr>
-          <w:rFonts w:ascii="Courier New" w:eastAsia="Times New Roman" w:hAnsi="Courier New" w:cs="Courier New"/>
-          <w:color w:val="BCBEC4"/>
-          <w:sz w:val="20"/>
-          <w:szCs w:val="20"/>
-          <w:lang w:eastAsia="pt-BR"/>
-        </w:rPr>
-        <w:t>a_coeffs_reversed</w:t>
-      </w:r>
-      <w:proofErr w:type="spellEnd"/>
-      <w:r>
-        <w:rPr>
-          <w:rFonts w:ascii="Courier New" w:eastAsia="Times New Roman" w:hAnsi="Courier New" w:cs="Courier New"/>
-          <w:color w:val="BCBEC4"/>
-          <w:sz w:val="20"/>
-          <w:szCs w:val="20"/>
-          <w:lang w:eastAsia="pt-BR"/>
+          <w:color w:val="BCBEC4"/>
+          <w:sz w:val="20"/>
+          <w:szCs w:val="20"/>
+          <w:lang w:val="pt-BR" w:eastAsia="pt-BR"/>
         </w:rPr>
         <w:t>):</w:t>
       </w:r>
@@ -14996,7 +12957,7 @@
           <w:color w:val="BCBEC4"/>
           <w:sz w:val="20"/>
           <w:szCs w:val="20"/>
-          <w:lang w:eastAsia="pt-BR"/>
+          <w:lang w:val="pt-BR" w:eastAsia="pt-BR"/>
         </w:rPr>
         <w:br/>
         <w:t xml:space="preserve">    </w:t>
@@ -15007,7 +12968,7 @@
           <w:color w:val="8888C6"/>
           <w:sz w:val="20"/>
           <w:szCs w:val="20"/>
-          <w:lang w:eastAsia="pt-BR"/>
+          <w:lang w:val="pt-BR" w:eastAsia="pt-BR"/>
         </w:rPr>
         <w:t>print</w:t>
       </w:r>
@@ -15017,7 +12978,7 @@
           <w:color w:val="BCBEC4"/>
           <w:sz w:val="20"/>
           <w:szCs w:val="20"/>
-          <w:lang w:eastAsia="pt-BR"/>
+          <w:lang w:val="pt-BR" w:eastAsia="pt-BR"/>
         </w:rPr>
         <w:t>(</w:t>
       </w:r>
@@ -15028,7 +12989,7 @@
           <w:color w:val="6AAB73"/>
           <w:sz w:val="20"/>
           <w:szCs w:val="20"/>
-          <w:lang w:eastAsia="pt-BR"/>
+          <w:lang w:val="pt-BR" w:eastAsia="pt-BR"/>
         </w:rPr>
         <w:t>f"a</w:t>
       </w:r>
@@ -15039,7 +13000,7 @@
           <w:color w:val="6AAB73"/>
           <w:sz w:val="20"/>
           <w:szCs w:val="20"/>
-          <w:lang w:eastAsia="pt-BR"/>
+          <w:lang w:val="pt-BR" w:eastAsia="pt-BR"/>
         </w:rPr>
         <w:t>_</w:t>
       </w:r>
@@ -15049,7 +13010,7 @@
           <w:color w:val="CF8E6D"/>
           <w:sz w:val="20"/>
           <w:szCs w:val="20"/>
-          <w:lang w:eastAsia="pt-BR"/>
+          <w:lang w:val="pt-BR" w:eastAsia="pt-BR"/>
         </w:rPr>
         <w:t>{</w:t>
       </w:r>
@@ -15059,7 +13020,7 @@
           <w:color w:val="BCBEC4"/>
           <w:sz w:val="20"/>
           <w:szCs w:val="20"/>
-          <w:lang w:eastAsia="pt-BR"/>
+          <w:lang w:val="pt-BR" w:eastAsia="pt-BR"/>
         </w:rPr>
         <w:t>i+</w:t>
       </w:r>
@@ -15069,7 +13030,7 @@
           <w:color w:val="2AACB8"/>
           <w:sz w:val="20"/>
           <w:szCs w:val="20"/>
-          <w:lang w:eastAsia="pt-BR"/>
+          <w:lang w:val="pt-BR" w:eastAsia="pt-BR"/>
         </w:rPr>
         <w:t>1</w:t>
       </w:r>
@@ -15079,7 +13040,7 @@
           <w:color w:val="CF8E6D"/>
           <w:sz w:val="20"/>
           <w:szCs w:val="20"/>
-          <w:lang w:eastAsia="pt-BR"/>
+          <w:lang w:val="pt-BR" w:eastAsia="pt-BR"/>
         </w:rPr>
         <w:t>}</w:t>
       </w:r>
@@ -15089,7 +13050,7 @@
           <w:color w:val="6AAB73"/>
           <w:sz w:val="20"/>
           <w:szCs w:val="20"/>
-          <w:lang w:eastAsia="pt-BR"/>
+          <w:lang w:val="pt-BR" w:eastAsia="pt-BR"/>
         </w:rPr>
         <w:t xml:space="preserve"> = </w:t>
       </w:r>
@@ -15099,7 +13060,7 @@
           <w:color w:val="CF8E6D"/>
           <w:sz w:val="20"/>
           <w:szCs w:val="20"/>
-          <w:lang w:eastAsia="pt-BR"/>
+          <w:lang w:val="pt-BR" w:eastAsia="pt-BR"/>
         </w:rPr>
         <w:t>{</w:t>
       </w:r>
@@ -15109,7 +13070,7 @@
           <w:color w:val="BCBEC4"/>
           <w:sz w:val="20"/>
           <w:szCs w:val="20"/>
-          <w:lang w:eastAsia="pt-BR"/>
+          <w:lang w:val="pt-BR" w:eastAsia="pt-BR"/>
         </w:rPr>
         <w:t>coeff</w:t>
       </w:r>
@@ -15119,7 +13080,7 @@
           <w:color w:val="CF8E6D"/>
           <w:sz w:val="20"/>
           <w:szCs w:val="20"/>
-          <w:lang w:eastAsia="pt-BR"/>
+          <w:lang w:val="pt-BR" w:eastAsia="pt-BR"/>
         </w:rPr>
         <w:t>:</w:t>
       </w:r>
@@ -15129,7 +13090,7 @@
           <w:color w:val="6AAB73"/>
           <w:sz w:val="20"/>
           <w:szCs w:val="20"/>
-          <w:lang w:eastAsia="pt-BR"/>
+          <w:lang w:val="pt-BR" w:eastAsia="pt-BR"/>
         </w:rPr>
         <w:t>.4f</w:t>
       </w:r>
@@ -15139,7 +13100,7 @@
           <w:color w:val="CF8E6D"/>
           <w:sz w:val="20"/>
           <w:szCs w:val="20"/>
-          <w:lang w:eastAsia="pt-BR"/>
+          <w:lang w:val="pt-BR" w:eastAsia="pt-BR"/>
         </w:rPr>
         <w:t>}</w:t>
       </w:r>
@@ -15149,7 +13110,7 @@
           <w:color w:val="6AAB73"/>
           <w:sz w:val="20"/>
           <w:szCs w:val="20"/>
-          <w:lang w:eastAsia="pt-BR"/>
+          <w:lang w:val="pt-BR" w:eastAsia="pt-BR"/>
         </w:rPr>
         <w:t>"</w:t>
       </w:r>
@@ -15159,7 +13120,7 @@
           <w:color w:val="BCBEC4"/>
           <w:sz w:val="20"/>
           <w:szCs w:val="20"/>
-          <w:lang w:eastAsia="pt-BR"/>
+          <w:lang w:val="pt-BR" w:eastAsia="pt-BR"/>
         </w:rPr>
         <w:t>)</w:t>
       </w:r>
@@ -15191,7 +13152,7 @@
           <w:color w:val="BCBEC4"/>
           <w:sz w:val="20"/>
           <w:szCs w:val="20"/>
-          <w:lang w:eastAsia="pt-BR"/>
+          <w:lang w:val="pt-BR" w:eastAsia="pt-BR"/>
         </w:rPr>
       </w:pPr>
     </w:p>
@@ -15222,13 +13183,16 @@
           <w:color w:val="BCBEC4"/>
           <w:sz w:val="20"/>
           <w:szCs w:val="20"/>
-          <w:lang w:eastAsia="pt-BR"/>
+          <w:lang w:val="pt-BR" w:eastAsia="pt-BR"/>
         </w:rPr>
       </w:pPr>
     </w:p>
     <w:p>
       <w:pPr>
         <w:pStyle w:val="Ttulo2"/>
+        <w:rPr>
+          <w:lang w:val="pt-BR"/>
+        </w:rPr>
       </w:pPr>
     </w:p>
     <w:p>
@@ -19736,6 +17700,7 @@
       </w:pPr>
       <w:r>
         <w:rPr>
+          <w:noProof/>
           <w:lang w:val="pt-BR"/>
         </w:rPr>
         <w:drawing>
@@ -22720,6 +20685,7 @@
   <w:style w:type="character" w:default="1" w:styleId="Fontepargpadro">
     <w:name w:val="Default Paragraph Font"/>
     <w:uiPriority w:val="1"/>
+    <w:semiHidden/>
     <w:unhideWhenUsed/>
   </w:style>
   <w:style w:type="table" w:default="1" w:styleId="Tabelanormal">
@@ -34328,7 +32294,7 @@
         <a:p>
           <a:r>
             <a:rPr lang="pt-BR"/>
-            <a:t>[Linha com 10 blocos z⁻¹]</a:t>
+            <a:t>[Linha com 22 blocos z⁻¹]</a:t>
           </a:r>
         </a:p>
       </dgm:t>
@@ -34364,7 +32330,7 @@
         <a:p>
           <a:r>
             <a:rPr lang="pt-BR"/>
-            <a:t>[11 taps com multiplicadores h[n]]</a:t>
+            <a:t>[23 multiplicadores h[n]]</a:t>
           </a:r>
         </a:p>
       </dgm:t>
@@ -34821,7 +32787,7 @@
           </a:pPr>
           <a:r>
             <a:rPr lang="pt-BR" sz="800" kern="1200"/>
-            <a:t>[Linha com 10 blocos z⁻¹]</a:t>
+            <a:t>[Linha com 22 blocos z⁻¹]</a:t>
           </a:r>
         </a:p>
       </dsp:txBody>
@@ -34970,7 +32936,7 @@
           </a:pPr>
           <a:r>
             <a:rPr lang="pt-BR" sz="800" kern="1200"/>
-            <a:t>[11 taps com multiplicadores h[n]]</a:t>
+            <a:t>[23 multiplicadores h[n]]</a:t>
           </a:r>
         </a:p>
       </dsp:txBody>
